--- a/ejercicio_final/EJERCICIO FINAL.docx
+++ b/ejercicio_final/EJERCICIO FINAL.docx
@@ -1,6 +1,6 @@
 
 <file path=word/document.xml><?xml version="1.0" encoding="utf-8"?>
-<w:document xmlns:wpc="http://schemas.microsoft.com/office/word/2010/wordprocessingCanvas" xmlns:cx="http://schemas.microsoft.com/office/drawing/2014/chartex" xmlns:cx1="http://schemas.microsoft.com/office/drawing/2015/9/8/chartex" xmlns:cx2="http://schemas.microsoft.com/office/drawing/2015/10/21/chartex" xmlns:cx3="http://schemas.microsoft.com/office/drawing/2016/5/9/chartex" xmlns:cx4="http://schemas.microsoft.com/office/drawing/2016/5/10/chartex" xmlns:cx5="http://schemas.microsoft.com/office/drawing/2016/5/11/chartex" xmlns:cx6="http://schemas.microsoft.com/office/drawing/2016/5/12/chartex" xmlns:cx7="http://schemas.microsoft.com/office/drawing/2016/5/13/chartex" xmlns:cx8="http://schemas.microsoft.com/office/drawing/2016/5/14/chartex" xmlns:mc="http://schemas.openxmlformats.org/markup-compatibility/2006" xmlns:aink="http://schemas.microsoft.com/office/drawing/2016/ink" xmlns:am3d="http://schemas.microsoft.com/office/drawing/2017/model3d" xmlns:o="urn:schemas-microsoft-com:office:office" xmlns:r="http://schemas.openxmlformats.org/officeDocument/2006/relationships" xmlns:m="http://schemas.openxmlformats.org/officeDocument/2006/math" xmlns:v="urn:schemas-microsoft-com:vml" xmlns:wp14="http://schemas.microsoft.com/office/word/2010/wordprocessingDrawing" xmlns:wp="http://schemas.openxmlformats.org/drawingml/2006/wordprocessingDrawing" xmlns:w10="urn:schemas-microsoft-com:office:word" xmlns:w="http://schemas.openxmlformats.org/wordprocessingml/2006/main" xmlns:w14="http://schemas.microsoft.com/office/word/2010/wordml" xmlns:w15="http://schemas.microsoft.com/office/word/2012/wordml" xmlns:w16cex="http://schemas.microsoft.com/office/word/2018/wordml/cex" xmlns:w16cid="http://schemas.microsoft.com/office/word/2016/wordml/cid" xmlns:w16="http://schemas.microsoft.com/office/word/2018/wordml" xmlns:w16sdtdh="http://schemas.microsoft.com/office/word/2020/wordml/sdtdatahash" xmlns:w16se="http://schemas.microsoft.com/office/word/2015/wordml/symex" xmlns:wpg="http://schemas.microsoft.com/office/word/2010/wordprocessingGroup" xmlns:wpi="http://schemas.microsoft.com/office/word/2010/wordprocessingInk" xmlns:wne="http://schemas.microsoft.com/office/word/2006/wordml" xmlns:wps="http://schemas.microsoft.com/office/word/2010/wordprocessingShape" mc:Ignorable="w14 w15 w16se w16cid w16 w16cex w16sdtdh wp14">
+<w:document xmlns:wpc="http://schemas.microsoft.com/office/word/2010/wordprocessingCanvas" xmlns:cx="http://schemas.microsoft.com/office/drawing/2014/chartex" xmlns:cx1="http://schemas.microsoft.com/office/drawing/2015/9/8/chartex" xmlns:cx2="http://schemas.microsoft.com/office/drawing/2015/10/21/chartex" xmlns:cx3="http://schemas.microsoft.com/office/drawing/2016/5/9/chartex" xmlns:cx4="http://schemas.microsoft.com/office/drawing/2016/5/10/chartex" xmlns:cx5="http://schemas.microsoft.com/office/drawing/2016/5/11/chartex" xmlns:cx6="http://schemas.microsoft.com/office/drawing/2016/5/12/chartex" xmlns:cx7="http://schemas.microsoft.com/office/drawing/2016/5/13/chartex" xmlns:cx8="http://schemas.microsoft.com/office/drawing/2016/5/14/chartex" xmlns:mc="http://schemas.openxmlformats.org/markup-compatibility/2006" xmlns:aink="http://schemas.microsoft.com/office/drawing/2016/ink" xmlns:am3d="http://schemas.microsoft.com/office/drawing/2017/model3d" xmlns:o="urn:schemas-microsoft-com:office:office" xmlns:oel="http://schemas.microsoft.com/office/2019/extlst" xmlns:r="http://schemas.openxmlformats.org/officeDocument/2006/relationships" xmlns:m="http://schemas.openxmlformats.org/officeDocument/2006/math" xmlns:v="urn:schemas-microsoft-com:vml" xmlns:wp14="http://schemas.microsoft.com/office/word/2010/wordprocessingDrawing" xmlns:wp="http://schemas.openxmlformats.org/drawingml/2006/wordprocessingDrawing" xmlns:w10="urn:schemas-microsoft-com:office:word" xmlns:w="http://schemas.openxmlformats.org/wordprocessingml/2006/main" xmlns:w14="http://schemas.microsoft.com/office/word/2010/wordml" xmlns:w15="http://schemas.microsoft.com/office/word/2012/wordml" xmlns:w16cex="http://schemas.microsoft.com/office/word/2018/wordml/cex" xmlns:w16cid="http://schemas.microsoft.com/office/word/2016/wordml/cid" xmlns:w16="http://schemas.microsoft.com/office/word/2018/wordml" xmlns:w16sdtdh="http://schemas.microsoft.com/office/word/2020/wordml/sdtdatahash" xmlns:w16se="http://schemas.microsoft.com/office/word/2015/wordml/symex" xmlns:wpg="http://schemas.microsoft.com/office/word/2010/wordprocessingGroup" xmlns:wpi="http://schemas.microsoft.com/office/word/2010/wordprocessingInk" xmlns:wne="http://schemas.microsoft.com/office/word/2006/wordml" xmlns:wps="http://schemas.microsoft.com/office/word/2010/wordprocessingShape" mc:Ignorable="w14 w15 w16se w16cid w16 w16cex w16sdtdh wp14">
   <w:body>
     <w:p>
       <w:r>
@@ -30,7 +30,15 @@
     </w:p>
     <w:p>
       <w:r>
-        <w:t>La visualización de la misma será con TKinter, que por medio de sus widgets podremos hacer las altas, bajas, modificaciones y consultas (CRUD). La información a manipular será guardada en una base de datos a través de SQLite3.</w:t>
+        <w:t xml:space="preserve">La visualización de la misma será con </w:t>
+      </w:r>
+      <w:proofErr w:type="spellStart"/>
+      <w:r>
+        <w:t>TKinter</w:t>
+      </w:r>
+      <w:proofErr w:type="spellEnd"/>
+      <w:r>
+        <w:t>, que por medio de sus widgets podremos hacer las altas, bajas, modificaciones y consultas (CRUD). La información a manipular será guardada en una base de datos a través de SQLite3.</w:t>
       </w:r>
     </w:p>
     <w:p/>
@@ -60,12 +68,28 @@
     <w:p/>
     <w:p>
       <w:r>
-        <w:t>1 Area de menú de comandos</w:t>
-      </w:r>
-    </w:p>
-    <w:p>
-      <w:r>
-        <w:t>1-a boton para dar de alta al registro</w:t>
+        <w:t xml:space="preserve">1 </w:t>
+      </w:r>
+      <w:proofErr w:type="spellStart"/>
+      <w:r>
+        <w:t>Area</w:t>
+      </w:r>
+      <w:proofErr w:type="spellEnd"/>
+      <w:r>
+        <w:t xml:space="preserve"> de menú de comandos</w:t>
+      </w:r>
+    </w:p>
+    <w:p>
+      <w:r>
+        <w:t xml:space="preserve">1-a </w:t>
+      </w:r>
+      <w:proofErr w:type="spellStart"/>
+      <w:r>
+        <w:t>boton</w:t>
+      </w:r>
+      <w:proofErr w:type="spellEnd"/>
+      <w:r>
+        <w:t xml:space="preserve"> para dar de alta al registro</w:t>
       </w:r>
     </w:p>
     <w:p>
@@ -75,7 +99,15 @@
     </w:p>
     <w:p>
       <w:r>
-        <w:t>1-c botón para la modificacion del registro previamente seleccionado</w:t>
+        <w:t xml:space="preserve">1-c botón para la </w:t>
+      </w:r>
+      <w:proofErr w:type="spellStart"/>
+      <w:r>
+        <w:t>modificacion</w:t>
+      </w:r>
+      <w:proofErr w:type="spellEnd"/>
+      <w:r>
+        <w:t xml:space="preserve"> del registro previamente seleccionado</w:t>
       </w:r>
     </w:p>
     <w:p>
@@ -91,12 +123,28 @@
     <w:p/>
     <w:p>
       <w:r>
-        <w:t>2 Area para manejo de datos</w:t>
-      </w:r>
-    </w:p>
-    <w:p>
-      <w:r>
-        <w:t>2-a DNI (sera controlado el tipo y longitud de dato) dato obligatorio</w:t>
+        <w:t xml:space="preserve">2 </w:t>
+      </w:r>
+      <w:proofErr w:type="spellStart"/>
+      <w:r>
+        <w:t>Area</w:t>
+      </w:r>
+      <w:proofErr w:type="spellEnd"/>
+      <w:r>
+        <w:t xml:space="preserve"> para manejo de datos</w:t>
+      </w:r>
+    </w:p>
+    <w:p>
+      <w:r>
+        <w:t>2-a DNI (</w:t>
+      </w:r>
+      <w:proofErr w:type="spellStart"/>
+      <w:r>
+        <w:t>sera</w:t>
+      </w:r>
+      <w:proofErr w:type="spellEnd"/>
+      <w:r>
+        <w:t xml:space="preserve"> controlado el tipo y longitud de dato) dato obligatorio</w:t>
       </w:r>
     </w:p>
     <w:p>
@@ -104,7 +152,15 @@
         <w:t xml:space="preserve">2-b CUIL </w:t>
       </w:r>
       <w:r>
-        <w:t>(sera controlado el tipo y longitud de dato) dato obligatorio</w:t>
+        <w:t>(</w:t>
+      </w:r>
+      <w:proofErr w:type="spellStart"/>
+      <w:r>
+        <w:t>sera</w:t>
+      </w:r>
+      <w:proofErr w:type="spellEnd"/>
+      <w:r>
+        <w:t xml:space="preserve"> controlado el tipo y longitud de dato) dato obligatorio</w:t>
       </w:r>
     </w:p>
     <w:p>
@@ -145,7 +201,15 @@
     <w:p/>
     <w:p>
       <w:r>
-        <w:t>3 Area Listado</w:t>
+        <w:t xml:space="preserve">3 </w:t>
+      </w:r>
+      <w:proofErr w:type="spellStart"/>
+      <w:r>
+        <w:t>Area</w:t>
+      </w:r>
+      <w:proofErr w:type="spellEnd"/>
+      <w:r>
+        <w:t xml:space="preserve"> Listado</w:t>
       </w:r>
     </w:p>
     <w:p>
@@ -161,7 +225,15 @@
     <w:p/>
     <w:p>
       <w:r>
-        <w:t>4 Area de notificación o status de las actividades</w:t>
+        <w:t xml:space="preserve">4 </w:t>
+      </w:r>
+      <w:proofErr w:type="spellStart"/>
+      <w:r>
+        <w:t>Area</w:t>
+      </w:r>
+      <w:proofErr w:type="spellEnd"/>
+      <w:r>
+        <w:t xml:space="preserve"> de notificación o status de las actividades</w:t>
       </w:r>
     </w:p>
     <w:p/>
@@ -184,32 +256,225 @@
       <w:r>
         <w:t xml:space="preserve">1 ALTA: </w:t>
       </w:r>
-    </w:p>
+      <w:r>
+        <w:t>Para poder dar de alta a un empleado es necesario completar todos los campos, en especial los obligatorios (DNI, CUIL, Nombres y Apellidos) Para el DNI es necesario que sean solo números y una cantidad mínima de dígitos de 7 y máxima de 8 sin colocar puntos. Para CUIL son 11 dígitos y sin colocar los guiones.</w:t>
+      </w:r>
+    </w:p>
+    <w:p>
+      <w:r>
+        <w:t>Para las fechas se pueden ingresar directamente o a través de los almanaques que se despliegan.</w:t>
+      </w:r>
+    </w:p>
+    <w:p>
+      <w:r>
+        <w:t>Una vez completados todos los datos se debe dar al botón de ALTA y será agregado al listado de abajo y grabado en la base de datos.</w:t>
+      </w:r>
+    </w:p>
+    <w:p/>
+    <w:p/>
     <w:p>
       <w:r>
         <w:t>2 BAJA:</w:t>
       </w:r>
-    </w:p>
+      <w:r>
+        <w:t xml:space="preserve"> </w:t>
+      </w:r>
+      <w:r>
+        <w:t xml:space="preserve">Hay dos caminos distintos para dar de baja a algún registro. </w:t>
+      </w:r>
+    </w:p>
+    <w:p>
+      <w:pPr>
+        <w:pStyle w:val="Prrafodelista"/>
+        <w:numPr>
+          <w:ilvl w:val="0"/>
+          <w:numId w:val="1"/>
+        </w:numPr>
+      </w:pPr>
+      <w:r>
+        <w:lastRenderedPageBreak/>
+        <w:t>Una manera es seleccionando el mismo desde el listado en la parte inferior y luego se completarán todos los campos con los datos correspondientes a ese registro.</w:t>
+      </w:r>
+    </w:p>
+    <w:p>
+      <w:pPr>
+        <w:pStyle w:val="Prrafodelista"/>
+        <w:numPr>
+          <w:ilvl w:val="0"/>
+          <w:numId w:val="1"/>
+        </w:numPr>
+      </w:pPr>
+      <w:r>
+        <w:t>La otra alternativa es ingresar el número de DNI en el campo con dicho nombre y presionar el botón de Buscar. Este traerá a los campos los datos correspondientes de ese registro. En casa que no exista en la base de datos ese número de DNI se dará una advertencia.</w:t>
+      </w:r>
+    </w:p>
+    <w:p>
+      <w:r>
+        <w:t xml:space="preserve">En ambos métodos luego se debe presionar </w:t>
+      </w:r>
+      <w:r>
+        <w:t>el botón de BAJA</w:t>
+      </w:r>
+      <w:r>
+        <w:t xml:space="preserve"> se consultará si </w:t>
+      </w:r>
+      <w:proofErr w:type="spellStart"/>
+      <w:r>
+        <w:t>esta</w:t>
+      </w:r>
+      <w:proofErr w:type="spellEnd"/>
+      <w:r>
+        <w:t xml:space="preserve"> seguro de ejecutar la sentencia y con la afirmación se borrara la información del listado de abajo y de la base de datos.</w:t>
+      </w:r>
+    </w:p>
+    <w:p/>
     <w:p>
       <w:r>
         <w:t>3 MODIFICACION:</w:t>
       </w:r>
-    </w:p>
+      <w:r>
+        <w:t xml:space="preserve"> Los procedimientos para la modificación de algún dato correspondiente a un registro son:</w:t>
+      </w:r>
+      <w:r>
+        <w:t xml:space="preserve"> </w:t>
+      </w:r>
+    </w:p>
+    <w:p>
+      <w:pPr>
+        <w:pStyle w:val="Prrafodelista"/>
+        <w:numPr>
+          <w:ilvl w:val="0"/>
+          <w:numId w:val="1"/>
+        </w:numPr>
+      </w:pPr>
+      <w:r>
+        <w:t>Una manera es seleccionando el mismo desde el listado en la parte inferior y luego se completarán todos los campos con los datos correspondientes a ese registro.</w:t>
+      </w:r>
+      <w:r>
+        <w:t xml:space="preserve"> </w:t>
+      </w:r>
+    </w:p>
+    <w:p>
+      <w:pPr>
+        <w:pStyle w:val="Prrafodelista"/>
+        <w:numPr>
+          <w:ilvl w:val="0"/>
+          <w:numId w:val="1"/>
+        </w:numPr>
+      </w:pPr>
+      <w:r>
+        <w:t>La otra alternativa es ingresar el número de DNI en el campo con dicho nombre y presionar el botón de Buscar. Este traerá a los campos los datos correspondientes de ese registro. En casa que no exista en la base de datos ese número de DNI se dará una advertencia.</w:t>
+      </w:r>
+    </w:p>
+    <w:p>
+      <w:r>
+        <w:t xml:space="preserve">En ambos métodos se </w:t>
+      </w:r>
+      <w:r>
+        <w:t>bloquearán</w:t>
+      </w:r>
+      <w:r>
+        <w:t xml:space="preserve"> los campos de DNI y CUIL, los cuales no podrán ser modificados.</w:t>
+      </w:r>
+      <w:r>
+        <w:t xml:space="preserve"> L</w:t>
+      </w:r>
+      <w:r>
+        <w:t xml:space="preserve">uego se debe presionar el botón de </w:t>
+      </w:r>
+      <w:r>
+        <w:t>MODIFICAR</w:t>
+      </w:r>
+      <w:r>
+        <w:t xml:space="preserve"> se consultará si </w:t>
+      </w:r>
+      <w:r>
+        <w:t>está</w:t>
+      </w:r>
+      <w:r>
+        <w:t xml:space="preserve"> seguro de ejecutar la sentencia y con la afirmación se </w:t>
+      </w:r>
+      <w:r>
+        <w:t>actualizará</w:t>
+      </w:r>
+      <w:r>
+        <w:t xml:space="preserve"> la información del listado de abajo y de la base de datos.</w:t>
+      </w:r>
+    </w:p>
+    <w:p/>
     <w:p>
       <w:r>
         <w:t>4 LIMPIEZA:</w:t>
       </w:r>
-    </w:p>
+      <w:r>
+        <w:t xml:space="preserve"> </w:t>
+      </w:r>
+      <w:r>
+        <w:t>Luego de hacer una consulta de la información de algún registro se puede hacer el borrado de todos los campos presionando en el botón de LIMPIEZA. Al vaciar los campos se volverán a habilitar los de DNI y CUIL para poder ingresar datos.</w:t>
+      </w:r>
+    </w:p>
+    <w:p/>
     <w:p>
       <w:r>
         <w:t>6 FILTRO:</w:t>
       </w:r>
-    </w:p>
+      <w:r>
+        <w:t xml:space="preserve"> En el área del listado se propone la posibilidad de hacer un filtrado del mismo por el nombre de la obra asignada, y de esa manera tener la </w:t>
+      </w:r>
+      <w:proofErr w:type="spellStart"/>
+      <w:r>
+        <w:t>nomina</w:t>
+      </w:r>
+      <w:proofErr w:type="spellEnd"/>
+      <w:r>
+        <w:t xml:space="preserve"> correspondiente a cada obra. </w:t>
+      </w:r>
+    </w:p>
+    <w:p>
+      <w:r>
+        <w:t>Se debe completar el campo con el nombre de la obra y luego presionar el botón de Filtrar.</w:t>
+      </w:r>
+    </w:p>
+    <w:p>
+      <w:r>
+        <w:t xml:space="preserve">Si se deja </w:t>
+      </w:r>
+      <w:proofErr w:type="spellStart"/>
+      <w:r>
+        <w:t>vacio</w:t>
+      </w:r>
+      <w:proofErr w:type="spellEnd"/>
+      <w:r>
+        <w:t xml:space="preserve"> el campo de filtrado y se presiona el botón Filtrar se volverá a mostrar todos los registros.</w:t>
+      </w:r>
+    </w:p>
+    <w:p/>
     <w:p>
       <w:r>
         <w:t>7 SELECCIÓN EN LISTADO:</w:t>
       </w:r>
-    </w:p>
+      <w:r>
+        <w:t xml:space="preserve"> Ya sea en el listado completo o filtrado, al seleccionar un registro automáticamente se completarán todos los datos disponibles en el área de carga de datos. Para a posteriori poder ejecutar una BAJA o MODIFICACION.</w:t>
+      </w:r>
+    </w:p>
+    <w:p/>
+    <w:p>
+      <w:r>
+        <w:t>Detalle de las funciones del modelo</w:t>
+      </w:r>
+    </w:p>
+    <w:p/>
+    <w:p>
+      <w:r>
+        <w:t>Funciones para manejo de la base de datos</w:t>
+      </w:r>
+    </w:p>
+    <w:p>
+      <w:r>
+        <w:t>Función de creación</w:t>
+      </w:r>
+    </w:p>
+    <w:p/>
     <w:sectPr>
       <w:pgSz w:w="11906" w:h="16838"/>
       <w:pgMar w:top="1417" w:right="1701" w:bottom="1417" w:left="1701" w:header="708" w:footer="708" w:gutter="0"/>
@@ -218,6 +483,127 @@
     </w:sectPr>
   </w:body>
 </w:document>
+</file>
+
+<file path=word/numbering.xml><?xml version="1.0" encoding="utf-8"?>
+<w:numbering xmlns:wpc="http://schemas.microsoft.com/office/word/2010/wordprocessingCanvas" xmlns:cx="http://schemas.microsoft.com/office/drawing/2014/chartex" xmlns:cx1="http://schemas.microsoft.com/office/drawing/2015/9/8/chartex" xmlns:cx2="http://schemas.microsoft.com/office/drawing/2015/10/21/chartex" xmlns:cx3="http://schemas.microsoft.com/office/drawing/2016/5/9/chartex" xmlns:cx4="http://schemas.microsoft.com/office/drawing/2016/5/10/chartex" xmlns:cx5="http://schemas.microsoft.com/office/drawing/2016/5/11/chartex" xmlns:cx6="http://schemas.microsoft.com/office/drawing/2016/5/12/chartex" xmlns:cx7="http://schemas.microsoft.com/office/drawing/2016/5/13/chartex" xmlns:cx8="http://schemas.microsoft.com/office/drawing/2016/5/14/chartex" xmlns:mc="http://schemas.openxmlformats.org/markup-compatibility/2006" xmlns:aink="http://schemas.microsoft.com/office/drawing/2016/ink" xmlns:am3d="http://schemas.microsoft.com/office/drawing/2017/model3d" xmlns:o="urn:schemas-microsoft-com:office:office" xmlns:oel="http://schemas.microsoft.com/office/2019/extlst" xmlns:r="http://schemas.openxmlformats.org/officeDocument/2006/relationships" xmlns:m="http://schemas.openxmlformats.org/officeDocument/2006/math" xmlns:v="urn:schemas-microsoft-com:vml" xmlns:wp14="http://schemas.microsoft.com/office/word/2010/wordprocessingDrawing" xmlns:wp="http://schemas.openxmlformats.org/drawingml/2006/wordprocessingDrawing" xmlns:w10="urn:schemas-microsoft-com:office:word" xmlns:w="http://schemas.openxmlformats.org/wordprocessingml/2006/main" xmlns:w14="http://schemas.microsoft.com/office/word/2010/wordml" xmlns:w15="http://schemas.microsoft.com/office/word/2012/wordml" xmlns:w16cex="http://schemas.microsoft.com/office/word/2018/wordml/cex" xmlns:w16cid="http://schemas.microsoft.com/office/word/2016/wordml/cid" xmlns:w16="http://schemas.microsoft.com/office/word/2018/wordml" xmlns:w16sdtdh="http://schemas.microsoft.com/office/word/2020/wordml/sdtdatahash" xmlns:w16se="http://schemas.microsoft.com/office/word/2015/wordml/symex" xmlns:wpg="http://schemas.microsoft.com/office/word/2010/wordprocessingGroup" xmlns:wpi="http://schemas.microsoft.com/office/word/2010/wordprocessingInk" xmlns:wne="http://schemas.microsoft.com/office/word/2006/wordml" xmlns:wps="http://schemas.microsoft.com/office/word/2010/wordprocessingShape" mc:Ignorable="w14 w15 w16se w16cid w16 w16cex w16sdtdh wp14">
+  <w:abstractNum w:abstractNumId="0" w15:restartNumberingAfterBreak="0">
+    <w:nsid w:val="0DDF5FD5"/>
+    <w:multiLevelType w:val="hybridMultilevel"/>
+    <w:tmpl w:val="4D4E40B6"/>
+    <w:lvl w:ilvl="0" w:tplc="8364FEDE">
+      <w:start w:val="2"/>
+      <w:numFmt w:val="bullet"/>
+      <w:lvlText w:val="-"/>
+      <w:lvlJc w:val="left"/>
+      <w:pPr>
+        <w:ind w:left="720" w:hanging="360"/>
+      </w:pPr>
+      <w:rPr>
+        <w:rFonts w:ascii="Calibri" w:eastAsiaTheme="minorHAnsi" w:hAnsi="Calibri" w:cs="Calibri" w:hint="default"/>
+      </w:rPr>
+    </w:lvl>
+    <w:lvl w:ilvl="1" w:tplc="080A0003" w:tentative="1">
+      <w:start w:val="1"/>
+      <w:numFmt w:val="bullet"/>
+      <w:lvlText w:val="o"/>
+      <w:lvlJc w:val="left"/>
+      <w:pPr>
+        <w:ind w:left="1440" w:hanging="360"/>
+      </w:pPr>
+      <w:rPr>
+        <w:rFonts w:ascii="Courier New" w:hAnsi="Courier New" w:cs="Courier New" w:hint="default"/>
+      </w:rPr>
+    </w:lvl>
+    <w:lvl w:ilvl="2" w:tplc="080A0005" w:tentative="1">
+      <w:start w:val="1"/>
+      <w:numFmt w:val="bullet"/>
+      <w:lvlText w:val=""/>
+      <w:lvlJc w:val="left"/>
+      <w:pPr>
+        <w:ind w:left="2160" w:hanging="360"/>
+      </w:pPr>
+      <w:rPr>
+        <w:rFonts w:ascii="Wingdings" w:hAnsi="Wingdings" w:hint="default"/>
+      </w:rPr>
+    </w:lvl>
+    <w:lvl w:ilvl="3" w:tplc="080A0001" w:tentative="1">
+      <w:start w:val="1"/>
+      <w:numFmt w:val="bullet"/>
+      <w:lvlText w:val=""/>
+      <w:lvlJc w:val="left"/>
+      <w:pPr>
+        <w:ind w:left="2880" w:hanging="360"/>
+      </w:pPr>
+      <w:rPr>
+        <w:rFonts w:ascii="Symbol" w:hAnsi="Symbol" w:hint="default"/>
+      </w:rPr>
+    </w:lvl>
+    <w:lvl w:ilvl="4" w:tplc="080A0003" w:tentative="1">
+      <w:start w:val="1"/>
+      <w:numFmt w:val="bullet"/>
+      <w:lvlText w:val="o"/>
+      <w:lvlJc w:val="left"/>
+      <w:pPr>
+        <w:ind w:left="3600" w:hanging="360"/>
+      </w:pPr>
+      <w:rPr>
+        <w:rFonts w:ascii="Courier New" w:hAnsi="Courier New" w:cs="Courier New" w:hint="default"/>
+      </w:rPr>
+    </w:lvl>
+    <w:lvl w:ilvl="5" w:tplc="080A0005" w:tentative="1">
+      <w:start w:val="1"/>
+      <w:numFmt w:val="bullet"/>
+      <w:lvlText w:val=""/>
+      <w:lvlJc w:val="left"/>
+      <w:pPr>
+        <w:ind w:left="4320" w:hanging="360"/>
+      </w:pPr>
+      <w:rPr>
+        <w:rFonts w:ascii="Wingdings" w:hAnsi="Wingdings" w:hint="default"/>
+      </w:rPr>
+    </w:lvl>
+    <w:lvl w:ilvl="6" w:tplc="080A0001" w:tentative="1">
+      <w:start w:val="1"/>
+      <w:numFmt w:val="bullet"/>
+      <w:lvlText w:val=""/>
+      <w:lvlJc w:val="left"/>
+      <w:pPr>
+        <w:ind w:left="5040" w:hanging="360"/>
+      </w:pPr>
+      <w:rPr>
+        <w:rFonts w:ascii="Symbol" w:hAnsi="Symbol" w:hint="default"/>
+      </w:rPr>
+    </w:lvl>
+    <w:lvl w:ilvl="7" w:tplc="080A0003" w:tentative="1">
+      <w:start w:val="1"/>
+      <w:numFmt w:val="bullet"/>
+      <w:lvlText w:val="o"/>
+      <w:lvlJc w:val="left"/>
+      <w:pPr>
+        <w:ind w:left="5760" w:hanging="360"/>
+      </w:pPr>
+      <w:rPr>
+        <w:rFonts w:ascii="Courier New" w:hAnsi="Courier New" w:cs="Courier New" w:hint="default"/>
+      </w:rPr>
+    </w:lvl>
+    <w:lvl w:ilvl="8" w:tplc="080A0005" w:tentative="1">
+      <w:start w:val="1"/>
+      <w:numFmt w:val="bullet"/>
+      <w:lvlText w:val=""/>
+      <w:lvlJc w:val="left"/>
+      <w:pPr>
+        <w:ind w:left="6480" w:hanging="360"/>
+      </w:pPr>
+      <w:rPr>
+        <w:rFonts w:ascii="Wingdings" w:hAnsi="Wingdings" w:hint="default"/>
+      </w:rPr>
+    </w:lvl>
+  </w:abstractNum>
+  <w:num w:numId="1" w16cid:durableId="1430656879">
+    <w:abstractNumId w:val="0"/>
+  </w:num>
+</w:numbering>
 </file>
 
 <file path=word/styles.xml><?xml version="1.0" encoding="utf-8"?>
@@ -647,6 +1033,17 @@
     <w:semiHidden/>
     <w:unhideWhenUsed/>
   </w:style>
+  <w:style w:type="paragraph" w:styleId="Prrafodelista">
+    <w:name w:val="List Paragraph"/>
+    <w:basedOn w:val="Normal"/>
+    <w:uiPriority w:val="34"/>
+    <w:qFormat/>
+    <w:rsid w:val="00E02BD5"/>
+    <w:pPr>
+      <w:ind w:left="720"/>
+      <w:contextualSpacing/>
+    </w:pPr>
+  </w:style>
 </w:styles>
 </file>
 

--- a/ejercicio_final/EJERCICIO FINAL.docx
+++ b/ejercicio_final/EJERCICIO FINAL.docx
@@ -1,13 +1,7 @@
 
 <file path=word/document.xml><?xml version="1.0" encoding="utf-8"?>
-<w:document xmlns:wpc="http://schemas.microsoft.com/office/word/2010/wordprocessingCanvas" xmlns:cx="http://schemas.microsoft.com/office/drawing/2014/chartex" xmlns:cx1="http://schemas.microsoft.com/office/drawing/2015/9/8/chartex" xmlns:cx2="http://schemas.microsoft.com/office/drawing/2015/10/21/chartex" xmlns:cx3="http://schemas.microsoft.com/office/drawing/2016/5/9/chartex" xmlns:cx4="http://schemas.microsoft.com/office/drawing/2016/5/10/chartex" xmlns:cx5="http://schemas.microsoft.com/office/drawing/2016/5/11/chartex" xmlns:cx6="http://schemas.microsoft.com/office/drawing/2016/5/12/chartex" xmlns:cx7="http://schemas.microsoft.com/office/drawing/2016/5/13/chartex" xmlns:cx8="http://schemas.microsoft.com/office/drawing/2016/5/14/chartex" xmlns:mc="http://schemas.openxmlformats.org/markup-compatibility/2006" xmlns:aink="http://schemas.microsoft.com/office/drawing/2016/ink" xmlns:am3d="http://schemas.microsoft.com/office/drawing/2017/model3d" xmlns:o="urn:schemas-microsoft-com:office:office" xmlns:oel="http://schemas.microsoft.com/office/2019/extlst" xmlns:r="http://schemas.openxmlformats.org/officeDocument/2006/relationships" xmlns:m="http://schemas.openxmlformats.org/officeDocument/2006/math" xmlns:v="urn:schemas-microsoft-com:vml" xmlns:wp14="http://schemas.microsoft.com/office/word/2010/wordprocessingDrawing" xmlns:wp="http://schemas.openxmlformats.org/drawingml/2006/wordprocessingDrawing" xmlns:w10="urn:schemas-microsoft-com:office:word" xmlns:w="http://schemas.openxmlformats.org/wordprocessingml/2006/main" xmlns:w14="http://schemas.microsoft.com/office/word/2010/wordml" xmlns:w15="http://schemas.microsoft.com/office/word/2012/wordml" xmlns:w16cex="http://schemas.microsoft.com/office/word/2018/wordml/cex" xmlns:w16cid="http://schemas.microsoft.com/office/word/2016/wordml/cid" xmlns:w16="http://schemas.microsoft.com/office/word/2018/wordml" xmlns:w16sdtdh="http://schemas.microsoft.com/office/word/2020/wordml/sdtdatahash" xmlns:w16se="http://schemas.microsoft.com/office/word/2015/wordml/symex" xmlns:wpg="http://schemas.microsoft.com/office/word/2010/wordprocessingGroup" xmlns:wpi="http://schemas.microsoft.com/office/word/2010/wordprocessingInk" xmlns:wne="http://schemas.microsoft.com/office/word/2006/wordml" xmlns:wps="http://schemas.microsoft.com/office/word/2010/wordprocessingShape" mc:Ignorable="w14 w15 w16se w16cid w16 w16cex w16sdtdh wp14">
+<w:document xmlns:wpc="http://schemas.microsoft.com/office/word/2010/wordprocessingCanvas" xmlns:cx="http://schemas.microsoft.com/office/drawing/2014/chartex" xmlns:cx1="http://schemas.microsoft.com/office/drawing/2015/9/8/chartex" xmlns:cx2="http://schemas.microsoft.com/office/drawing/2015/10/21/chartex" xmlns:cx3="http://schemas.microsoft.com/office/drawing/2016/5/9/chartex" xmlns:cx4="http://schemas.microsoft.com/office/drawing/2016/5/10/chartex" xmlns:cx5="http://schemas.microsoft.com/office/drawing/2016/5/11/chartex" xmlns:cx6="http://schemas.microsoft.com/office/drawing/2016/5/12/chartex" xmlns:cx7="http://schemas.microsoft.com/office/drawing/2016/5/13/chartex" xmlns:cx8="http://schemas.microsoft.com/office/drawing/2016/5/14/chartex" xmlns:mc="http://schemas.openxmlformats.org/markup-compatibility/2006" xmlns:aink="http://schemas.microsoft.com/office/drawing/2016/ink" xmlns:am3d="http://schemas.microsoft.com/office/drawing/2017/model3d" xmlns:o="urn:schemas-microsoft-com:office:office" xmlns:r="http://schemas.openxmlformats.org/officeDocument/2006/relationships" xmlns:m="http://schemas.openxmlformats.org/officeDocument/2006/math" xmlns:v="urn:schemas-microsoft-com:vml" xmlns:wp14="http://schemas.microsoft.com/office/word/2010/wordprocessingDrawing" xmlns:wp="http://schemas.openxmlformats.org/drawingml/2006/wordprocessingDrawing" xmlns:w10="urn:schemas-microsoft-com:office:word" xmlns:w="http://schemas.openxmlformats.org/wordprocessingml/2006/main" xmlns:w14="http://schemas.microsoft.com/office/word/2010/wordml" xmlns:w15="http://schemas.microsoft.com/office/word/2012/wordml" xmlns:w16cex="http://schemas.microsoft.com/office/word/2018/wordml/cex" xmlns:w16cid="http://schemas.microsoft.com/office/word/2016/wordml/cid" xmlns:w16="http://schemas.microsoft.com/office/word/2018/wordml" xmlns:w16sdtdh="http://schemas.microsoft.com/office/word/2020/wordml/sdtdatahash" xmlns:w16se="http://schemas.microsoft.com/office/word/2015/wordml/symex" xmlns:wpg="http://schemas.microsoft.com/office/word/2010/wordprocessingGroup" xmlns:wpi="http://schemas.microsoft.com/office/word/2010/wordprocessingInk" xmlns:wne="http://schemas.microsoft.com/office/word/2006/wordml" xmlns:wps="http://schemas.microsoft.com/office/word/2010/wordprocessingShape" mc:Ignorable="w14 w15 w16se w16cid w16 w16cex w16sdtdh wp14">
   <w:body>
-    <w:p>
-      <w:r>
-        <w:t>EJERCICIO FINAL</w:t>
-      </w:r>
-    </w:p>
-    <w:p/>
     <w:p>
       <w:pPr>
         <w:rPr>
@@ -15,33 +9,15 @@
           <w:bCs/>
         </w:rPr>
       </w:pPr>
-      <w:r>
+    </w:p>
+    <w:p>
+      <w:pPr>
         <w:rPr>
           <w:b/>
           <w:bCs/>
         </w:rPr>
-        <w:t>Descripción general</w:t>
-      </w:r>
-    </w:p>
-    <w:p>
-      <w:r>
-        <w:t>Se trata de una aplicación para el manejo de una nómina de empleados.</w:t>
-      </w:r>
-    </w:p>
-    <w:p>
-      <w:r>
-        <w:t xml:space="preserve">La visualización de la misma será con </w:t>
-      </w:r>
-      <w:proofErr w:type="spellStart"/>
-      <w:r>
-        <w:t>TKinter</w:t>
-      </w:r>
-      <w:proofErr w:type="spellEnd"/>
-      <w:r>
-        <w:t>, que por medio de sus widgets podremos hacer las altas, bajas, modificaciones y consultas (CRUD). La información a manipular será guardada en una base de datos a través de SQLite3.</w:t>
-      </w:r>
-    </w:p>
-    <w:p/>
+      </w:pPr>
+    </w:p>
     <w:p>
       <w:pPr>
         <w:rPr>
@@ -49,194 +25,15 @@
           <w:bCs/>
         </w:rPr>
       </w:pPr>
-      <w:r>
+    </w:p>
+    <w:p>
+      <w:pPr>
         <w:rPr>
           <w:b/>
           <w:bCs/>
         </w:rPr>
-        <w:t>Pantalla principal – Sus componentes</w:t>
-      </w:r>
-    </w:p>
-    <w:p>
-      <w:r>
-        <w:t>Captura con referencia en números</w:t>
-      </w:r>
-      <w:r>
-        <w:t xml:space="preserve"> y letras</w:t>
-      </w:r>
-    </w:p>
-    <w:p/>
-    <w:p>
-      <w:r>
-        <w:t xml:space="preserve">1 </w:t>
-      </w:r>
-      <w:proofErr w:type="spellStart"/>
-      <w:r>
-        <w:t>Area</w:t>
-      </w:r>
-      <w:proofErr w:type="spellEnd"/>
-      <w:r>
-        <w:t xml:space="preserve"> de menú de comandos</w:t>
-      </w:r>
-    </w:p>
-    <w:p>
-      <w:r>
-        <w:t xml:space="preserve">1-a </w:t>
-      </w:r>
-      <w:proofErr w:type="spellStart"/>
-      <w:r>
-        <w:t>boton</w:t>
-      </w:r>
-      <w:proofErr w:type="spellEnd"/>
-      <w:r>
-        <w:t xml:space="preserve"> para dar de alta al registro</w:t>
-      </w:r>
-    </w:p>
-    <w:p>
-      <w:r>
-        <w:t>1-b botón para la baja del registro previamente seleccionado</w:t>
-      </w:r>
-    </w:p>
-    <w:p>
-      <w:r>
-        <w:t xml:space="preserve">1-c botón para la </w:t>
-      </w:r>
-      <w:proofErr w:type="spellStart"/>
-      <w:r>
-        <w:t>modificacion</w:t>
-      </w:r>
-      <w:proofErr w:type="spellEnd"/>
-      <w:r>
-        <w:t xml:space="preserve"> del registro previamente seleccionado</w:t>
-      </w:r>
-    </w:p>
-    <w:p>
-      <w:r>
-        <w:t>1-d botón para limpiar los campos de ingreso de datos</w:t>
-      </w:r>
-    </w:p>
-    <w:p>
-      <w:r>
-        <w:t>1-e botón para salir de la aplicación</w:t>
-      </w:r>
-    </w:p>
-    <w:p/>
-    <w:p>
-      <w:r>
-        <w:t xml:space="preserve">2 </w:t>
-      </w:r>
-      <w:proofErr w:type="spellStart"/>
-      <w:r>
-        <w:t>Area</w:t>
-      </w:r>
-      <w:proofErr w:type="spellEnd"/>
-      <w:r>
-        <w:t xml:space="preserve"> para manejo de datos</w:t>
-      </w:r>
-    </w:p>
-    <w:p>
-      <w:r>
-        <w:t>2-a DNI (</w:t>
-      </w:r>
-      <w:proofErr w:type="spellStart"/>
-      <w:r>
-        <w:t>sera</w:t>
-      </w:r>
-      <w:proofErr w:type="spellEnd"/>
-      <w:r>
-        <w:t xml:space="preserve"> controlado el tipo y longitud de dato) dato obligatorio</w:t>
-      </w:r>
-    </w:p>
-    <w:p>
-      <w:r>
-        <w:t xml:space="preserve">2-b CUIL </w:t>
-      </w:r>
-      <w:r>
-        <w:t>(</w:t>
-      </w:r>
-      <w:proofErr w:type="spellStart"/>
-      <w:r>
-        <w:t>sera</w:t>
-      </w:r>
-      <w:proofErr w:type="spellEnd"/>
-      <w:r>
-        <w:t xml:space="preserve"> controlado el tipo y longitud de dato) dato obligatorio</w:t>
-      </w:r>
-    </w:p>
-    <w:p>
-      <w:r>
-        <w:t>2-c Nombres de la persona, dato obligatorio</w:t>
-      </w:r>
-    </w:p>
-    <w:p>
-      <w:r>
-        <w:t>2-d Apellidos de la persona, dato obligatorio</w:t>
-      </w:r>
-    </w:p>
-    <w:p>
-      <w:r>
-        <w:t>2-e Domicilio en el cual reside actualmente</w:t>
-      </w:r>
-    </w:p>
-    <w:p>
-      <w:r>
-        <w:t>2-f Fecha de nacimiento, se puede ingresar directamente o con un almanaque</w:t>
-      </w:r>
-    </w:p>
-    <w:p>
-      <w:r>
-        <w:t>2-g Fecha de alta, por defecto aparece la fecha actual, pero se puede modificar</w:t>
-      </w:r>
-    </w:p>
-    <w:p>
-      <w:r>
-        <w:t>2-h Obra a la cual fue asignado a trabajar</w:t>
-      </w:r>
-    </w:p>
-    <w:p>
-      <w:r>
-        <w:t>2-i El jornal que percibe por día de trabajo</w:t>
-      </w:r>
-    </w:p>
-    <w:p/>
-    <w:p>
-      <w:r>
-        <w:t xml:space="preserve">3 </w:t>
-      </w:r>
-      <w:proofErr w:type="spellStart"/>
-      <w:r>
-        <w:t>Area</w:t>
-      </w:r>
-      <w:proofErr w:type="spellEnd"/>
-      <w:r>
-        <w:t xml:space="preserve"> Listado</w:t>
-      </w:r>
-    </w:p>
-    <w:p>
-      <w:r>
-        <w:t>3-a Aplicar un filtro por nombre de obra</w:t>
-      </w:r>
-    </w:p>
-    <w:p>
-      <w:r>
-        <w:t>3-b Listado de todas las obras o el filtro.</w:t>
-      </w:r>
-    </w:p>
-    <w:p/>
-    <w:p>
-      <w:r>
-        <w:t xml:space="preserve">4 </w:t>
-      </w:r>
-      <w:proofErr w:type="spellStart"/>
-      <w:r>
-        <w:t>Area</w:t>
-      </w:r>
-      <w:proofErr w:type="spellEnd"/>
-      <w:r>
-        <w:t xml:space="preserve"> de notificación o status de las actividades</w:t>
-      </w:r>
-    </w:p>
-    <w:p/>
+      </w:pPr>
+    </w:p>
     <w:p>
       <w:pPr>
         <w:rPr>
@@ -244,41 +41,1442 @@
           <w:bCs/>
         </w:rPr>
       </w:pPr>
-      <w:r>
+    </w:p>
+    <w:p>
+      <w:pPr>
         <w:rPr>
           <w:b/>
           <w:bCs/>
         </w:rPr>
+      </w:pPr>
+    </w:p>
+    <w:p>
+      <w:pPr>
+        <w:rPr>
+          <w:b/>
+          <w:bCs/>
+        </w:rPr>
+      </w:pPr>
+    </w:p>
+    <w:p>
+      <w:pPr>
+        <w:jc w:val="center"/>
+        <w:rPr>
+          <w:b/>
+          <w:bCs/>
+          <w:sz w:val="32"/>
+          <w:szCs w:val="32"/>
+          <w:u w:val="single"/>
+        </w:rPr>
+      </w:pPr>
+      <w:r>
+        <w:rPr>
+          <w:b/>
+          <w:bCs/>
+          <w:sz w:val="32"/>
+          <w:szCs w:val="32"/>
+          <w:u w:val="single"/>
+        </w:rPr>
+        <w:t xml:space="preserve">MANUAL DE LA </w:t>
+      </w:r>
+      <w:r>
+        <w:rPr>
+          <w:b/>
+          <w:bCs/>
+          <w:sz w:val="32"/>
+          <w:szCs w:val="32"/>
+          <w:u w:val="single"/>
+        </w:rPr>
+        <w:t>APLICACIÓN</w:t>
+      </w:r>
+    </w:p>
+    <w:p>
+      <w:pPr>
+        <w:jc w:val="center"/>
+        <w:rPr>
+          <w:b/>
+          <w:bCs/>
+          <w:sz w:val="32"/>
+          <w:szCs w:val="32"/>
+          <w:u w:val="single"/>
+        </w:rPr>
+      </w:pPr>
+      <w:r>
+        <w:rPr>
+          <w:b/>
+          <w:bCs/>
+          <w:sz w:val="32"/>
+          <w:szCs w:val="32"/>
+          <w:u w:val="single"/>
+        </w:rPr>
+        <w:t>DOCUMENTACION TECNICA</w:t>
+      </w:r>
+    </w:p>
+    <w:p>
+      <w:pPr>
+        <w:rPr>
+          <w:b/>
+          <w:bCs/>
+        </w:rPr>
+      </w:pPr>
+    </w:p>
+    <w:p>
+      <w:pPr>
+        <w:rPr>
+          <w:b/>
+          <w:bCs/>
+        </w:rPr>
+      </w:pPr>
+    </w:p>
+    <w:p>
+      <w:pPr>
+        <w:rPr>
+          <w:b/>
+          <w:bCs/>
+        </w:rPr>
+      </w:pPr>
+    </w:p>
+    <w:p>
+      <w:pPr>
+        <w:rPr>
+          <w:b/>
+          <w:bCs/>
+        </w:rPr>
+      </w:pPr>
+    </w:p>
+    <w:p>
+      <w:pPr>
+        <w:rPr>
+          <w:b/>
+          <w:bCs/>
+        </w:rPr>
+      </w:pPr>
+    </w:p>
+    <w:p>
+      <w:pPr>
+        <w:rPr>
+          <w:b/>
+          <w:bCs/>
+        </w:rPr>
+      </w:pPr>
+    </w:p>
+    <w:p>
+      <w:pPr>
+        <w:rPr>
+          <w:b/>
+          <w:bCs/>
+        </w:rPr>
+      </w:pPr>
+    </w:p>
+    <w:p>
+      <w:pPr>
+        <w:rPr>
+          <w:b/>
+          <w:bCs/>
+        </w:rPr>
+      </w:pPr>
+    </w:p>
+    <w:p>
+      <w:pPr>
+        <w:rPr>
+          <w:b/>
+          <w:bCs/>
+        </w:rPr>
+      </w:pPr>
+    </w:p>
+    <w:p>
+      <w:pPr>
+        <w:ind w:left="2268"/>
+        <w:rPr>
+          <w:b/>
+          <w:bCs/>
+          <w:sz w:val="28"/>
+          <w:szCs w:val="28"/>
+        </w:rPr>
+      </w:pPr>
+      <w:r>
+        <w:rPr>
+          <w:b/>
+          <w:bCs/>
+          <w:sz w:val="28"/>
+          <w:szCs w:val="28"/>
+        </w:rPr>
+        <w:t>INDICE</w:t>
+      </w:r>
+    </w:p>
+    <w:p>
+      <w:pPr>
+        <w:jc w:val="center"/>
+      </w:pPr>
+    </w:p>
+    <w:p>
+      <w:pPr>
+        <w:pStyle w:val="Prrafodelista"/>
+        <w:numPr>
+          <w:ilvl w:val="0"/>
+          <w:numId w:val="2"/>
+        </w:numPr>
+        <w:ind w:left="2835"/>
+        <w:rPr>
+          <w:u w:val="single"/>
+        </w:rPr>
+      </w:pPr>
+      <w:r>
+        <w:rPr>
+          <w:u w:val="single"/>
+        </w:rPr>
+        <w:t>Descripción</w:t>
+      </w:r>
+      <w:r>
+        <w:rPr>
+          <w:u w:val="single"/>
+        </w:rPr>
+        <w:t xml:space="preserve"> general</w:t>
+      </w:r>
+      <w:r>
+        <w:rPr>
+          <w:u w:val="single"/>
+        </w:rPr>
+        <w:t>.</w:t>
+      </w:r>
+    </w:p>
+    <w:p>
+      <w:pPr>
+        <w:pStyle w:val="Prrafodelista"/>
+        <w:numPr>
+          <w:ilvl w:val="0"/>
+          <w:numId w:val="2"/>
+        </w:numPr>
+        <w:ind w:left="2835"/>
+        <w:rPr>
+          <w:u w:val="single"/>
+        </w:rPr>
+      </w:pPr>
+      <w:r>
+        <w:rPr>
+          <w:u w:val="single"/>
+        </w:rPr>
+        <w:t>Pantalla principal – Sus componentes</w:t>
+      </w:r>
+      <w:r>
+        <w:rPr>
+          <w:u w:val="single"/>
+        </w:rPr>
+        <w:t>.</w:t>
+      </w:r>
+    </w:p>
+    <w:p>
+      <w:pPr>
+        <w:pStyle w:val="Prrafodelista"/>
+        <w:numPr>
+          <w:ilvl w:val="0"/>
+          <w:numId w:val="2"/>
+        </w:numPr>
+        <w:ind w:left="2835"/>
+        <w:rPr>
+          <w:u w:val="single"/>
+        </w:rPr>
+      </w:pPr>
+      <w:r>
+        <w:rPr>
+          <w:u w:val="single"/>
+        </w:rPr>
         <w:t>Manual de uso</w:t>
       </w:r>
-    </w:p>
-    <w:p>
-      <w:r>
-        <w:t xml:space="preserve">1 ALTA: </w:t>
-      </w:r>
-      <w:r>
-        <w:t>Para poder dar de alta a un empleado es necesario completar todos los campos, en especial los obligatorios (DNI, CUIL, Nombres y Apellidos) Para el DNI es necesario que sean solo números y una cantidad mínima de dígitos de 7 y máxima de 8 sin colocar puntos. Para CUIL son 11 dígitos y sin colocar los guiones.</w:t>
-      </w:r>
-    </w:p>
-    <w:p>
+      <w:r>
+        <w:rPr>
+          <w:u w:val="single"/>
+        </w:rPr>
+        <w:t>.</w:t>
+      </w:r>
+    </w:p>
+    <w:p>
+      <w:pPr>
+        <w:pStyle w:val="Prrafodelista"/>
+        <w:numPr>
+          <w:ilvl w:val="1"/>
+          <w:numId w:val="2"/>
+        </w:numPr>
+        <w:ind w:left="3686"/>
+      </w:pPr>
+      <w:r>
+        <w:t>Alta de un registro</w:t>
+      </w:r>
+      <w:r>
+        <w:t>.</w:t>
+      </w:r>
+    </w:p>
+    <w:p>
+      <w:pPr>
+        <w:pStyle w:val="Prrafodelista"/>
+        <w:numPr>
+          <w:ilvl w:val="1"/>
+          <w:numId w:val="2"/>
+        </w:numPr>
+        <w:ind w:left="3686"/>
+      </w:pPr>
+      <w:r>
+        <w:t>Baja de un registro</w:t>
+      </w:r>
+      <w:r>
+        <w:t>.</w:t>
+      </w:r>
+    </w:p>
+    <w:p>
+      <w:pPr>
+        <w:pStyle w:val="Prrafodelista"/>
+        <w:numPr>
+          <w:ilvl w:val="1"/>
+          <w:numId w:val="2"/>
+        </w:numPr>
+        <w:ind w:left="3686"/>
+      </w:pPr>
+      <w:r>
+        <w:t>Modificación</w:t>
+      </w:r>
+      <w:r>
+        <w:t xml:space="preserve"> de un registro</w:t>
+      </w:r>
+      <w:r>
+        <w:t>.</w:t>
+      </w:r>
+    </w:p>
+    <w:p>
+      <w:pPr>
+        <w:pStyle w:val="Prrafodelista"/>
+        <w:numPr>
+          <w:ilvl w:val="1"/>
+          <w:numId w:val="2"/>
+        </w:numPr>
+        <w:ind w:left="3686"/>
+      </w:pPr>
+      <w:r>
+        <w:t>Limpieza de las cajas de entrada</w:t>
+      </w:r>
+      <w:r>
+        <w:t>.</w:t>
+      </w:r>
+    </w:p>
+    <w:p>
+      <w:pPr>
+        <w:pStyle w:val="Prrafodelista"/>
+        <w:numPr>
+          <w:ilvl w:val="1"/>
+          <w:numId w:val="2"/>
+        </w:numPr>
+        <w:ind w:left="3686"/>
+      </w:pPr>
+      <w:r>
+        <w:t>Filtro por nombre de obra</w:t>
+      </w:r>
+      <w:r>
+        <w:t>.</w:t>
+      </w:r>
+    </w:p>
+    <w:p>
+      <w:pPr>
+        <w:pStyle w:val="Prrafodelista"/>
+        <w:numPr>
+          <w:ilvl w:val="1"/>
+          <w:numId w:val="2"/>
+        </w:numPr>
+        <w:ind w:left="3686"/>
+      </w:pPr>
+      <w:r>
+        <w:t>Selección en listado</w:t>
+      </w:r>
+      <w:r>
+        <w:t>.</w:t>
+      </w:r>
+    </w:p>
+    <w:p>
+      <w:pPr>
+        <w:pStyle w:val="Prrafodelista"/>
+        <w:numPr>
+          <w:ilvl w:val="0"/>
+          <w:numId w:val="2"/>
+        </w:numPr>
+        <w:ind w:left="2835"/>
+        <w:rPr>
+          <w:u w:val="single"/>
+        </w:rPr>
+      </w:pPr>
+      <w:r>
+        <w:rPr>
+          <w:u w:val="single"/>
+        </w:rPr>
+        <w:t>Módulos</w:t>
+      </w:r>
+      <w:r>
+        <w:rPr>
+          <w:u w:val="single"/>
+        </w:rPr>
+        <w:t xml:space="preserve"> de la aplicación</w:t>
+      </w:r>
+      <w:r>
+        <w:rPr>
+          <w:u w:val="single"/>
+        </w:rPr>
+        <w:t>.</w:t>
+      </w:r>
+    </w:p>
+    <w:p>
+      <w:pPr>
+        <w:pStyle w:val="Prrafodelista"/>
+        <w:numPr>
+          <w:ilvl w:val="0"/>
+          <w:numId w:val="2"/>
+        </w:numPr>
+        <w:ind w:left="2835"/>
+        <w:rPr>
+          <w:u w:val="single"/>
+        </w:rPr>
+      </w:pPr>
+      <w:r>
+        <w:rPr>
+          <w:u w:val="single"/>
+        </w:rPr>
+        <w:t>Detalle de las funciones del modelo</w:t>
+      </w:r>
+      <w:r>
+        <w:rPr>
+          <w:u w:val="single"/>
+        </w:rPr>
+        <w:t>.</w:t>
+      </w:r>
+    </w:p>
+    <w:p>
+      <w:pPr>
+        <w:pStyle w:val="Prrafodelista"/>
+        <w:numPr>
+          <w:ilvl w:val="1"/>
+          <w:numId w:val="2"/>
+        </w:numPr>
+        <w:ind w:left="3686"/>
+      </w:pPr>
+      <w:r>
+        <w:t>Funciones para el manejo de la base de datos.</w:t>
+      </w:r>
+    </w:p>
+    <w:p>
+      <w:pPr>
+        <w:pStyle w:val="Prrafodelista"/>
+        <w:numPr>
+          <w:ilvl w:val="1"/>
+          <w:numId w:val="2"/>
+        </w:numPr>
+        <w:ind w:left="3686"/>
+      </w:pPr>
+      <w:r>
+        <w:t>Funciones de ABM.</w:t>
+      </w:r>
+    </w:p>
+    <w:p>
+      <w:pPr>
+        <w:pStyle w:val="Prrafodelista"/>
+        <w:numPr>
+          <w:ilvl w:val="1"/>
+          <w:numId w:val="2"/>
+        </w:numPr>
+        <w:ind w:left="3686"/>
+      </w:pPr>
+      <w:r>
+        <w:t xml:space="preserve">Funciones de consulta y </w:t>
+      </w:r>
+      <w:proofErr w:type="spellStart"/>
+      <w:r>
+        <w:t>treeview</w:t>
+      </w:r>
+      <w:proofErr w:type="spellEnd"/>
+      <w:r>
+        <w:t>.</w:t>
+      </w:r>
+    </w:p>
+    <w:p>
+      <w:pPr>
+        <w:pStyle w:val="Prrafodelista"/>
+        <w:numPr>
+          <w:ilvl w:val="1"/>
+          <w:numId w:val="2"/>
+        </w:numPr>
+        <w:ind w:left="3686"/>
+      </w:pPr>
+      <w:r>
+        <w:t>Función</w:t>
+      </w:r>
+      <w:r>
+        <w:t xml:space="preserve"> de cierre de la aplicación.</w:t>
+      </w:r>
+    </w:p>
+    <w:p>
+      <w:pPr>
+        <w:pStyle w:val="Prrafodelista"/>
+        <w:numPr>
+          <w:ilvl w:val="1"/>
+          <w:numId w:val="2"/>
+        </w:numPr>
+        <w:ind w:left="3686"/>
+      </w:pPr>
+      <w:r>
+        <w:t>Funciones de manipulación de datos.</w:t>
+      </w:r>
+    </w:p>
+    <w:p>
+      <w:pPr>
+        <w:pStyle w:val="Prrafodelista"/>
+        <w:numPr>
+          <w:ilvl w:val="1"/>
+          <w:numId w:val="2"/>
+        </w:numPr>
+        <w:ind w:left="3686"/>
+      </w:pPr>
+      <w:r>
+        <w:t>Declaración</w:t>
+      </w:r>
+      <w:r>
+        <w:t xml:space="preserve"> de la variable “</w:t>
+      </w:r>
+      <w:proofErr w:type="spellStart"/>
+      <w:r>
+        <w:t>info</w:t>
+      </w:r>
+      <w:proofErr w:type="spellEnd"/>
+      <w:r>
+        <w:t>”.</w:t>
+      </w:r>
+    </w:p>
+    <w:p>
+      <w:pPr>
+        <w:pStyle w:val="Prrafodelista"/>
+        <w:numPr>
+          <w:ilvl w:val="0"/>
+          <w:numId w:val="2"/>
+        </w:numPr>
+        <w:ind w:left="2835"/>
+        <w:rPr>
+          <w:u w:val="single"/>
+        </w:rPr>
+      </w:pPr>
+      <w:r>
+        <w:rPr>
+          <w:u w:val="single"/>
+        </w:rPr>
+        <w:t>Vista y control.</w:t>
+      </w:r>
+    </w:p>
+    <w:p>
+      <w:pPr>
+        <w:pStyle w:val="Prrafodelista"/>
+        <w:numPr>
+          <w:ilvl w:val="1"/>
+          <w:numId w:val="2"/>
+        </w:numPr>
+        <w:ind w:left="3686"/>
+      </w:pPr>
+      <w:r>
+        <w:t>Raíz</w:t>
+      </w:r>
+      <w:r>
+        <w:t xml:space="preserve"> de la ventana.</w:t>
+      </w:r>
+    </w:p>
+    <w:p>
+      <w:pPr>
+        <w:pStyle w:val="Prrafodelista"/>
+        <w:numPr>
+          <w:ilvl w:val="1"/>
+          <w:numId w:val="2"/>
+        </w:numPr>
+        <w:ind w:left="3686"/>
+      </w:pPr>
+      <w:proofErr w:type="spellStart"/>
+      <w:r>
+        <w:t>Frame</w:t>
+      </w:r>
+      <w:proofErr w:type="spellEnd"/>
+      <w:r>
+        <w:t xml:space="preserve"> de menú.</w:t>
+      </w:r>
+    </w:p>
+    <w:p>
+      <w:pPr>
+        <w:pStyle w:val="Prrafodelista"/>
+        <w:numPr>
+          <w:ilvl w:val="1"/>
+          <w:numId w:val="2"/>
+        </w:numPr>
+        <w:ind w:left="3686"/>
+      </w:pPr>
+      <w:proofErr w:type="spellStart"/>
+      <w:r>
+        <w:t>Frame</w:t>
+      </w:r>
+      <w:proofErr w:type="spellEnd"/>
+      <w:r>
+        <w:t xml:space="preserve"> de datos.</w:t>
+      </w:r>
+    </w:p>
+    <w:p>
+      <w:pPr>
+        <w:pStyle w:val="Prrafodelista"/>
+        <w:numPr>
+          <w:ilvl w:val="1"/>
+          <w:numId w:val="2"/>
+        </w:numPr>
+        <w:ind w:left="3686"/>
+      </w:pPr>
+      <w:proofErr w:type="spellStart"/>
+      <w:r>
+        <w:t>Frame</w:t>
+      </w:r>
+      <w:proofErr w:type="spellEnd"/>
+      <w:r>
+        <w:t xml:space="preserve"> de </w:t>
+      </w:r>
+      <w:proofErr w:type="spellStart"/>
+      <w:r>
+        <w:t>treeview</w:t>
+      </w:r>
+      <w:proofErr w:type="spellEnd"/>
+      <w:r>
+        <w:t>.</w:t>
+      </w:r>
+    </w:p>
+    <w:p>
+      <w:pPr>
+        <w:pStyle w:val="Prrafodelista"/>
+        <w:numPr>
+          <w:ilvl w:val="1"/>
+          <w:numId w:val="2"/>
+        </w:numPr>
+        <w:ind w:left="3686"/>
+      </w:pPr>
+      <w:proofErr w:type="spellStart"/>
+      <w:r>
+        <w:t>Label</w:t>
+      </w:r>
+      <w:proofErr w:type="spellEnd"/>
+      <w:r>
+        <w:t xml:space="preserve"> de status.</w:t>
+      </w:r>
+    </w:p>
+    <w:p>
+      <w:pPr>
+        <w:rPr>
+          <w:b/>
+          <w:bCs/>
+        </w:rPr>
+      </w:pPr>
+      <w:r>
+        <w:rPr>
+          <w:b/>
+          <w:bCs/>
+        </w:rPr>
+        <w:br w:type="page"/>
+      </w:r>
+    </w:p>
+    <w:p>
+      <w:pPr>
+        <w:jc w:val="both"/>
+        <w:rPr>
+          <w:b/>
+          <w:bCs/>
+        </w:rPr>
+      </w:pPr>
+      <w:r>
+        <w:rPr>
+          <w:b/>
+          <w:bCs/>
+        </w:rPr>
+        <w:lastRenderedPageBreak/>
+        <w:t xml:space="preserve">1. </w:t>
+      </w:r>
+      <w:r>
+        <w:rPr>
+          <w:b/>
+          <w:bCs/>
+        </w:rPr>
+        <w:t>Descripción general</w:t>
+      </w:r>
+    </w:p>
+    <w:p>
+      <w:pPr>
+        <w:ind w:left="284"/>
+        <w:jc w:val="both"/>
+      </w:pPr>
+      <w:r>
+        <w:t>Se trata de una aplicación para el manejo de una nómina de empleados.</w:t>
+      </w:r>
+    </w:p>
+    <w:p>
+      <w:pPr>
+        <w:ind w:left="284"/>
+        <w:jc w:val="both"/>
+      </w:pPr>
+      <w:r>
+        <w:t xml:space="preserve">La visualización de la misma será con </w:t>
+      </w:r>
+      <w:proofErr w:type="spellStart"/>
+      <w:r>
+        <w:t>TKinter</w:t>
+      </w:r>
+      <w:proofErr w:type="spellEnd"/>
+      <w:r>
+        <w:t>, que por medio de sus widgets podremos hacer las altas, bajas, modificaciones y consultas (CRUD). La información a manipular será guardada en una base de datos a través de SQLite3.</w:t>
+      </w:r>
+    </w:p>
+    <w:p>
+      <w:pPr>
+        <w:jc w:val="both"/>
+      </w:pPr>
+    </w:p>
+    <w:p>
+      <w:pPr>
+        <w:jc w:val="both"/>
+        <w:rPr>
+          <w:b/>
+          <w:bCs/>
+        </w:rPr>
+      </w:pPr>
+      <w:r>
+        <w:rPr>
+          <w:b/>
+          <w:bCs/>
+        </w:rPr>
+        <w:t xml:space="preserve">2. </w:t>
+      </w:r>
+      <w:r>
+        <w:rPr>
+          <w:b/>
+          <w:bCs/>
+        </w:rPr>
+        <w:t>Pantalla principal – Sus componentes</w:t>
+      </w:r>
+    </w:p>
+    <w:p>
+      <w:pPr>
+        <w:ind w:left="284"/>
+        <w:jc w:val="both"/>
+      </w:pPr>
+      <w:r>
+        <w:t>Captura con referencia en números</w:t>
+      </w:r>
+      <w:r>
+        <w:t xml:space="preserve"> y letras</w:t>
+      </w:r>
+      <w:r>
+        <w:t>.</w:t>
+      </w:r>
+    </w:p>
+    <w:p>
+      <w:pPr>
+        <w:ind w:left="284"/>
+        <w:jc w:val="both"/>
+      </w:pPr>
+    </w:p>
+    <w:p>
+      <w:pPr>
+        <w:ind w:left="284"/>
+        <w:jc w:val="both"/>
+      </w:pPr>
+      <w:r>
+        <w:t>A</w:t>
+      </w:r>
+      <w:r>
+        <w:t xml:space="preserve"> </w:t>
+      </w:r>
+      <w:r>
+        <w:rPr>
+          <w:u w:val="single"/>
+        </w:rPr>
+        <w:t>Área</w:t>
+      </w:r>
+      <w:r>
+        <w:rPr>
+          <w:u w:val="single"/>
+        </w:rPr>
+        <w:t xml:space="preserve"> de menú de comandos</w:t>
+      </w:r>
+      <w:r>
+        <w:rPr>
+          <w:u w:val="single"/>
+        </w:rPr>
+        <w:t>.</w:t>
+      </w:r>
+    </w:p>
+    <w:p>
+      <w:pPr>
+        <w:ind w:left="426"/>
+        <w:jc w:val="both"/>
+      </w:pPr>
+      <w:r>
+        <w:t>A.1</w:t>
+      </w:r>
+      <w:r>
+        <w:t xml:space="preserve"> </w:t>
+      </w:r>
+      <w:r>
+        <w:t>B</w:t>
+      </w:r>
+      <w:r>
+        <w:t>otón</w:t>
+      </w:r>
+      <w:r>
+        <w:t xml:space="preserve"> para dar de alta al registro</w:t>
+      </w:r>
+      <w:r>
+        <w:t>.</w:t>
+      </w:r>
+    </w:p>
+    <w:p>
+      <w:pPr>
+        <w:ind w:left="426"/>
+        <w:jc w:val="both"/>
+      </w:pPr>
+      <w:r>
+        <w:t>A.2</w:t>
+      </w:r>
+      <w:r>
+        <w:t xml:space="preserve"> </w:t>
+      </w:r>
+      <w:r>
+        <w:t>B</w:t>
+      </w:r>
+      <w:r>
+        <w:t>otón para la baja del registro previamente seleccionado</w:t>
+      </w:r>
+      <w:r>
+        <w:t>.</w:t>
+      </w:r>
+    </w:p>
+    <w:p>
+      <w:pPr>
+        <w:ind w:left="426"/>
+        <w:jc w:val="both"/>
+      </w:pPr>
+      <w:r>
+        <w:t>A.3</w:t>
+      </w:r>
+      <w:r>
+        <w:t xml:space="preserve"> </w:t>
+      </w:r>
+      <w:r>
+        <w:t>B</w:t>
+      </w:r>
+      <w:r>
+        <w:t xml:space="preserve">otón para la </w:t>
+      </w:r>
+      <w:r>
+        <w:t>modificación</w:t>
+      </w:r>
+      <w:r>
+        <w:t xml:space="preserve"> del registro previamente seleccionado</w:t>
+      </w:r>
+      <w:r>
+        <w:t>.</w:t>
+      </w:r>
+    </w:p>
+    <w:p>
+      <w:pPr>
+        <w:ind w:left="426"/>
+        <w:jc w:val="both"/>
+      </w:pPr>
+      <w:r>
+        <w:t>A.</w:t>
+      </w:r>
+      <w:r>
+        <w:t>4</w:t>
+      </w:r>
+      <w:r>
+        <w:t xml:space="preserve"> </w:t>
+      </w:r>
+      <w:r>
+        <w:t>B</w:t>
+      </w:r>
+      <w:r>
+        <w:t>otón para limpiar los campos de ingreso de datos</w:t>
+      </w:r>
+      <w:r>
+        <w:t>.</w:t>
+      </w:r>
+    </w:p>
+    <w:p>
+      <w:pPr>
+        <w:ind w:left="426"/>
+        <w:jc w:val="both"/>
+      </w:pPr>
+      <w:r>
+        <w:t>A.</w:t>
+      </w:r>
+      <w:r>
+        <w:t>5</w:t>
+      </w:r>
+      <w:r>
+        <w:t xml:space="preserve"> </w:t>
+      </w:r>
+      <w:r>
+        <w:t>B</w:t>
+      </w:r>
+      <w:r>
+        <w:t>otón para salir de la aplicación</w:t>
+      </w:r>
+      <w:r>
+        <w:t>.</w:t>
+      </w:r>
+    </w:p>
+    <w:p>
+      <w:pPr>
+        <w:ind w:left="284"/>
+        <w:jc w:val="both"/>
+      </w:pPr>
+    </w:p>
+    <w:p>
+      <w:pPr>
+        <w:ind w:left="284"/>
+        <w:jc w:val="both"/>
+      </w:pPr>
+      <w:r>
+        <w:t>B</w:t>
+      </w:r>
+      <w:r>
+        <w:t xml:space="preserve"> </w:t>
+      </w:r>
+      <w:r>
+        <w:rPr>
+          <w:u w:val="single"/>
+        </w:rPr>
+        <w:t>Área</w:t>
+      </w:r>
+      <w:r>
+        <w:rPr>
+          <w:u w:val="single"/>
+        </w:rPr>
+        <w:t xml:space="preserve"> para manejo de datos</w:t>
+      </w:r>
+      <w:r>
+        <w:rPr>
+          <w:u w:val="single"/>
+        </w:rPr>
+        <w:t>.</w:t>
+      </w:r>
+    </w:p>
+    <w:p>
+      <w:pPr>
+        <w:ind w:left="426"/>
+        <w:jc w:val="both"/>
+      </w:pPr>
+      <w:r>
+        <w:t>B.1</w:t>
+      </w:r>
+      <w:r>
+        <w:t xml:space="preserve"> DNI (</w:t>
+      </w:r>
+      <w:r>
+        <w:t>será</w:t>
+      </w:r>
+      <w:r>
+        <w:t xml:space="preserve"> controlado el tipo y longitud de dato) dato obligatorio</w:t>
+      </w:r>
+      <w:r>
+        <w:t>.</w:t>
+      </w:r>
+    </w:p>
+    <w:p>
+      <w:pPr>
+        <w:ind w:left="426"/>
+        <w:jc w:val="both"/>
+      </w:pPr>
+      <w:r>
+        <w:t>B.2</w:t>
+      </w:r>
+      <w:r>
+        <w:t xml:space="preserve"> CUIL </w:t>
+      </w:r>
+      <w:r>
+        <w:t>(</w:t>
+      </w:r>
+      <w:r>
+        <w:t>será</w:t>
+      </w:r>
+      <w:r>
+        <w:t xml:space="preserve"> controlado el tipo y longitud de dato) dato obligatorio</w:t>
+      </w:r>
+      <w:r>
+        <w:t>.</w:t>
+      </w:r>
+    </w:p>
+    <w:p>
+      <w:pPr>
+        <w:ind w:left="426"/>
+        <w:jc w:val="both"/>
+      </w:pPr>
+      <w:r>
+        <w:t>B.3</w:t>
+      </w:r>
+      <w:r>
+        <w:t xml:space="preserve"> Nombres de la persona, dato obligatorio</w:t>
+      </w:r>
+      <w:r>
+        <w:t>.</w:t>
+      </w:r>
+    </w:p>
+    <w:p>
+      <w:pPr>
+        <w:ind w:left="426"/>
+        <w:jc w:val="both"/>
+      </w:pPr>
+      <w:r>
+        <w:t>B.4</w:t>
+      </w:r>
+      <w:r>
+        <w:t xml:space="preserve"> Apellidos de la persona, dato obligatorio</w:t>
+      </w:r>
+      <w:r>
+        <w:t>.</w:t>
+      </w:r>
+    </w:p>
+    <w:p>
+      <w:pPr>
+        <w:ind w:left="426"/>
+        <w:jc w:val="both"/>
+      </w:pPr>
+      <w:r>
+        <w:t>B.5</w:t>
+      </w:r>
+      <w:r>
+        <w:t xml:space="preserve"> Domicilio en el cual reside actualmente</w:t>
+      </w:r>
+      <w:r>
+        <w:t>.</w:t>
+      </w:r>
+    </w:p>
+    <w:p>
+      <w:pPr>
+        <w:ind w:left="426"/>
+        <w:jc w:val="both"/>
+      </w:pPr>
+      <w:r>
+        <w:t>B.6</w:t>
+      </w:r>
+      <w:r>
+        <w:t xml:space="preserve"> Fecha de nacimiento, se puede ingresar directamente o con un almanaque</w:t>
+      </w:r>
+      <w:r>
+        <w:t>.</w:t>
+      </w:r>
+    </w:p>
+    <w:p>
+      <w:pPr>
+        <w:ind w:left="851" w:hanging="425"/>
+        <w:jc w:val="both"/>
+      </w:pPr>
+      <w:r>
+        <w:t>B.7</w:t>
+      </w:r>
+      <w:r>
+        <w:t xml:space="preserve"> Fecha de alta, por defecto aparece la fecha actual, pero se puede modificar</w:t>
+      </w:r>
+      <w:r>
+        <w:t xml:space="preserve"> con la misma metodología que el punto anterior.</w:t>
+      </w:r>
+    </w:p>
+    <w:p>
+      <w:pPr>
+        <w:ind w:left="426"/>
+        <w:jc w:val="both"/>
+      </w:pPr>
+      <w:r>
+        <w:t>B.8</w:t>
+      </w:r>
+      <w:r>
+        <w:t xml:space="preserve"> Obra a la cual fue asignado a trabajar</w:t>
+      </w:r>
+      <w:r>
+        <w:t>.</w:t>
+      </w:r>
+    </w:p>
+    <w:p>
+      <w:pPr>
+        <w:ind w:left="426"/>
+        <w:jc w:val="both"/>
+      </w:pPr>
+      <w:r>
+        <w:t>b.9</w:t>
+      </w:r>
+      <w:r>
+        <w:t xml:space="preserve"> El jornal que percibe por día de trabajo</w:t>
+      </w:r>
+      <w:r>
+        <w:t>.</w:t>
+      </w:r>
+    </w:p>
+    <w:p>
+      <w:pPr>
+        <w:ind w:left="426"/>
+        <w:jc w:val="both"/>
+      </w:pPr>
+      <w:r>
+        <w:t>B.10</w:t>
+      </w:r>
+      <w:r>
+        <w:t xml:space="preserve"> Botón de búsqueda.</w:t>
+      </w:r>
+    </w:p>
+    <w:p>
+      <w:pPr>
+        <w:ind w:left="284"/>
+        <w:jc w:val="both"/>
+      </w:pPr>
+    </w:p>
+    <w:p>
+      <w:pPr>
+        <w:ind w:left="284"/>
+        <w:jc w:val="both"/>
+      </w:pPr>
+      <w:r>
+        <w:t>C</w:t>
+      </w:r>
+      <w:r>
+        <w:t xml:space="preserve"> </w:t>
+      </w:r>
+      <w:r>
+        <w:rPr>
+          <w:u w:val="single"/>
+        </w:rPr>
+        <w:t>Área</w:t>
+      </w:r>
+      <w:r>
+        <w:rPr>
+          <w:u w:val="single"/>
+        </w:rPr>
+        <w:t xml:space="preserve"> Listado</w:t>
+      </w:r>
+    </w:p>
+    <w:p>
+      <w:pPr>
+        <w:ind w:left="426"/>
+        <w:jc w:val="both"/>
+      </w:pPr>
+      <w:r>
+        <w:t>C.1</w:t>
+      </w:r>
+      <w:r>
+        <w:t xml:space="preserve"> </w:t>
+      </w:r>
+      <w:r>
+        <w:t>Ingresar</w:t>
+      </w:r>
+      <w:r>
+        <w:t xml:space="preserve"> nombre de obra</w:t>
+      </w:r>
+      <w:r>
+        <w:t xml:space="preserve"> por la que se quiere filtrar el listado</w:t>
+      </w:r>
+      <w:r>
+        <w:t>.</w:t>
+      </w:r>
+    </w:p>
+    <w:p>
+      <w:pPr>
+        <w:ind w:left="426"/>
+        <w:jc w:val="both"/>
+      </w:pPr>
+      <w:r>
+        <w:t>C.2</w:t>
+      </w:r>
+      <w:r>
+        <w:t xml:space="preserve"> Botón para aplicar el filtro.</w:t>
+      </w:r>
+    </w:p>
+    <w:p>
+      <w:pPr>
+        <w:ind w:left="426"/>
+        <w:jc w:val="both"/>
+      </w:pPr>
+      <w:r>
+        <w:t>C.3</w:t>
+      </w:r>
+      <w:r>
+        <w:t xml:space="preserve"> Listado de todas las obras o el </w:t>
+      </w:r>
+      <w:r>
+        <w:t xml:space="preserve">contenido </w:t>
+      </w:r>
+      <w:r>
+        <w:t>filtr</w:t>
+      </w:r>
+      <w:r>
+        <w:t>ado</w:t>
+      </w:r>
+      <w:r>
+        <w:t>.</w:t>
+      </w:r>
+    </w:p>
+    <w:p>
+      <w:pPr>
+        <w:ind w:left="284"/>
+        <w:jc w:val="both"/>
+      </w:pPr>
+    </w:p>
+    <w:p>
+      <w:pPr>
+        <w:ind w:left="284"/>
+        <w:jc w:val="both"/>
+      </w:pPr>
+      <w:r>
+        <w:t>D</w:t>
+      </w:r>
+      <w:r>
+        <w:t xml:space="preserve"> </w:t>
+      </w:r>
+      <w:r>
+        <w:rPr>
+          <w:u w:val="single"/>
+        </w:rPr>
+        <w:t>Área</w:t>
+      </w:r>
+      <w:r>
+        <w:rPr>
+          <w:u w:val="single"/>
+        </w:rPr>
+        <w:t xml:space="preserve"> de notificación o status de las actividades</w:t>
+      </w:r>
+      <w:r>
+        <w:rPr>
+          <w:u w:val="single"/>
+        </w:rPr>
+        <w:t>.</w:t>
+      </w:r>
+    </w:p>
+    <w:p>
+      <w:pPr>
+        <w:jc w:val="both"/>
+      </w:pPr>
+    </w:p>
+    <w:p>
+      <w:pPr>
+        <w:jc w:val="both"/>
+        <w:rPr>
+          <w:b/>
+          <w:bCs/>
+        </w:rPr>
+      </w:pPr>
+      <w:r>
+        <w:rPr>
+          <w:b/>
+          <w:bCs/>
+        </w:rPr>
+        <w:t xml:space="preserve">3. </w:t>
+      </w:r>
+      <w:r>
+        <w:rPr>
+          <w:b/>
+          <w:bCs/>
+        </w:rPr>
+        <w:t>Manual de uso</w:t>
+      </w:r>
+    </w:p>
+    <w:p>
+      <w:pPr>
+        <w:ind w:left="284"/>
+        <w:jc w:val="both"/>
+      </w:pPr>
+      <w:r>
+        <w:rPr>
+          <w:u w:val="single"/>
+        </w:rPr>
+        <w:t>3.a.</w:t>
+      </w:r>
+      <w:r>
+        <w:rPr>
+          <w:u w:val="single"/>
+        </w:rPr>
+        <w:t xml:space="preserve"> </w:t>
+      </w:r>
+      <w:r>
+        <w:rPr>
+          <w:u w:val="single"/>
+        </w:rPr>
+        <w:t>Alta</w:t>
+      </w:r>
+      <w:r>
+        <w:rPr>
+          <w:u w:val="single"/>
+        </w:rPr>
+        <w:t xml:space="preserve"> de un registro</w:t>
+      </w:r>
+      <w:r>
+        <w:rPr>
+          <w:u w:val="single"/>
+        </w:rPr>
+        <w:t>:</w:t>
+      </w:r>
+      <w:r>
+        <w:t xml:space="preserve"> </w:t>
+      </w:r>
+    </w:p>
+    <w:p>
+      <w:pPr>
+        <w:ind w:left="567"/>
+        <w:jc w:val="both"/>
+      </w:pPr>
+      <w:r>
+        <w:t>Para poder dar de alta a un empleado es necesario completar todos los campos, en especial los obligatorios (DNI</w:t>
+      </w:r>
+      <w:r>
+        <w:t xml:space="preserve"> (</w:t>
+      </w:r>
+      <w:r>
+        <w:t>B.1</w:t>
+      </w:r>
+      <w:r>
+        <w:t>)</w:t>
+      </w:r>
+      <w:r>
+        <w:t>, CUIL</w:t>
+      </w:r>
+      <w:r>
+        <w:t xml:space="preserve"> (</w:t>
+      </w:r>
+      <w:r>
+        <w:t>B.</w:t>
+      </w:r>
+      <w:r>
+        <w:t>2)</w:t>
+      </w:r>
+      <w:r>
+        <w:t>, Nombres</w:t>
+      </w:r>
+      <w:r>
+        <w:t xml:space="preserve"> (</w:t>
+      </w:r>
+      <w:r>
+        <w:t>B.3</w:t>
+      </w:r>
+      <w:r>
+        <w:t>)</w:t>
+      </w:r>
+      <w:r>
+        <w:t xml:space="preserve"> y Apellidos</w:t>
+      </w:r>
+      <w:r>
+        <w:t xml:space="preserve"> (</w:t>
+      </w:r>
+      <w:r>
+        <w:t>B.4</w:t>
+      </w:r>
+      <w:r>
+        <w:t>)</w:t>
+      </w:r>
+      <w:r>
+        <w:t>) Para el DNI es necesario que sean solo números y una cantidad mínima de dígitos de 7 y máxima de 8 sin colocar puntos. Para CUIL son 11 dígitos y sin colocar los guiones.</w:t>
+      </w:r>
+    </w:p>
+    <w:p>
+      <w:pPr>
+        <w:ind w:left="567"/>
+        <w:jc w:val="both"/>
+      </w:pPr>
       <w:r>
         <w:t>Para las fechas se pueden ingresar directamente o a través de los almanaques que se despliegan.</w:t>
       </w:r>
     </w:p>
     <w:p>
-      <w:r>
-        <w:t>Una vez completados todos los datos se debe dar al botón de ALTA y será agregado al listado de abajo y grabado en la base de datos.</w:t>
-      </w:r>
-    </w:p>
-    <w:p/>
-    <w:p/>
-    <w:p>
-      <w:r>
-        <w:t>2 BAJA:</w:t>
-      </w:r>
-      <w:r>
+      <w:pPr>
+        <w:ind w:left="567"/>
+        <w:jc w:val="both"/>
+      </w:pPr>
+      <w:r>
+        <w:t xml:space="preserve">Una vez completados todos los datos se debe dar al botón de ALTA </w:t>
+      </w:r>
+      <w:r>
+        <w:t>(</w:t>
+      </w:r>
+      <w:r>
+        <w:t>A.1</w:t>
+      </w:r>
+      <w:r>
+        <w:t xml:space="preserve">) </w:t>
+      </w:r>
+      <w:r>
+        <w:t>y será agregado al listado de abajo</w:t>
+      </w:r>
+      <w:r>
+        <w:t xml:space="preserve"> (</w:t>
+      </w:r>
+      <w:r>
+        <w:t>C.3</w:t>
+      </w:r>
+      <w:r>
+        <w:t>)</w:t>
+      </w:r>
+      <w:r>
+        <w:t xml:space="preserve"> y grabado en la base de datos.</w:t>
+      </w:r>
+      <w:r>
+        <w:t xml:space="preserve"> En caso de errores será alertado con una </w:t>
+      </w:r>
+      <w:r>
+        <w:lastRenderedPageBreak/>
+        <w:t>ventana emergente y en todos los casos se le informará sobre el proceso en el área de notificación.</w:t>
+      </w:r>
+    </w:p>
+    <w:p>
+      <w:pPr>
+        <w:ind w:left="284"/>
+        <w:jc w:val="both"/>
+      </w:pPr>
+    </w:p>
+    <w:p>
+      <w:pPr>
+        <w:ind w:left="284"/>
+        <w:jc w:val="both"/>
+      </w:pPr>
+    </w:p>
+    <w:p>
+      <w:pPr>
+        <w:ind w:left="284"/>
+        <w:jc w:val="both"/>
+      </w:pPr>
+      <w:r>
+        <w:rPr>
+          <w:u w:val="single"/>
+        </w:rPr>
+        <w:t>3.b.</w:t>
+      </w:r>
+      <w:r>
+        <w:rPr>
+          <w:u w:val="single"/>
+        </w:rPr>
         <w:t xml:space="preserve"> </w:t>
       </w:r>
+      <w:r>
+        <w:rPr>
+          <w:u w:val="single"/>
+        </w:rPr>
+        <w:t>Baja</w:t>
+      </w:r>
+      <w:r>
+        <w:rPr>
+          <w:u w:val="single"/>
+        </w:rPr>
+        <w:t xml:space="preserve"> de un registro</w:t>
+      </w:r>
+      <w:r>
+        <w:rPr>
+          <w:u w:val="single"/>
+        </w:rPr>
+        <w:t>:</w:t>
+      </w:r>
+      <w:r>
+        <w:t xml:space="preserve"> </w:t>
+      </w:r>
+    </w:p>
+    <w:p>
+      <w:pPr>
+        <w:ind w:left="567"/>
+        <w:jc w:val="both"/>
+      </w:pPr>
       <w:r>
         <w:t xml:space="preserve">Hay dos caminos distintos para dar de baja a algún registro. </w:t>
       </w:r>
@@ -290,10 +1488,23 @@
           <w:ilvl w:val="0"/>
           <w:numId w:val="1"/>
         </w:numPr>
-      </w:pPr>
-      <w:r>
-        <w:lastRenderedPageBreak/>
-        <w:t>Una manera es seleccionando el mismo desde el listado en la parte inferior y luego se completarán todos los campos con los datos correspondientes a ese registro.</w:t>
+        <w:ind w:left="993"/>
+        <w:jc w:val="both"/>
+      </w:pPr>
+      <w:r>
+        <w:t>Una manera es seleccionando el mismo desde el listado en la parte inferior y luego se completarán todos los campos</w:t>
+      </w:r>
+      <w:r>
+        <w:t xml:space="preserve"> (</w:t>
+      </w:r>
+      <w:r>
+        <w:t>B</w:t>
+      </w:r>
+      <w:r>
+        <w:t>)</w:t>
+      </w:r>
+      <w:r>
+        <w:t xml:space="preserve"> con los datos correspondientes a ese registro.</w:t>
       </w:r>
     </w:p>
     <w:p>
@@ -303,40 +1514,140 @@
           <w:ilvl w:val="0"/>
           <w:numId w:val="1"/>
         </w:numPr>
-      </w:pPr>
-      <w:r>
-        <w:t>La otra alternativa es ingresar el número de DNI en el campo con dicho nombre y presionar el botón de Buscar. Este traerá a los campos los datos correspondientes de ese registro. En casa que no exista en la base de datos ese número de DNI se dará una advertencia.</w:t>
-      </w:r>
-    </w:p>
-    <w:p>
-      <w:r>
-        <w:t xml:space="preserve">En ambos métodos luego se debe presionar </w:t>
-      </w:r>
-      <w:r>
-        <w:t>el botón de BAJA</w:t>
+        <w:ind w:left="993"/>
+        <w:jc w:val="both"/>
+      </w:pPr>
+      <w:r>
+        <w:t>La otra alternativa es ingresar el número de DNI en el campo</w:t>
+      </w:r>
+      <w:r>
+        <w:t xml:space="preserve"> (</w:t>
+      </w:r>
+      <w:r>
+        <w:t>B.1</w:t>
+      </w:r>
+      <w:r>
+        <w:t>)</w:t>
+      </w:r>
+      <w:r>
+        <w:t xml:space="preserve"> con dicho nombre y presionar el botón de Buscar</w:t>
+      </w:r>
+      <w:r>
+        <w:t xml:space="preserve"> (</w:t>
+      </w:r>
+      <w:r>
+        <w:t>B.10</w:t>
+      </w:r>
+      <w:r>
+        <w:t>)</w:t>
+      </w:r>
+      <w:r>
+        <w:t>. Este traerá a los campos los datos correspondientes de ese registro. En casa que no exista en la base de datos ese número de DNI se dará una advertencia.</w:t>
+      </w:r>
+    </w:p>
+    <w:p>
+      <w:pPr>
+        <w:ind w:left="567"/>
+        <w:jc w:val="both"/>
+      </w:pPr>
+      <w:r>
+        <w:t>En ambos métodos luego se debe presionar el botón de BAJA</w:t>
+      </w:r>
+      <w:r>
+        <w:t xml:space="preserve"> (</w:t>
+      </w:r>
+      <w:r>
+        <w:t>A.2</w:t>
+      </w:r>
+      <w:r>
+        <w:t>)</w:t>
       </w:r>
       <w:r>
         <w:t xml:space="preserve"> se consultará si </w:t>
       </w:r>
-      <w:proofErr w:type="spellStart"/>
-      <w:r>
-        <w:t>esta</w:t>
-      </w:r>
-      <w:proofErr w:type="spellEnd"/>
-      <w:r>
-        <w:t xml:space="preserve"> seguro de ejecutar la sentencia y con la afirmación se borrara la información del listado de abajo y de la base de datos.</w:t>
-      </w:r>
-    </w:p>
-    <w:p/>
-    <w:p>
-      <w:r>
-        <w:t>3 MODIFICACION:</w:t>
-      </w:r>
-      <w:r>
-        <w:t xml:space="preserve"> Los procedimientos para la modificación de algún dato correspondiente a un registro son:</w:t>
+      <w:r>
+        <w:t>está</w:t>
+      </w:r>
+      <w:r>
+        <w:t xml:space="preserve"> seguro de ejecutar la sentencia y con la afirmación se </w:t>
+      </w:r>
+      <w:r>
+        <w:t>borrará</w:t>
+      </w:r>
+      <w:r>
+        <w:t xml:space="preserve"> la información </w:t>
+      </w:r>
+      <w:r>
+        <w:t xml:space="preserve">en </w:t>
+      </w:r>
+      <w:r>
+        <w:t>el listado de abajo y de la base de datos.</w:t>
       </w:r>
       <w:r>
         <w:t xml:space="preserve"> </w:t>
+      </w:r>
+      <w:r>
+        <w:t>En caso de errores será alertado con una ventana emergente y en todos los casos se le informará sobre el proceso en el área de notificación.</w:t>
+      </w:r>
+    </w:p>
+    <w:p>
+      <w:pPr>
+        <w:ind w:left="284"/>
+        <w:jc w:val="both"/>
+      </w:pPr>
+    </w:p>
+    <w:p>
+      <w:pPr>
+        <w:ind w:left="284"/>
+        <w:jc w:val="both"/>
+      </w:pPr>
+      <w:r>
+        <w:rPr>
+          <w:u w:val="single"/>
+        </w:rPr>
+        <w:t>3</w:t>
+      </w:r>
+      <w:r>
+        <w:rPr>
+          <w:u w:val="single"/>
+        </w:rPr>
+        <w:t>.c.</w:t>
+      </w:r>
+      <w:r>
+        <w:rPr>
+          <w:u w:val="single"/>
+        </w:rPr>
+        <w:t xml:space="preserve"> </w:t>
+      </w:r>
+      <w:r>
+        <w:rPr>
+          <w:u w:val="single"/>
+        </w:rPr>
+        <w:t>Modificación</w:t>
+      </w:r>
+      <w:r>
+        <w:rPr>
+          <w:u w:val="single"/>
+        </w:rPr>
+        <w:t xml:space="preserve"> de un registro</w:t>
+      </w:r>
+      <w:r>
+        <w:rPr>
+          <w:u w:val="single"/>
+        </w:rPr>
+        <w:t>:</w:t>
+      </w:r>
+      <w:r>
+        <w:t xml:space="preserve"> </w:t>
+      </w:r>
+    </w:p>
+    <w:p>
+      <w:pPr>
+        <w:ind w:left="567"/>
+        <w:jc w:val="both"/>
+      </w:pPr>
+      <w:r>
+        <w:t xml:space="preserve">Los procedimientos para la modificación de algún dato correspondiente a un registro son: </w:t>
       </w:r>
     </w:p>
     <w:p>
@@ -346,12 +1657,23 @@
           <w:ilvl w:val="0"/>
           <w:numId w:val="1"/>
         </w:numPr>
-      </w:pPr>
-      <w:r>
-        <w:t>Una manera es seleccionando el mismo desde el listado en la parte inferior y luego se completarán todos los campos con los datos correspondientes a ese registro.</w:t>
-      </w:r>
-      <w:r>
-        <w:t xml:space="preserve"> </w:t>
+        <w:ind w:left="993"/>
+        <w:jc w:val="both"/>
+      </w:pPr>
+      <w:r>
+        <w:t xml:space="preserve">Una manera es seleccionando el mismo desde el listado en la parte inferior y luego se completarán todos los campos </w:t>
+      </w:r>
+      <w:r>
+        <w:t>(</w:t>
+      </w:r>
+      <w:r>
+        <w:t>B</w:t>
+      </w:r>
+      <w:r>
+        <w:t xml:space="preserve">) </w:t>
+      </w:r>
+      <w:r>
+        <w:t xml:space="preserve">con los datos correspondientes a ese registro. </w:t>
       </w:r>
     </w:p>
     <w:p>
@@ -361,123 +1683,3296 @@
           <w:ilvl w:val="0"/>
           <w:numId w:val="1"/>
         </w:numPr>
-      </w:pPr>
-      <w:r>
-        <w:t>La otra alternativa es ingresar el número de DNI en el campo con dicho nombre y presionar el botón de Buscar. Este traerá a los campos los datos correspondientes de ese registro. En casa que no exista en la base de datos ese número de DNI se dará una advertencia.</w:t>
-      </w:r>
-    </w:p>
-    <w:p>
-      <w:r>
-        <w:t xml:space="preserve">En ambos métodos se </w:t>
-      </w:r>
-      <w:r>
-        <w:t>bloquearán</w:t>
-      </w:r>
-      <w:r>
-        <w:t xml:space="preserve"> los campos de DNI y CUIL, los cuales no podrán ser modificados.</w:t>
-      </w:r>
-      <w:r>
-        <w:t xml:space="preserve"> L</w:t>
-      </w:r>
-      <w:r>
-        <w:t xml:space="preserve">uego se debe presionar el botón de </w:t>
-      </w:r>
-      <w:r>
-        <w:t>MODIFICAR</w:t>
-      </w:r>
-      <w:r>
-        <w:t xml:space="preserve"> se consultará si </w:t>
+        <w:ind w:left="993"/>
+        <w:jc w:val="both"/>
+      </w:pPr>
+      <w:r>
+        <w:t>La otra alternativa es ingresar el número de DNI en el campo</w:t>
+      </w:r>
+      <w:r>
+        <w:t xml:space="preserve"> (</w:t>
+      </w:r>
+      <w:r>
+        <w:t>B.1</w:t>
+      </w:r>
+      <w:r>
+        <w:t>)</w:t>
+      </w:r>
+      <w:r>
+        <w:t xml:space="preserve"> con dicho nombre y presionar el botón de Buscar</w:t>
+      </w:r>
+      <w:r>
+        <w:t xml:space="preserve"> (</w:t>
+      </w:r>
+      <w:r>
+        <w:t>B.10</w:t>
+      </w:r>
+      <w:r>
+        <w:t>)</w:t>
+      </w:r>
+      <w:r>
+        <w:t>. Este traerá a los campos los datos correspondientes de ese registro. En casa que no exista en la base de datos ese número de DNI se dará una advertencia.</w:t>
+      </w:r>
+    </w:p>
+    <w:p>
+      <w:pPr>
+        <w:ind w:left="567"/>
+        <w:jc w:val="both"/>
+      </w:pPr>
+      <w:r>
+        <w:t xml:space="preserve">En ambos métodos se bloquearán los campos de DNI </w:t>
+      </w:r>
+      <w:r>
+        <w:t>(</w:t>
+      </w:r>
+      <w:r>
+        <w:t>B.1</w:t>
+      </w:r>
+      <w:r>
+        <w:t xml:space="preserve">) </w:t>
+      </w:r>
+      <w:r>
+        <w:t>y CUIL</w:t>
+      </w:r>
+      <w:r>
+        <w:t xml:space="preserve"> (</w:t>
+      </w:r>
+      <w:r>
+        <w:t>B.2</w:t>
+      </w:r>
+      <w:r>
+        <w:t>)</w:t>
+      </w:r>
+      <w:r>
+        <w:t>, los cuales no podrán ser modificados. Luego se debe presionar el botón de MODIFICAR</w:t>
+      </w:r>
+      <w:r>
+        <w:t xml:space="preserve"> (</w:t>
+      </w:r>
+      <w:r>
+        <w:t>A.3</w:t>
+      </w:r>
+      <w:r>
+        <w:t>)</w:t>
+      </w:r>
+      <w:r>
+        <w:t xml:space="preserve"> se consultará si está seguro de ejecutar la sentencia y con la afirmación se </w:t>
+      </w:r>
+      <w:r>
+        <w:t>actualizará</w:t>
+      </w:r>
+      <w:r>
+        <w:t xml:space="preserve"> la información del listado de abajo y de la base de datos.</w:t>
+      </w:r>
+      <w:r>
+        <w:t xml:space="preserve"> </w:t>
+      </w:r>
+      <w:r>
+        <w:t>En caso de errores será alertado con una ventana emergente y en todos los casos se le informará sobre el proceso en el área de notificación.</w:t>
+      </w:r>
+    </w:p>
+    <w:p>
+      <w:pPr>
+        <w:ind w:left="284"/>
+        <w:jc w:val="both"/>
+      </w:pPr>
+    </w:p>
+    <w:p>
+      <w:pPr>
+        <w:ind w:left="284"/>
+        <w:jc w:val="both"/>
+      </w:pPr>
+      <w:r>
+        <w:rPr>
+          <w:u w:val="single"/>
+        </w:rPr>
+        <w:t>3.d.</w:t>
+      </w:r>
+      <w:r>
+        <w:rPr>
+          <w:u w:val="single"/>
+        </w:rPr>
+        <w:t xml:space="preserve"> </w:t>
+      </w:r>
+      <w:r>
+        <w:rPr>
+          <w:u w:val="single"/>
+        </w:rPr>
+        <w:t>Limpieza</w:t>
+      </w:r>
+      <w:r>
+        <w:rPr>
+          <w:u w:val="single"/>
+        </w:rPr>
+        <w:t xml:space="preserve"> de las cajas de entrada</w:t>
+      </w:r>
+      <w:r>
+        <w:rPr>
+          <w:u w:val="single"/>
+        </w:rPr>
+        <w:t>:</w:t>
+      </w:r>
+      <w:r>
+        <w:t xml:space="preserve"> </w:t>
+      </w:r>
+    </w:p>
+    <w:p>
+      <w:pPr>
+        <w:ind w:left="567"/>
+        <w:jc w:val="both"/>
+      </w:pPr>
+      <w:r>
+        <w:t xml:space="preserve">Luego de hacer una consulta de la información de algún registro se puede hacer el borrado de todos los campos </w:t>
+      </w:r>
+      <w:r>
+        <w:t>(</w:t>
+      </w:r>
+      <w:r>
+        <w:t>B</w:t>
+      </w:r>
+      <w:r>
+        <w:t xml:space="preserve">) </w:t>
+      </w:r>
+      <w:r>
+        <w:t>presionando en el botón de LIMPIEZA</w:t>
+      </w:r>
+      <w:r>
+        <w:t xml:space="preserve"> (</w:t>
+      </w:r>
+      <w:r>
+        <w:t>A.4</w:t>
+      </w:r>
+      <w:r>
+        <w:t>)</w:t>
+      </w:r>
+      <w:r>
+        <w:t>. Al vaciar los campos se volverán a habilitar l</w:t>
+      </w:r>
+      <w:r>
+        <w:t>as cajas</w:t>
+      </w:r>
+      <w:r>
+        <w:t xml:space="preserve"> de DNI</w:t>
+      </w:r>
+      <w:r>
+        <w:t xml:space="preserve"> (</w:t>
+      </w:r>
+      <w:r>
+        <w:t>B.1</w:t>
+      </w:r>
+      <w:r>
+        <w:t>)</w:t>
+      </w:r>
+      <w:r>
+        <w:t xml:space="preserve"> y CUIL</w:t>
+      </w:r>
+      <w:r>
+        <w:t xml:space="preserve"> (</w:t>
+      </w:r>
+      <w:r>
+        <w:t>B.2</w:t>
+      </w:r>
+      <w:r>
+        <w:t>)</w:t>
+      </w:r>
+      <w:r>
+        <w:t xml:space="preserve"> para poder ingresar datos.</w:t>
+      </w:r>
+    </w:p>
+    <w:p>
+      <w:pPr>
+        <w:ind w:left="284"/>
+        <w:jc w:val="both"/>
+      </w:pPr>
+    </w:p>
+    <w:p>
+      <w:pPr>
+        <w:ind w:left="284"/>
+        <w:jc w:val="both"/>
+      </w:pPr>
+      <w:r>
+        <w:rPr>
+          <w:u w:val="single"/>
+        </w:rPr>
+        <w:t>3.e.</w:t>
+      </w:r>
+      <w:r>
+        <w:rPr>
+          <w:u w:val="single"/>
+        </w:rPr>
+        <w:t xml:space="preserve"> </w:t>
+      </w:r>
+      <w:r>
+        <w:rPr>
+          <w:u w:val="single"/>
+        </w:rPr>
+        <w:t>Filtro</w:t>
+      </w:r>
+      <w:r>
+        <w:rPr>
+          <w:u w:val="single"/>
+        </w:rPr>
+        <w:t xml:space="preserve"> por nombre de obra</w:t>
+      </w:r>
+      <w:r>
+        <w:rPr>
+          <w:u w:val="single"/>
+        </w:rPr>
+        <w:t>:</w:t>
+      </w:r>
+      <w:r>
+        <w:t xml:space="preserve"> </w:t>
+      </w:r>
+    </w:p>
+    <w:p>
+      <w:pPr>
+        <w:ind w:left="567"/>
+        <w:jc w:val="both"/>
+      </w:pPr>
+      <w:r>
+        <w:t xml:space="preserve">En el área del listado se propone la posibilidad de hacer un filtrado del mismo por el nombre de la obra asignada, y de esa manera tener la </w:t>
+      </w:r>
+      <w:r>
+        <w:t>nómina</w:t>
+      </w:r>
+      <w:r>
+        <w:t xml:space="preserve"> correspondiente a cada obra.</w:t>
+      </w:r>
+    </w:p>
+    <w:p>
+      <w:pPr>
+        <w:ind w:left="567"/>
+        <w:jc w:val="both"/>
+      </w:pPr>
+      <w:r>
+        <w:t xml:space="preserve">Se debe completar el campo con el nombre de la obra </w:t>
+      </w:r>
+      <w:r>
+        <w:t>(</w:t>
+      </w:r>
+      <w:r>
+        <w:t>C.1</w:t>
+      </w:r>
+      <w:r>
+        <w:t xml:space="preserve">) </w:t>
+      </w:r>
+      <w:r>
+        <w:t>y luego presionar el botón de Filtrar</w:t>
+      </w:r>
+      <w:r>
+        <w:t xml:space="preserve"> (</w:t>
+      </w:r>
+      <w:r>
+        <w:t>C.2</w:t>
+      </w:r>
+      <w:r>
+        <w:t>)</w:t>
+      </w:r>
+      <w:r>
+        <w:t>.</w:t>
+      </w:r>
+    </w:p>
+    <w:p>
+      <w:pPr>
+        <w:ind w:left="567"/>
+        <w:jc w:val="both"/>
+      </w:pPr>
+      <w:r>
+        <w:t xml:space="preserve">Si se deja </w:t>
+      </w:r>
+      <w:r>
+        <w:t>vacío</w:t>
+      </w:r>
+      <w:r>
+        <w:t xml:space="preserve"> el campo de filtrado y se presiona el botón Filtrar se volverá a mostrar todos los registros.</w:t>
+      </w:r>
+      <w:r>
+        <w:t xml:space="preserve"> </w:t>
+      </w:r>
+      <w:r>
+        <w:t>En caso de errores será alertado con una ventana emergente y en todos los casos se le informará sobre el proceso en el área de notificación.</w:t>
+      </w:r>
+    </w:p>
+    <w:p>
+      <w:pPr>
+        <w:ind w:left="284"/>
+        <w:jc w:val="both"/>
+      </w:pPr>
+    </w:p>
+    <w:p>
+      <w:pPr>
+        <w:ind w:left="284"/>
+        <w:jc w:val="both"/>
+      </w:pPr>
+      <w:r>
+        <w:rPr>
+          <w:u w:val="single"/>
+        </w:rPr>
+        <w:t>3.f.</w:t>
+      </w:r>
+      <w:r>
+        <w:rPr>
+          <w:u w:val="single"/>
+        </w:rPr>
+        <w:t xml:space="preserve"> </w:t>
+      </w:r>
+      <w:r>
+        <w:rPr>
+          <w:u w:val="single"/>
+        </w:rPr>
+        <w:t>Selección en listado</w:t>
+      </w:r>
+      <w:r>
+        <w:rPr>
+          <w:u w:val="single"/>
+        </w:rPr>
+        <w:t>:</w:t>
+      </w:r>
+      <w:r>
+        <w:t xml:space="preserve"> </w:t>
+      </w:r>
+    </w:p>
+    <w:p>
+      <w:pPr>
+        <w:ind w:left="567"/>
+        <w:jc w:val="both"/>
+      </w:pPr>
+      <w:r>
+        <w:lastRenderedPageBreak/>
+        <w:t xml:space="preserve">Ya sea en el listado </w:t>
+      </w:r>
+      <w:r>
+        <w:t>(</w:t>
+      </w:r>
+      <w:r>
+        <w:t>C.3</w:t>
+      </w:r>
+      <w:r>
+        <w:t xml:space="preserve">) </w:t>
+      </w:r>
+      <w:r>
+        <w:t>completo o filtrado, al seleccionar un registro automáticamente se completarán todos los datos disponibles en el área de carga de datos. Para a posteriori poder ejecutar una BAJA o MODIFICACION.</w:t>
+      </w:r>
+    </w:p>
+    <w:p>
+      <w:r>
+        <w:br w:type="page"/>
+      </w:r>
+    </w:p>
+    <w:p>
+      <w:pPr>
+        <w:jc w:val="both"/>
+        <w:rPr>
+          <w:b/>
+          <w:bCs/>
+          <w:u w:val="single"/>
+        </w:rPr>
+      </w:pPr>
+      <w:r>
+        <w:rPr>
+          <w:b/>
+          <w:bCs/>
+          <w:u w:val="single"/>
+        </w:rPr>
+        <w:lastRenderedPageBreak/>
+        <w:t>Detallado del código de la aplicación.</w:t>
+      </w:r>
+    </w:p>
+    <w:p>
+      <w:pPr>
+        <w:jc w:val="both"/>
+        <w:rPr>
+          <w:b/>
+          <w:bCs/>
+        </w:rPr>
+      </w:pPr>
+      <w:r>
+        <w:rPr>
+          <w:b/>
+          <w:bCs/>
+        </w:rPr>
+        <w:t>4</w:t>
+      </w:r>
+      <w:r>
+        <w:rPr>
+          <w:b/>
+          <w:bCs/>
+        </w:rPr>
+        <w:t xml:space="preserve">. </w:t>
+      </w:r>
+      <w:r>
+        <w:rPr>
+          <w:b/>
+          <w:bCs/>
+        </w:rPr>
+        <w:t>Módulos</w:t>
+      </w:r>
+      <w:r>
+        <w:rPr>
+          <w:b/>
+          <w:bCs/>
+        </w:rPr>
+        <w:t xml:space="preserve"> de la aplicación</w:t>
+      </w:r>
+    </w:p>
+    <w:p>
+      <w:pPr>
+        <w:ind w:left="284"/>
+        <w:jc w:val="both"/>
+      </w:pPr>
+      <w:r>
+        <w:t xml:space="preserve">Se cargan los </w:t>
+      </w:r>
+      <w:r>
+        <w:t>módulos</w:t>
+      </w:r>
+      <w:r>
+        <w:t xml:space="preserve"> </w:t>
+      </w:r>
+      <w:r>
+        <w:t xml:space="preserve">de </w:t>
+      </w:r>
+      <w:r>
+        <w:t>“</w:t>
+      </w:r>
+      <w:proofErr w:type="spellStart"/>
+      <w:r>
+        <w:t>tkinter</w:t>
+      </w:r>
+      <w:proofErr w:type="spellEnd"/>
+      <w:r>
+        <w:t xml:space="preserve">” para el manejo de la interfaz </w:t>
+      </w:r>
+      <w:r>
+        <w:t>gráfica</w:t>
+      </w:r>
+      <w:r>
+        <w:t>, “</w:t>
+      </w:r>
+      <w:proofErr w:type="spellStart"/>
+      <w:r>
+        <w:t>Tkinter.messagebox</w:t>
+      </w:r>
+      <w:proofErr w:type="spellEnd"/>
+      <w:r>
+        <w:t xml:space="preserve">” para las ventanas emergentes de alertas o </w:t>
+      </w:r>
+      <w:r>
+        <w:t>decisiones, “</w:t>
+      </w:r>
+      <w:proofErr w:type="spellStart"/>
+      <w:r>
+        <w:t>Tkcalendar</w:t>
+      </w:r>
+      <w:proofErr w:type="spellEnd"/>
+      <w:r>
+        <w:t xml:space="preserve">” para facilitar la carga de las fechas de nacimiento y </w:t>
+      </w:r>
+      <w:r>
+        <w:t>alta, “</w:t>
+      </w:r>
+      <w:r>
+        <w:t>os” para la obtención de las rutas dependiendo del sistema en el que se ejecute, “sqlite3” para el manejo de la base de datos y “re” para poder verificar la información con expresiones regulares.</w:t>
+      </w:r>
+    </w:p>
+    <w:p>
+      <w:pPr>
+        <w:jc w:val="both"/>
+      </w:pPr>
+    </w:p>
+    <w:p>
+      <w:pPr>
+        <w:jc w:val="both"/>
+      </w:pPr>
+    </w:p>
+    <w:p>
+      <w:pPr>
+        <w:jc w:val="both"/>
+        <w:rPr>
+          <w:b/>
+          <w:bCs/>
+        </w:rPr>
+      </w:pPr>
+      <w:r>
+        <w:rPr>
+          <w:b/>
+          <w:bCs/>
+        </w:rPr>
+        <w:t>5</w:t>
+      </w:r>
+      <w:r>
+        <w:rPr>
+          <w:b/>
+          <w:bCs/>
+        </w:rPr>
+        <w:t xml:space="preserve">. </w:t>
+      </w:r>
+      <w:r>
+        <w:rPr>
+          <w:b/>
+          <w:bCs/>
+        </w:rPr>
+        <w:t>Detalle de las funciones del modelo</w:t>
+      </w:r>
+    </w:p>
+    <w:p>
+      <w:pPr>
+        <w:jc w:val="both"/>
+        <w:rPr>
+          <w:b/>
+          <w:bCs/>
+        </w:rPr>
+      </w:pPr>
+    </w:p>
+    <w:p>
+      <w:pPr>
+        <w:ind w:left="284"/>
+        <w:jc w:val="both"/>
+        <w:rPr>
+          <w:u w:val="single"/>
+        </w:rPr>
+      </w:pPr>
+      <w:r>
+        <w:rPr>
+          <w:u w:val="single"/>
+        </w:rPr>
+        <w:t>5</w:t>
+      </w:r>
+      <w:r>
+        <w:rPr>
+          <w:u w:val="single"/>
+        </w:rPr>
+        <w:t xml:space="preserve">.a </w:t>
+      </w:r>
+      <w:r>
+        <w:rPr>
+          <w:u w:val="single"/>
+        </w:rPr>
+        <w:t>Funciones para manejo de la base de datos</w:t>
+      </w:r>
+    </w:p>
+    <w:p>
+      <w:pPr>
+        <w:ind w:left="284"/>
+        <w:jc w:val="both"/>
+      </w:pPr>
+    </w:p>
+    <w:p>
+      <w:pPr>
+        <w:ind w:left="567"/>
+        <w:jc w:val="both"/>
+        <w:rPr>
+          <w:i/>
+          <w:iCs/>
+        </w:rPr>
+      </w:pPr>
+      <w:r>
+        <w:rPr>
+          <w:i/>
+          <w:iCs/>
+        </w:rPr>
+        <w:t>5</w:t>
+      </w:r>
+      <w:r>
+        <w:rPr>
+          <w:i/>
+          <w:iCs/>
+        </w:rPr>
+        <w:t xml:space="preserve">.a.1 </w:t>
+      </w:r>
+      <w:r>
+        <w:rPr>
+          <w:i/>
+          <w:iCs/>
+        </w:rPr>
+        <w:t>Creación</w:t>
+      </w:r>
+      <w:r>
+        <w:rPr>
+          <w:i/>
+          <w:iCs/>
+        </w:rPr>
+        <w:t xml:space="preserve"> de la base de datos</w:t>
+      </w:r>
+      <w:r>
+        <w:rPr>
+          <w:i/>
+          <w:iCs/>
+        </w:rPr>
+        <w:t>.</w:t>
+      </w:r>
+    </w:p>
+    <w:p>
+      <w:pPr>
+        <w:ind w:left="1134"/>
+        <w:jc w:val="both"/>
+      </w:pPr>
+      <w:r>
+        <w:t xml:space="preserve">En primer </w:t>
+      </w:r>
+      <w:r>
+        <w:t>lugar,</w:t>
+      </w:r>
+      <w:r>
+        <w:t xml:space="preserve"> se busca la ruta en la que se </w:t>
       </w:r>
       <w:r>
         <w:t>está</w:t>
       </w:r>
       <w:r>
-        <w:t xml:space="preserve"> seguro de ejecutar la sentencia y con la afirmación se </w:t>
-      </w:r>
-      <w:r>
-        <w:t>actualizará</w:t>
-      </w:r>
-      <w:r>
-        <w:t xml:space="preserve"> la información del listado de abajo y de la base de datos.</w:t>
-      </w:r>
-    </w:p>
-    <w:p/>
-    <w:p>
-      <w:r>
-        <w:t>4 LIMPIEZA:</w:t>
+        <w:t xml:space="preserve"> ejecutando la aplicación y luego se concatena con la separación entre carpetas correspondiente al sistema sobre el cual se esta ejecutando y con el nombre de la carpeta donde se guardara la base de datos.</w:t>
+      </w:r>
+    </w:p>
+    <w:p>
+      <w:pPr>
+        <w:ind w:left="1134"/>
+        <w:jc w:val="both"/>
+      </w:pPr>
+      <w:r>
+        <w:t>Se</w:t>
+      </w:r>
+      <w:r>
+        <w:t xml:space="preserve"> crea la base de datos o,</w:t>
       </w:r>
       <w:r>
         <w:t xml:space="preserve"> </w:t>
       </w:r>
       <w:r>
-        <w:t>Luego de hacer una consulta de la información de algún registro se puede hacer el borrado de todos los campos presionando en el botón de LIMPIEZA. Al vaciar los campos se volverán a habilitar los de DNI y CUIL para poder ingresar datos.</w:t>
-      </w:r>
-    </w:p>
-    <w:p/>
-    <w:p>
-      <w:r>
-        <w:t>6 FILTRO:</w:t>
-      </w:r>
-      <w:r>
-        <w:t xml:space="preserve"> En el área del listado se propone la posibilidad de hacer un filtrado del mismo por el nombre de la obra asignada, y de esa manera tener la </w:t>
-      </w:r>
-      <w:proofErr w:type="spellStart"/>
-      <w:r>
-        <w:t>nomina</w:t>
-      </w:r>
-      <w:proofErr w:type="spellEnd"/>
-      <w:r>
-        <w:t xml:space="preserve"> correspondiente a cada obra. </w:t>
-      </w:r>
-    </w:p>
-    <w:p>
-      <w:r>
-        <w:t>Se debe completar el campo con el nombre de la obra y luego presionar el botón de Filtrar.</w:t>
-      </w:r>
-    </w:p>
-    <w:p>
-      <w:r>
-        <w:t xml:space="preserve">Si se deja </w:t>
-      </w:r>
-      <w:proofErr w:type="spellStart"/>
-      <w:r>
-        <w:t>vacio</w:t>
-      </w:r>
-      <w:proofErr w:type="spellEnd"/>
-      <w:r>
-        <w:t xml:space="preserve"> el campo de filtrado y se presiona el botón Filtrar se volverá a mostrar todos los registros.</w:t>
-      </w:r>
-    </w:p>
-    <w:p/>
-    <w:p>
-      <w:r>
-        <w:t>7 SELECCIÓN EN LISTADO:</w:t>
-      </w:r>
-      <w:r>
-        <w:t xml:space="preserve"> Ya sea en el listado completo o filtrado, al seleccionar un registro automáticamente se completarán todos los datos disponibles en el área de carga de datos. Para a posteriori poder ejecutar una BAJA o MODIFICACION.</w:t>
-      </w:r>
-    </w:p>
-    <w:p/>
-    <w:p>
-      <w:r>
-        <w:t>Detalle de las funciones del modelo</w:t>
-      </w:r>
-    </w:p>
-    <w:p/>
-    <w:p>
-      <w:r>
-        <w:t>Funciones para manejo de la base de datos</w:t>
-      </w:r>
-    </w:p>
-    <w:p>
-      <w:r>
-        <w:t>Función de creación</w:t>
-      </w:r>
-    </w:p>
-    <w:p/>
+        <w:t xml:space="preserve">si esta creada, se </w:t>
+      </w:r>
+      <w:r>
+        <w:t>establece la conexión con la base dándole el nombre “</w:t>
+      </w:r>
+      <w:proofErr w:type="spellStart"/>
+      <w:r>
+        <w:t>nomina_database.db</w:t>
+      </w:r>
+      <w:proofErr w:type="spellEnd"/>
+      <w:r>
+        <w:t>”</w:t>
+      </w:r>
+    </w:p>
+    <w:p>
+      <w:pPr>
+        <w:ind w:left="284"/>
+        <w:jc w:val="both"/>
+      </w:pPr>
+    </w:p>
+    <w:p>
+      <w:pPr>
+        <w:ind w:left="567"/>
+        <w:jc w:val="both"/>
+        <w:rPr>
+          <w:i/>
+          <w:iCs/>
+        </w:rPr>
+      </w:pPr>
+      <w:r>
+        <w:rPr>
+          <w:i/>
+          <w:iCs/>
+        </w:rPr>
+        <w:t>5</w:t>
+      </w:r>
+      <w:r>
+        <w:rPr>
+          <w:i/>
+          <w:iCs/>
+        </w:rPr>
+        <w:t xml:space="preserve">.a.2 </w:t>
+      </w:r>
+      <w:r>
+        <w:rPr>
+          <w:i/>
+          <w:iCs/>
+        </w:rPr>
+        <w:t>Creación de la tabla</w:t>
+      </w:r>
+      <w:r>
+        <w:rPr>
+          <w:i/>
+          <w:iCs/>
+        </w:rPr>
+        <w:t>.</w:t>
+      </w:r>
+    </w:p>
+    <w:p>
+      <w:pPr>
+        <w:ind w:left="1134"/>
+        <w:jc w:val="both"/>
+      </w:pPr>
+      <w:r>
+        <w:t xml:space="preserve">Se genera el cursor para apuntar a la base de datos, se </w:t>
+      </w:r>
+      <w:r>
+        <w:t>asigna a</w:t>
+      </w:r>
+      <w:r>
+        <w:t xml:space="preserve"> la variable </w:t>
+      </w:r>
+      <w:proofErr w:type="spellStart"/>
+      <w:r>
+        <w:t>sql</w:t>
+      </w:r>
+      <w:proofErr w:type="spellEnd"/>
+      <w:r>
+        <w:t xml:space="preserve"> la instrucción de creación de la tabla, ejecuta el cursor y se cierra con el </w:t>
+      </w:r>
+      <w:proofErr w:type="spellStart"/>
+      <w:r>
+        <w:t>commit</w:t>
+      </w:r>
+      <w:proofErr w:type="spellEnd"/>
+      <w:r>
+        <w:t>.</w:t>
+      </w:r>
+    </w:p>
+    <w:p>
+      <w:pPr>
+        <w:ind w:left="284"/>
+        <w:jc w:val="both"/>
+      </w:pPr>
+    </w:p>
+    <w:p>
+      <w:pPr>
+        <w:ind w:left="567"/>
+        <w:jc w:val="both"/>
+        <w:rPr>
+          <w:i/>
+          <w:iCs/>
+        </w:rPr>
+      </w:pPr>
+      <w:r>
+        <w:rPr>
+          <w:i/>
+          <w:iCs/>
+        </w:rPr>
+        <w:t>5</w:t>
+      </w:r>
+      <w:r>
+        <w:rPr>
+          <w:i/>
+          <w:iCs/>
+        </w:rPr>
+        <w:t xml:space="preserve">.a.3 </w:t>
+      </w:r>
+      <w:r>
+        <w:rPr>
+          <w:i/>
+          <w:iCs/>
+        </w:rPr>
+        <w:t xml:space="preserve">Consulta a </w:t>
+      </w:r>
+      <w:r>
+        <w:rPr>
+          <w:i/>
+          <w:iCs/>
+        </w:rPr>
+        <w:t xml:space="preserve">la tabla de </w:t>
+      </w:r>
+      <w:r>
+        <w:rPr>
+          <w:i/>
+          <w:iCs/>
+        </w:rPr>
+        <w:t>la base de datos</w:t>
+      </w:r>
+      <w:r>
+        <w:rPr>
+          <w:i/>
+          <w:iCs/>
+        </w:rPr>
+        <w:t>.</w:t>
+      </w:r>
+    </w:p>
+    <w:p>
+      <w:pPr>
+        <w:ind w:left="1134"/>
+        <w:jc w:val="both"/>
+      </w:pPr>
+      <w:r>
+        <w:t>Cre</w:t>
+      </w:r>
+      <w:r>
+        <w:t>o</w:t>
+      </w:r>
+      <w:r>
+        <w:t xml:space="preserve"> una función para las consultas a la base de datos, ya que es una tarea que se repite varias veces en el desarrollo de la </w:t>
+      </w:r>
+      <w:r>
+        <w:t>aplicación</w:t>
+      </w:r>
+      <w:r>
+        <w:t xml:space="preserve">. </w:t>
+      </w:r>
+      <w:r>
+        <w:t xml:space="preserve">Recibe como parámetro un </w:t>
+      </w:r>
+      <w:proofErr w:type="spellStart"/>
+      <w:r>
+        <w:t>string</w:t>
+      </w:r>
+      <w:proofErr w:type="spellEnd"/>
+      <w:r>
+        <w:t xml:space="preserve"> con la instrucción de sqlite3 y retorna una lista con lo encontrado en la base </w:t>
+      </w:r>
+      <w:r>
+        <w:t>se acuerdo a</w:t>
+      </w:r>
+      <w:r>
+        <w:t xml:space="preserve"> los parámetros de búsqueda</w:t>
+      </w:r>
+      <w:r>
+        <w:t xml:space="preserve"> establecidos por cada </w:t>
+      </w:r>
+      <w:proofErr w:type="spellStart"/>
+      <w:r>
+        <w:t>funcion</w:t>
+      </w:r>
+      <w:proofErr w:type="spellEnd"/>
+      <w:r>
+        <w:t>.</w:t>
+      </w:r>
+    </w:p>
+    <w:p>
+      <w:pPr>
+        <w:ind w:left="284"/>
+        <w:jc w:val="both"/>
+      </w:pPr>
+    </w:p>
+    <w:p>
+      <w:pPr>
+        <w:ind w:left="567"/>
+        <w:jc w:val="both"/>
+        <w:rPr>
+          <w:i/>
+          <w:iCs/>
+        </w:rPr>
+      </w:pPr>
+      <w:r>
+        <w:rPr>
+          <w:i/>
+          <w:iCs/>
+        </w:rPr>
+        <w:t>5</w:t>
+      </w:r>
+      <w:r>
+        <w:rPr>
+          <w:i/>
+          <w:iCs/>
+        </w:rPr>
+        <w:t xml:space="preserve">.a.4 </w:t>
+      </w:r>
+      <w:r>
+        <w:rPr>
+          <w:i/>
+          <w:iCs/>
+        </w:rPr>
+        <w:t>Modificación</w:t>
+      </w:r>
+      <w:r>
+        <w:rPr>
+          <w:i/>
+          <w:iCs/>
+        </w:rPr>
+        <w:t xml:space="preserve"> de la tabla de la base de datos</w:t>
+      </w:r>
+      <w:r>
+        <w:rPr>
+          <w:i/>
+          <w:iCs/>
+        </w:rPr>
+        <w:t>.</w:t>
+      </w:r>
+    </w:p>
+    <w:p>
+      <w:pPr>
+        <w:ind w:left="1134"/>
+        <w:jc w:val="both"/>
+      </w:pPr>
+      <w:r>
+        <w:t xml:space="preserve">Es una función que </w:t>
+      </w:r>
+      <w:r>
+        <w:t>es</w:t>
+      </w:r>
+      <w:r>
+        <w:t xml:space="preserve"> compart</w:t>
+      </w:r>
+      <w:r>
+        <w:t>ida</w:t>
+      </w:r>
+      <w:r>
+        <w:t xml:space="preserve"> entre el alta</w:t>
+      </w:r>
+      <w:r>
+        <w:t>, la baja</w:t>
+      </w:r>
+      <w:r>
+        <w:t xml:space="preserve"> y la</w:t>
+      </w:r>
+      <w:r>
+        <w:t>s</w:t>
+      </w:r>
+      <w:r>
+        <w:t xml:space="preserve"> modificaciones. Por ello recibe un </w:t>
+      </w:r>
+      <w:proofErr w:type="spellStart"/>
+      <w:r>
+        <w:t>string</w:t>
+      </w:r>
+      <w:proofErr w:type="spellEnd"/>
+      <w:r>
+        <w:t xml:space="preserve"> con la instrucción de sqlite3 y una lista con los datos a grabar</w:t>
+      </w:r>
+      <w:r>
+        <w:t xml:space="preserve">, modificar o eliminar </w:t>
+      </w:r>
+      <w:r>
+        <w:t>en la tabl</w:t>
+      </w:r>
+      <w:r>
+        <w:t>a</w:t>
+      </w:r>
+      <w:r>
+        <w:t>.</w:t>
+      </w:r>
+    </w:p>
+    <w:p>
+      <w:pPr>
+        <w:jc w:val="both"/>
+      </w:pPr>
+    </w:p>
+    <w:p>
+      <w:pPr>
+        <w:ind w:left="284"/>
+        <w:jc w:val="both"/>
+        <w:rPr>
+          <w:u w:val="single"/>
+        </w:rPr>
+      </w:pPr>
+      <w:r>
+        <w:rPr>
+          <w:u w:val="single"/>
+        </w:rPr>
+        <w:t>5.b</w:t>
+      </w:r>
+      <w:r>
+        <w:rPr>
+          <w:u w:val="single"/>
+        </w:rPr>
+        <w:t xml:space="preserve"> </w:t>
+      </w:r>
+      <w:r>
+        <w:rPr>
+          <w:u w:val="single"/>
+        </w:rPr>
+        <w:t>Funciones de ABM</w:t>
+      </w:r>
+    </w:p>
+    <w:p>
+      <w:pPr>
+        <w:jc w:val="both"/>
+        <w:rPr>
+          <w:u w:val="single"/>
+        </w:rPr>
+      </w:pPr>
+    </w:p>
+    <w:p>
+      <w:pPr>
+        <w:ind w:left="567"/>
+        <w:jc w:val="both"/>
+        <w:rPr>
+          <w:i/>
+          <w:iCs/>
+        </w:rPr>
+      </w:pPr>
+      <w:r>
+        <w:rPr>
+          <w:i/>
+          <w:iCs/>
+        </w:rPr>
+        <w:t>5.b</w:t>
+      </w:r>
+      <w:r>
+        <w:rPr>
+          <w:i/>
+          <w:iCs/>
+        </w:rPr>
+        <w:t xml:space="preserve">.1 </w:t>
+      </w:r>
+      <w:r>
+        <w:rPr>
+          <w:i/>
+          <w:iCs/>
+        </w:rPr>
+        <w:t>Alta de registro</w:t>
+      </w:r>
+      <w:r>
+        <w:rPr>
+          <w:i/>
+          <w:iCs/>
+        </w:rPr>
+        <w:t>.</w:t>
+      </w:r>
+    </w:p>
+    <w:p>
+      <w:pPr>
+        <w:ind w:left="1134"/>
+        <w:jc w:val="both"/>
+      </w:pPr>
+      <w:r>
+        <w:t xml:space="preserve">La información que recibe es una lista con todos los campos que se cargaron en el formulario de interfaz </w:t>
+      </w:r>
+      <w:r>
+        <w:t>gráfica</w:t>
+      </w:r>
+      <w:r>
+        <w:t xml:space="preserve">.  Lo primero que se hace es comprobar que no </w:t>
+      </w:r>
+      <w:r>
+        <w:t>estén</w:t>
+      </w:r>
+      <w:r>
+        <w:t xml:space="preserve"> vacíos los campos obligatorios. Luego se establecen los patrones de expresiones regulares para comprobar que el campo </w:t>
+      </w:r>
+      <w:proofErr w:type="spellStart"/>
+      <w:r>
+        <w:t>dni</w:t>
+      </w:r>
+      <w:proofErr w:type="spellEnd"/>
+      <w:r>
+        <w:t xml:space="preserve"> </w:t>
+      </w:r>
+      <w:r>
+        <w:t>(</w:t>
+      </w:r>
+      <w:r>
+        <w:t>B.1</w:t>
+      </w:r>
+      <w:r>
+        <w:t xml:space="preserve">) </w:t>
+      </w:r>
+      <w:r>
+        <w:t xml:space="preserve">solo </w:t>
+      </w:r>
+      <w:r>
+        <w:t xml:space="preserve">tenga números entre 7 u 8 </w:t>
+      </w:r>
+      <w:r>
+        <w:t>dígitos</w:t>
+      </w:r>
+      <w:r>
+        <w:t xml:space="preserve"> y que el campo de </w:t>
+      </w:r>
+      <w:proofErr w:type="spellStart"/>
+      <w:r>
+        <w:t>cuil</w:t>
+      </w:r>
+      <w:proofErr w:type="spellEnd"/>
+      <w:r>
+        <w:t xml:space="preserve"> </w:t>
+      </w:r>
+      <w:r>
+        <w:t>(</w:t>
+      </w:r>
+      <w:r>
+        <w:t>B.2</w:t>
+      </w:r>
+      <w:r>
+        <w:t xml:space="preserve">) </w:t>
+      </w:r>
+      <w:r>
+        <w:t xml:space="preserve">solo </w:t>
+      </w:r>
+      <w:r>
+        <w:t xml:space="preserve">tenga números de 11 </w:t>
+      </w:r>
+      <w:r>
+        <w:t>dígitos</w:t>
+      </w:r>
+      <w:r>
+        <w:t xml:space="preserve">. Con esto correcto se establece la instrucción de </w:t>
+      </w:r>
+      <w:proofErr w:type="spellStart"/>
+      <w:r>
+        <w:t>sql</w:t>
+      </w:r>
+      <w:proofErr w:type="spellEnd"/>
+      <w:r>
+        <w:t xml:space="preserve"> </w:t>
+      </w:r>
+      <w:r>
+        <w:t>que</w:t>
+      </w:r>
+      <w:r>
+        <w:t xml:space="preserve"> </w:t>
+      </w:r>
+      <w:r>
+        <w:t>será</w:t>
+      </w:r>
+      <w:r>
+        <w:t xml:space="preserve"> </w:t>
+      </w:r>
+      <w:r>
+        <w:t>env</w:t>
+      </w:r>
+      <w:r>
+        <w:t>iada</w:t>
+      </w:r>
+      <w:r>
+        <w:t xml:space="preserve"> a la función de </w:t>
+      </w:r>
+      <w:r>
+        <w:t>modificación</w:t>
+      </w:r>
+      <w:r>
+        <w:t xml:space="preserve"> de la tabla</w:t>
+      </w:r>
+      <w:r>
+        <w:t xml:space="preserve"> (</w:t>
+      </w:r>
+      <w:r>
+        <w:t>5</w:t>
+      </w:r>
+      <w:r>
+        <w:t>.a.4)</w:t>
+      </w:r>
+      <w:r>
+        <w:t xml:space="preserve"> junto con la lista de datos.</w:t>
+      </w:r>
+      <w:r>
+        <w:t xml:space="preserve"> Se </w:t>
+      </w:r>
+      <w:r>
+        <w:t>vacían</w:t>
+      </w:r>
+      <w:r>
+        <w:t xml:space="preserve"> los campos del formulario</w:t>
+      </w:r>
+      <w:r>
+        <w:t xml:space="preserve"> (</w:t>
+      </w:r>
+      <w:r>
+        <w:t>5.e.2</w:t>
+      </w:r>
+      <w:r>
+        <w:t>)</w:t>
+      </w:r>
+      <w:r>
+        <w:t xml:space="preserve">, se informa el estado del proceso en la etiqueta al pie de la ventana y se actualiza el </w:t>
+      </w:r>
+      <w:proofErr w:type="spellStart"/>
+      <w:r>
+        <w:t>treeview</w:t>
+      </w:r>
+      <w:proofErr w:type="spellEnd"/>
+      <w:r>
+        <w:t xml:space="preserve"> (</w:t>
+      </w:r>
+      <w:r>
+        <w:t>5.c.3</w:t>
+      </w:r>
+      <w:r>
+        <w:t>)</w:t>
+      </w:r>
+      <w:r>
+        <w:t xml:space="preserve">. En el caso que </w:t>
+      </w:r>
+      <w:r>
+        <w:lastRenderedPageBreak/>
+        <w:t xml:space="preserve">no se carguen todos los datos obligatorios, se ingresen incorrectamente el </w:t>
+      </w:r>
+      <w:proofErr w:type="spellStart"/>
+      <w:r>
+        <w:t>dni</w:t>
+      </w:r>
+      <w:proofErr w:type="spellEnd"/>
+      <w:r>
+        <w:t xml:space="preserve"> y/o </w:t>
+      </w:r>
+      <w:proofErr w:type="spellStart"/>
+      <w:r>
+        <w:t>cuil</w:t>
+      </w:r>
+      <w:proofErr w:type="spellEnd"/>
+      <w:r>
+        <w:t xml:space="preserve"> o que el </w:t>
+      </w:r>
+      <w:proofErr w:type="spellStart"/>
+      <w:r>
+        <w:t>dni</w:t>
+      </w:r>
+      <w:proofErr w:type="spellEnd"/>
+      <w:r>
+        <w:t xml:space="preserve"> ya exista en la base de datos; se advierte al usuario y se especifica en </w:t>
+      </w:r>
+      <w:r>
+        <w:t>la etiqueta al pie de la ventana.</w:t>
+      </w:r>
+    </w:p>
+    <w:p>
+      <w:pPr>
+        <w:ind w:left="284"/>
+        <w:jc w:val="both"/>
+      </w:pPr>
+    </w:p>
+    <w:p>
+      <w:pPr>
+        <w:ind w:left="567"/>
+        <w:jc w:val="both"/>
+        <w:rPr>
+          <w:i/>
+          <w:iCs/>
+        </w:rPr>
+      </w:pPr>
+      <w:r>
+        <w:rPr>
+          <w:i/>
+          <w:iCs/>
+        </w:rPr>
+        <w:t>5.b</w:t>
+      </w:r>
+      <w:r>
+        <w:rPr>
+          <w:i/>
+          <w:iCs/>
+        </w:rPr>
+        <w:t xml:space="preserve">.2 </w:t>
+      </w:r>
+      <w:r>
+        <w:rPr>
+          <w:i/>
+          <w:iCs/>
+        </w:rPr>
+        <w:t>Baja de registro</w:t>
+      </w:r>
+      <w:r>
+        <w:rPr>
+          <w:i/>
+          <w:iCs/>
+        </w:rPr>
+        <w:t>.</w:t>
+      </w:r>
+    </w:p>
+    <w:p>
+      <w:pPr>
+        <w:ind w:left="1134"/>
+        <w:jc w:val="both"/>
+      </w:pPr>
+      <w:r>
+        <w:t xml:space="preserve">Esta función recibe una lista con la información del registro a eliminar y el </w:t>
+      </w:r>
+      <w:proofErr w:type="spellStart"/>
+      <w:r>
+        <w:t>treeview</w:t>
+      </w:r>
+      <w:proofErr w:type="spellEnd"/>
+      <w:r>
+        <w:t xml:space="preserve">. Se verifica que el campo de </w:t>
+      </w:r>
+      <w:proofErr w:type="spellStart"/>
+      <w:r>
+        <w:t>dni</w:t>
+      </w:r>
+      <w:proofErr w:type="spellEnd"/>
+      <w:r>
+        <w:t xml:space="preserve"> (</w:t>
+      </w:r>
+      <w:r>
+        <w:t>B.1</w:t>
+      </w:r>
+      <w:r>
+        <w:t>)</w:t>
+      </w:r>
+      <w:r>
+        <w:t xml:space="preserve"> no este </w:t>
+      </w:r>
+      <w:r>
+        <w:t>vacío</w:t>
+      </w:r>
+      <w:r>
+        <w:t xml:space="preserve">, se establece en la variable </w:t>
+      </w:r>
+      <w:proofErr w:type="spellStart"/>
+      <w:r>
+        <w:t>sql</w:t>
+      </w:r>
+      <w:proofErr w:type="spellEnd"/>
+      <w:r>
+        <w:t xml:space="preserve"> la instrucción de sqlite3 y se consulta al usuario si esta seguro de la eliminación. En caso afirmativo se </w:t>
+      </w:r>
+      <w:r>
+        <w:t>envía</w:t>
+      </w:r>
+      <w:r>
+        <w:t xml:space="preserve"> a la función de </w:t>
+      </w:r>
+      <w:r>
+        <w:t>modificación</w:t>
+      </w:r>
+      <w:r>
+        <w:t xml:space="preserve"> de la tabla </w:t>
+      </w:r>
+      <w:r>
+        <w:t>(</w:t>
+      </w:r>
+      <w:r>
+        <w:t>5</w:t>
+      </w:r>
+      <w:r>
+        <w:t xml:space="preserve">.a.4) </w:t>
+      </w:r>
+      <w:r>
+        <w:t xml:space="preserve">la instrucción de </w:t>
+      </w:r>
+      <w:proofErr w:type="spellStart"/>
+      <w:r>
+        <w:t>sql</w:t>
+      </w:r>
+      <w:proofErr w:type="spellEnd"/>
+      <w:r>
+        <w:t xml:space="preserve"> y el dato del </w:t>
+      </w:r>
+      <w:proofErr w:type="spellStart"/>
+      <w:r>
+        <w:t>dni</w:t>
+      </w:r>
+      <w:proofErr w:type="spellEnd"/>
+      <w:r>
+        <w:t xml:space="preserve"> en una tupla. A posteriori se actualiza el </w:t>
+      </w:r>
+      <w:proofErr w:type="spellStart"/>
+      <w:r>
+        <w:t>treeview</w:t>
+      </w:r>
+      <w:proofErr w:type="spellEnd"/>
+      <w:r>
+        <w:t xml:space="preserve"> (</w:t>
+      </w:r>
+      <w:r>
+        <w:t>5.c.3</w:t>
+      </w:r>
+      <w:r>
+        <w:t>)</w:t>
+      </w:r>
+      <w:r>
+        <w:t xml:space="preserve">, se </w:t>
+      </w:r>
+      <w:r>
+        <w:t>vacían</w:t>
+      </w:r>
+      <w:r>
+        <w:t xml:space="preserve"> los campos del formulario</w:t>
+      </w:r>
+      <w:r>
+        <w:t xml:space="preserve"> (</w:t>
+      </w:r>
+      <w:r>
+        <w:t>5.e.2</w:t>
+      </w:r>
+      <w:r>
+        <w:t>)</w:t>
+      </w:r>
+      <w:r>
+        <w:t xml:space="preserve"> en la interfaz grafica y se notifica en la etiqueta al pie de la ventana del éxito de la operación. En el caso que el </w:t>
+      </w:r>
+      <w:proofErr w:type="spellStart"/>
+      <w:r>
+        <w:t>dni</w:t>
+      </w:r>
+      <w:proofErr w:type="spellEnd"/>
+      <w:r>
+        <w:t xml:space="preserve"> </w:t>
+      </w:r>
+      <w:r>
+        <w:t>(</w:t>
+      </w:r>
+      <w:r>
+        <w:t>B.1</w:t>
+      </w:r>
+      <w:r>
+        <w:t xml:space="preserve">) </w:t>
+      </w:r>
+      <w:r>
+        <w:t xml:space="preserve">este </w:t>
+      </w:r>
+      <w:r>
+        <w:t>vacío</w:t>
+      </w:r>
+      <w:r>
+        <w:t xml:space="preserve"> o que se cancele la eliminación se alerta al usuario y se </w:t>
+      </w:r>
+      <w:r>
+        <w:t>informa en la etiqueta al pie de la ventana.</w:t>
+      </w:r>
+    </w:p>
+    <w:p>
+      <w:pPr>
+        <w:ind w:left="284"/>
+        <w:jc w:val="both"/>
+      </w:pPr>
+    </w:p>
+    <w:p>
+      <w:pPr>
+        <w:ind w:left="567"/>
+        <w:jc w:val="both"/>
+        <w:rPr>
+          <w:i/>
+          <w:iCs/>
+        </w:rPr>
+      </w:pPr>
+      <w:r>
+        <w:rPr>
+          <w:i/>
+          <w:iCs/>
+        </w:rPr>
+        <w:t>5.b</w:t>
+      </w:r>
+      <w:r>
+        <w:rPr>
+          <w:i/>
+          <w:iCs/>
+        </w:rPr>
+        <w:t xml:space="preserve">.3 </w:t>
+      </w:r>
+      <w:r>
+        <w:rPr>
+          <w:i/>
+          <w:iCs/>
+        </w:rPr>
+        <w:t>Modificación</w:t>
+      </w:r>
+      <w:r>
+        <w:rPr>
+          <w:i/>
+          <w:iCs/>
+        </w:rPr>
+        <w:t xml:space="preserve"> de un registro</w:t>
+      </w:r>
+      <w:r>
+        <w:rPr>
+          <w:i/>
+          <w:iCs/>
+        </w:rPr>
+        <w:t>.</w:t>
+      </w:r>
+    </w:p>
+    <w:p>
+      <w:pPr>
+        <w:ind w:left="1134"/>
+        <w:jc w:val="both"/>
+      </w:pPr>
+      <w:r>
+        <w:t xml:space="preserve">Al llamar a esta función se le </w:t>
+      </w:r>
+      <w:r>
+        <w:t>envía</w:t>
+      </w:r>
+      <w:r>
+        <w:t xml:space="preserve"> la lista con los datos de los campos consultados y el </w:t>
+      </w:r>
+      <w:proofErr w:type="spellStart"/>
+      <w:r>
+        <w:t>treeview</w:t>
+      </w:r>
+      <w:proofErr w:type="spellEnd"/>
+      <w:r>
+        <w:t xml:space="preserve">. Se verifica que el campo </w:t>
+      </w:r>
+      <w:proofErr w:type="spellStart"/>
+      <w:r>
+        <w:t>dni</w:t>
+      </w:r>
+      <w:proofErr w:type="spellEnd"/>
+      <w:r>
+        <w:t xml:space="preserve"> (</w:t>
+      </w:r>
+      <w:r>
+        <w:t>B.1</w:t>
+      </w:r>
+      <w:r>
+        <w:t>)</w:t>
+      </w:r>
+      <w:r>
+        <w:t xml:space="preserve"> no este </w:t>
+      </w:r>
+      <w:r>
+        <w:t>vacío</w:t>
+      </w:r>
+      <w:r>
+        <w:t xml:space="preserve"> y de no estarlo se carga la instrucción de sqlite3 en la variable </w:t>
+      </w:r>
+      <w:proofErr w:type="spellStart"/>
+      <w:r>
+        <w:t>sql</w:t>
+      </w:r>
+      <w:proofErr w:type="spellEnd"/>
+      <w:r>
+        <w:t xml:space="preserve"> y se agrega el valor del </w:t>
+      </w:r>
+      <w:proofErr w:type="spellStart"/>
+      <w:r>
+        <w:t>dni</w:t>
+      </w:r>
+      <w:proofErr w:type="spellEnd"/>
+      <w:r>
+        <w:t xml:space="preserve"> al final de la lista data</w:t>
+      </w:r>
+      <w:r>
+        <w:t xml:space="preserve">. Se consulta al usuario si esta de acuerdo con continuar el proceso y se de ser afirmativo a través de un bucle se eliminan los datos de </w:t>
+      </w:r>
+      <w:proofErr w:type="spellStart"/>
+      <w:r>
+        <w:t>dni</w:t>
+      </w:r>
+      <w:proofErr w:type="spellEnd"/>
+      <w:r>
+        <w:t xml:space="preserve"> y </w:t>
+      </w:r>
+      <w:proofErr w:type="spellStart"/>
+      <w:r>
+        <w:t>cuil</w:t>
+      </w:r>
+      <w:proofErr w:type="spellEnd"/>
+      <w:r>
+        <w:t xml:space="preserve">, que no se pueden modificar, de la lista; </w:t>
+      </w:r>
+      <w:r>
+        <w:t>así</w:t>
+      </w:r>
+      <w:r>
+        <w:t xml:space="preserve"> de esta manera queda ordenada para enviar a la función de </w:t>
+      </w:r>
+      <w:r>
+        <w:t>modificación</w:t>
+      </w:r>
+      <w:r>
+        <w:t xml:space="preserve"> de la tabla</w:t>
+      </w:r>
+      <w:r>
+        <w:t xml:space="preserve"> (5.a.4)</w:t>
+      </w:r>
+      <w:r>
+        <w:t xml:space="preserve"> junto con la instrucción de </w:t>
+      </w:r>
+      <w:proofErr w:type="spellStart"/>
+      <w:r>
+        <w:t>sql</w:t>
+      </w:r>
+      <w:proofErr w:type="spellEnd"/>
+      <w:r>
+        <w:t xml:space="preserve">. Al regreso se </w:t>
+      </w:r>
+      <w:r>
+        <w:t>vacían</w:t>
+      </w:r>
+      <w:r>
+        <w:t xml:space="preserve"> los campos del formulario</w:t>
+      </w:r>
+      <w:r>
+        <w:t xml:space="preserve"> (</w:t>
+      </w:r>
+      <w:r>
+        <w:t>5.e.2</w:t>
+      </w:r>
+      <w:r>
+        <w:t>)</w:t>
+      </w:r>
+      <w:r>
+        <w:t xml:space="preserve">, se actualiza el </w:t>
+      </w:r>
+      <w:proofErr w:type="spellStart"/>
+      <w:r>
+        <w:t>treeview</w:t>
+      </w:r>
+      <w:proofErr w:type="spellEnd"/>
+      <w:r>
+        <w:t xml:space="preserve"> (</w:t>
+      </w:r>
+      <w:r>
+        <w:t>5.c.3</w:t>
+      </w:r>
+      <w:r>
+        <w:t xml:space="preserve">) </w:t>
+      </w:r>
+      <w:r>
+        <w:t xml:space="preserve">y se notifica al usuario, en la etiqueta al pie de la ventana, que la operación se </w:t>
+      </w:r>
+      <w:r>
+        <w:t>concretó</w:t>
+      </w:r>
+      <w:r>
+        <w:t xml:space="preserve">. Si el campo </w:t>
+      </w:r>
+      <w:proofErr w:type="spellStart"/>
+      <w:r>
+        <w:t>dni</w:t>
+      </w:r>
+      <w:proofErr w:type="spellEnd"/>
+      <w:r>
+        <w:t xml:space="preserve"> </w:t>
+      </w:r>
+      <w:r>
+        <w:t>(</w:t>
+      </w:r>
+      <w:r>
+        <w:t>B.1</w:t>
+      </w:r>
+      <w:r>
+        <w:t xml:space="preserve">) </w:t>
+      </w:r>
+      <w:r>
+        <w:t>está</w:t>
+      </w:r>
+      <w:r>
+        <w:t xml:space="preserve"> </w:t>
+      </w:r>
+      <w:r>
+        <w:t>vacío</w:t>
+      </w:r>
+      <w:r>
+        <w:t xml:space="preserve"> o se cancela la </w:t>
+      </w:r>
+      <w:r>
+        <w:t>modificación</w:t>
+      </w:r>
+      <w:r>
+        <w:t xml:space="preserve"> se alerta al </w:t>
+      </w:r>
+      <w:r>
+        <w:t>usuario</w:t>
+      </w:r>
+      <w:r>
+        <w:t xml:space="preserve"> y se informa en la etiqueta al pie de la ventana.</w:t>
+      </w:r>
+    </w:p>
+    <w:p>
+      <w:pPr>
+        <w:jc w:val="both"/>
+      </w:pPr>
+    </w:p>
+    <w:p>
+      <w:pPr>
+        <w:ind w:left="284"/>
+        <w:jc w:val="both"/>
+        <w:rPr>
+          <w:u w:val="single"/>
+        </w:rPr>
+      </w:pPr>
+      <w:r>
+        <w:rPr>
+          <w:u w:val="single"/>
+        </w:rPr>
+        <w:t>5.c</w:t>
+      </w:r>
+      <w:r>
+        <w:rPr>
+          <w:u w:val="single"/>
+        </w:rPr>
+        <w:t xml:space="preserve">. </w:t>
+      </w:r>
+      <w:r>
+        <w:rPr>
+          <w:u w:val="single"/>
+        </w:rPr>
+        <w:t xml:space="preserve">Funciones de consulta y </w:t>
+      </w:r>
+      <w:proofErr w:type="spellStart"/>
+      <w:r>
+        <w:rPr>
+          <w:u w:val="single"/>
+        </w:rPr>
+        <w:t>treeview</w:t>
+      </w:r>
+      <w:proofErr w:type="spellEnd"/>
+      <w:r>
+        <w:rPr>
+          <w:u w:val="single"/>
+        </w:rPr>
+        <w:t>.</w:t>
+      </w:r>
+    </w:p>
+    <w:p>
+      <w:pPr>
+        <w:jc w:val="both"/>
+        <w:rPr>
+          <w:u w:val="single"/>
+        </w:rPr>
+      </w:pPr>
+    </w:p>
+    <w:p>
+      <w:pPr>
+        <w:ind w:left="567"/>
+        <w:jc w:val="both"/>
+        <w:rPr>
+          <w:i/>
+          <w:iCs/>
+        </w:rPr>
+      </w:pPr>
+      <w:r>
+        <w:rPr>
+          <w:i/>
+          <w:iCs/>
+        </w:rPr>
+        <w:t xml:space="preserve">5.c.1 </w:t>
+      </w:r>
+      <w:r>
+        <w:rPr>
+          <w:i/>
+          <w:iCs/>
+        </w:rPr>
+        <w:t xml:space="preserve">Consulta a través del </w:t>
+      </w:r>
+      <w:proofErr w:type="spellStart"/>
+      <w:r>
+        <w:rPr>
+          <w:i/>
+          <w:iCs/>
+        </w:rPr>
+        <w:t>treeview</w:t>
+      </w:r>
+      <w:proofErr w:type="spellEnd"/>
+      <w:r>
+        <w:rPr>
+          <w:i/>
+          <w:iCs/>
+        </w:rPr>
+        <w:t>.</w:t>
+      </w:r>
+    </w:p>
+    <w:p>
+      <w:pPr>
+        <w:ind w:left="1134"/>
+        <w:jc w:val="both"/>
+      </w:pPr>
+      <w:r>
+        <w:t xml:space="preserve">Al seleccionar una fila del listado </w:t>
+      </w:r>
+      <w:r>
+        <w:t>(</w:t>
+      </w:r>
+      <w:r>
+        <w:t>C.3</w:t>
+      </w:r>
+      <w:r>
+        <w:t xml:space="preserve">) </w:t>
+      </w:r>
+      <w:r>
+        <w:t xml:space="preserve">se toma el dato del id del </w:t>
+      </w:r>
+      <w:proofErr w:type="spellStart"/>
+      <w:r>
+        <w:t>treeview</w:t>
+      </w:r>
+      <w:proofErr w:type="spellEnd"/>
+      <w:r>
+        <w:t xml:space="preserve"> y se</w:t>
+      </w:r>
+      <w:r>
+        <w:t xml:space="preserve"> le</w:t>
+      </w:r>
+      <w:r>
+        <w:t xml:space="preserve"> establece </w:t>
+      </w:r>
+      <w:r>
+        <w:t>a la variable</w:t>
+      </w:r>
+      <w:r>
+        <w:t xml:space="preserve"> </w:t>
+      </w:r>
+      <w:proofErr w:type="spellStart"/>
+      <w:r>
+        <w:t>sql</w:t>
+      </w:r>
+      <w:proofErr w:type="spellEnd"/>
+      <w:r>
+        <w:t xml:space="preserve"> un </w:t>
+      </w:r>
+      <w:proofErr w:type="spellStart"/>
+      <w:r>
+        <w:t>string</w:t>
+      </w:r>
+      <w:proofErr w:type="spellEnd"/>
+      <w:r>
+        <w:t xml:space="preserve"> con la instrucción de sqlite3 para consultar ese id a la base de datos. Para ello se </w:t>
+      </w:r>
+      <w:proofErr w:type="spellStart"/>
+      <w:r>
+        <w:t>envia</w:t>
+      </w:r>
+      <w:proofErr w:type="spellEnd"/>
+      <w:r>
+        <w:t xml:space="preserve"> la variable </w:t>
+      </w:r>
+      <w:proofErr w:type="spellStart"/>
+      <w:r>
+        <w:t>sql</w:t>
+      </w:r>
+      <w:proofErr w:type="spellEnd"/>
+      <w:r>
+        <w:t xml:space="preserve"> y el id a la función de consulta de la base</w:t>
+      </w:r>
+      <w:r>
+        <w:t xml:space="preserve"> (5.a.3)</w:t>
+      </w:r>
+      <w:r>
+        <w:t xml:space="preserve"> retornándonos una lista con toda la información para enviar a la función de </w:t>
+      </w:r>
+      <w:proofErr w:type="spellStart"/>
+      <w:r>
+        <w:t>seteo</w:t>
+      </w:r>
+      <w:proofErr w:type="spellEnd"/>
+      <w:r>
+        <w:t xml:space="preserve"> de los campos del formulario</w:t>
+      </w:r>
+      <w:r>
+        <w:t xml:space="preserve"> (</w:t>
+      </w:r>
+      <w:r>
+        <w:t>5.e.2</w:t>
+      </w:r>
+      <w:r>
+        <w:t>)</w:t>
+      </w:r>
+      <w:r>
+        <w:t>.</w:t>
+      </w:r>
+    </w:p>
+    <w:p>
+      <w:pPr>
+        <w:ind w:left="284"/>
+        <w:jc w:val="both"/>
+      </w:pPr>
+    </w:p>
+    <w:p>
+      <w:pPr>
+        <w:ind w:left="567"/>
+        <w:jc w:val="both"/>
+      </w:pPr>
+      <w:r>
+        <w:rPr>
+          <w:i/>
+          <w:iCs/>
+        </w:rPr>
+        <w:t>5.c.2</w:t>
+      </w:r>
+      <w:r>
+        <w:rPr>
+          <w:i/>
+          <w:iCs/>
+        </w:rPr>
+        <w:t xml:space="preserve"> </w:t>
+      </w:r>
+      <w:r>
+        <w:rPr>
+          <w:i/>
+          <w:iCs/>
+        </w:rPr>
+        <w:t>Búsqueda</w:t>
+      </w:r>
+      <w:r>
+        <w:rPr>
+          <w:i/>
+          <w:iCs/>
+        </w:rPr>
+        <w:t xml:space="preserve"> desde el </w:t>
+      </w:r>
+      <w:r>
+        <w:rPr>
+          <w:i/>
+          <w:iCs/>
+        </w:rPr>
+        <w:t>botón</w:t>
+      </w:r>
+      <w:r>
+        <w:rPr>
+          <w:i/>
+          <w:iCs/>
+        </w:rPr>
+        <w:t xml:space="preserve"> del formulario</w:t>
+      </w:r>
+      <w:r>
+        <w:rPr>
+          <w:i/>
+          <w:iCs/>
+        </w:rPr>
+        <w:t>.</w:t>
+      </w:r>
+    </w:p>
+    <w:p>
+      <w:pPr>
+        <w:ind w:left="1134"/>
+        <w:jc w:val="both"/>
+      </w:pPr>
+      <w:r>
+        <w:t xml:space="preserve">Esta función recibe un </w:t>
+      </w:r>
+      <w:proofErr w:type="spellStart"/>
+      <w:r>
+        <w:t>string</w:t>
+      </w:r>
+      <w:proofErr w:type="spellEnd"/>
+      <w:r>
+        <w:t xml:space="preserve"> que funcionara como índice para poder hacer la búsqueda de la información en la base de datos. Para ello se establece en </w:t>
+      </w:r>
+      <w:proofErr w:type="spellStart"/>
+      <w:r>
+        <w:t>sql</w:t>
+      </w:r>
+      <w:proofErr w:type="spellEnd"/>
+      <w:r>
+        <w:t xml:space="preserve"> la instrucción de sqlite3 para luego enviarla junto con el índice a la función de consulta de la base</w:t>
+      </w:r>
+      <w:r>
+        <w:t xml:space="preserve"> (</w:t>
+      </w:r>
+      <w:r>
+        <w:t>5.a.3)</w:t>
+      </w:r>
+      <w:r>
+        <w:t xml:space="preserve">, recibiendo una lista con todos los campos a cargar a través de la función de </w:t>
+      </w:r>
+      <w:proofErr w:type="spellStart"/>
+      <w:r>
+        <w:t>seteo</w:t>
+      </w:r>
+      <w:proofErr w:type="spellEnd"/>
+      <w:r>
+        <w:t xml:space="preserve"> de los campos</w:t>
+      </w:r>
+      <w:r>
+        <w:t xml:space="preserve"> (</w:t>
+      </w:r>
+      <w:r>
+        <w:t>5.e.2</w:t>
+      </w:r>
+      <w:r>
+        <w:t>)</w:t>
+      </w:r>
+      <w:r>
+        <w:t xml:space="preserve">. En caso que no se reciba información se le alerta al usuario que no esta registrado ese </w:t>
+      </w:r>
+      <w:proofErr w:type="spellStart"/>
+      <w:r>
+        <w:t>dni</w:t>
+      </w:r>
+      <w:proofErr w:type="spellEnd"/>
+      <w:r>
+        <w:t>. En ambos casos se le informa de lo acontecido en la etiqueta al pie de la ventana.</w:t>
+      </w:r>
+    </w:p>
+    <w:p>
+      <w:pPr>
+        <w:ind w:left="284"/>
+        <w:jc w:val="both"/>
+      </w:pPr>
+    </w:p>
+    <w:p>
+      <w:pPr>
+        <w:ind w:left="567"/>
+        <w:jc w:val="both"/>
+        <w:rPr>
+          <w:i/>
+          <w:iCs/>
+        </w:rPr>
+      </w:pPr>
+      <w:r>
+        <w:rPr>
+          <w:i/>
+          <w:iCs/>
+        </w:rPr>
+        <w:t xml:space="preserve">5.c.3 </w:t>
+      </w:r>
+      <w:r>
+        <w:rPr>
+          <w:i/>
+          <w:iCs/>
+        </w:rPr>
+        <w:t>Actualización</w:t>
+      </w:r>
+      <w:r>
+        <w:rPr>
+          <w:i/>
+          <w:iCs/>
+        </w:rPr>
+        <w:t xml:space="preserve"> de la información en el </w:t>
+      </w:r>
+      <w:proofErr w:type="spellStart"/>
+      <w:r>
+        <w:rPr>
+          <w:i/>
+          <w:iCs/>
+        </w:rPr>
+        <w:t>treeview</w:t>
+      </w:r>
+      <w:proofErr w:type="spellEnd"/>
+      <w:r>
+        <w:rPr>
+          <w:i/>
+          <w:iCs/>
+        </w:rPr>
+        <w:t>.</w:t>
+      </w:r>
+    </w:p>
+    <w:p>
+      <w:pPr>
+        <w:ind w:left="1134"/>
+        <w:jc w:val="both"/>
+      </w:pPr>
+      <w:r>
+        <w:lastRenderedPageBreak/>
+        <w:t xml:space="preserve">Esta función puede ser llamada desde otras funciones o desde el </w:t>
+      </w:r>
+      <w:r>
+        <w:t>botón</w:t>
+      </w:r>
+      <w:r>
+        <w:t xml:space="preserve"> de filtrar por obra, por eso recibe el </w:t>
+      </w:r>
+      <w:proofErr w:type="spellStart"/>
+      <w:r>
+        <w:t>tree</w:t>
+      </w:r>
+      <w:proofErr w:type="spellEnd"/>
+      <w:r>
+        <w:t xml:space="preserve"> y un parámetro que establece desde donde </w:t>
+      </w:r>
+      <w:r>
+        <w:t>surge</w:t>
+      </w:r>
+      <w:r>
+        <w:t xml:space="preserve"> la consulta y </w:t>
+      </w:r>
+      <w:r>
+        <w:t>así</w:t>
+      </w:r>
+      <w:r>
+        <w:t xml:space="preserve"> poder establecer correctamente la instrucción de </w:t>
+      </w:r>
+      <w:proofErr w:type="spellStart"/>
+      <w:r>
+        <w:t>sql</w:t>
+      </w:r>
+      <w:proofErr w:type="spellEnd"/>
+      <w:r>
+        <w:t xml:space="preserve"> en la variable con el mismo nombre. Se </w:t>
+      </w:r>
+      <w:r>
+        <w:t>envía</w:t>
+      </w:r>
+      <w:r>
+        <w:t xml:space="preserve"> la instrucción a la función de consulta de la base de datos</w:t>
+      </w:r>
+      <w:r>
+        <w:t xml:space="preserve"> (5.a.3)</w:t>
+      </w:r>
+      <w:r>
+        <w:t xml:space="preserve">, retornándonos una lista con todos los campos que se guarda en </w:t>
+      </w:r>
+      <w:proofErr w:type="spellStart"/>
+      <w:r>
+        <w:t>data_list</w:t>
+      </w:r>
+      <w:proofErr w:type="spellEnd"/>
+      <w:r>
+        <w:t xml:space="preserve">. Se borran todos los datos que hay en el </w:t>
+      </w:r>
+      <w:proofErr w:type="spellStart"/>
+      <w:r>
+        <w:t>treeview</w:t>
+      </w:r>
+      <w:proofErr w:type="spellEnd"/>
+      <w:r>
+        <w:t xml:space="preserve"> a través de un bucle </w:t>
+      </w:r>
+      <w:proofErr w:type="spellStart"/>
+      <w:r>
+        <w:t>for</w:t>
+      </w:r>
+      <w:proofErr w:type="spellEnd"/>
+      <w:r>
+        <w:t xml:space="preserve"> y con la misma metodología se cargan los datos recuperados de la base de datos. Para finalizar de </w:t>
+      </w:r>
+      <w:r>
+        <w:t>vacía</w:t>
+      </w:r>
+      <w:r>
+        <w:t xml:space="preserve"> la entrada del filtro.</w:t>
+      </w:r>
+    </w:p>
+    <w:p>
+      <w:pPr>
+        <w:jc w:val="both"/>
+      </w:pPr>
+    </w:p>
+    <w:p>
+      <w:pPr>
+        <w:ind w:left="284"/>
+        <w:jc w:val="both"/>
+        <w:rPr>
+          <w:u w:val="single"/>
+        </w:rPr>
+      </w:pPr>
+      <w:r>
+        <w:rPr>
+          <w:u w:val="single"/>
+        </w:rPr>
+        <w:t xml:space="preserve">5.d </w:t>
+      </w:r>
+      <w:r>
+        <w:rPr>
+          <w:u w:val="single"/>
+        </w:rPr>
+        <w:t>Función</w:t>
+      </w:r>
+      <w:r>
+        <w:rPr>
+          <w:u w:val="single"/>
+        </w:rPr>
+        <w:t xml:space="preserve"> de cierre de la aplicación</w:t>
+      </w:r>
+      <w:r>
+        <w:rPr>
+          <w:u w:val="single"/>
+        </w:rPr>
+        <w:t>.</w:t>
+      </w:r>
+    </w:p>
+    <w:p>
+      <w:pPr>
+        <w:ind w:left="567"/>
+        <w:jc w:val="both"/>
+      </w:pPr>
+      <w:r>
+        <w:t xml:space="preserve">Al presionar el </w:t>
+      </w:r>
+      <w:r>
+        <w:t>botón</w:t>
+      </w:r>
+      <w:r>
+        <w:t xml:space="preserve"> de salida </w:t>
+      </w:r>
+      <w:r>
+        <w:t>(</w:t>
+      </w:r>
+      <w:r>
+        <w:t>A.5</w:t>
+      </w:r>
+      <w:r>
+        <w:t xml:space="preserve">) </w:t>
+      </w:r>
+      <w:r>
+        <w:t xml:space="preserve">se dispara esta función que consulta al usuario si esta seguro de continuar, y de ser </w:t>
+      </w:r>
+      <w:r>
+        <w:t>así</w:t>
+      </w:r>
+      <w:r>
+        <w:t xml:space="preserve"> se cierra la aplicación.</w:t>
+      </w:r>
+    </w:p>
+    <w:p>
+      <w:pPr>
+        <w:jc w:val="both"/>
+      </w:pPr>
+    </w:p>
+    <w:p>
+      <w:pPr>
+        <w:ind w:left="284"/>
+        <w:jc w:val="both"/>
+        <w:rPr>
+          <w:u w:val="single"/>
+        </w:rPr>
+      </w:pPr>
+      <w:r>
+        <w:rPr>
+          <w:u w:val="single"/>
+        </w:rPr>
+        <w:t xml:space="preserve">5.e </w:t>
+      </w:r>
+      <w:r>
+        <w:rPr>
+          <w:u w:val="single"/>
+        </w:rPr>
+        <w:t>Funciones de manipulación de datos</w:t>
+      </w:r>
+      <w:r>
+        <w:rPr>
+          <w:u w:val="single"/>
+        </w:rPr>
+        <w:t>.</w:t>
+      </w:r>
+    </w:p>
+    <w:p>
+      <w:pPr>
+        <w:jc w:val="both"/>
+        <w:rPr>
+          <w:u w:val="single"/>
+        </w:rPr>
+      </w:pPr>
+    </w:p>
+    <w:p>
+      <w:pPr>
+        <w:ind w:left="567"/>
+        <w:jc w:val="both"/>
+        <w:rPr>
+          <w:i/>
+          <w:iCs/>
+        </w:rPr>
+      </w:pPr>
+      <w:r>
+        <w:rPr>
+          <w:i/>
+          <w:iCs/>
+        </w:rPr>
+        <w:t xml:space="preserve">5.e.1 </w:t>
+      </w:r>
+      <w:r>
+        <w:rPr>
+          <w:i/>
+          <w:iCs/>
+        </w:rPr>
+        <w:t>Crear lista</w:t>
+      </w:r>
+      <w:r>
+        <w:rPr>
+          <w:i/>
+          <w:iCs/>
+        </w:rPr>
+        <w:t>.</w:t>
+      </w:r>
+    </w:p>
+    <w:p>
+      <w:pPr>
+        <w:ind w:left="1134"/>
+        <w:jc w:val="both"/>
+      </w:pPr>
+      <w:r>
+        <w:t>Diseñe</w:t>
+      </w:r>
+      <w:r>
+        <w:t xml:space="preserve"> esta función para crear una lista con todos los campos del formulario</w:t>
+      </w:r>
+      <w:r>
+        <w:t xml:space="preserve"> (</w:t>
+      </w:r>
+      <w:r>
+        <w:t>B</w:t>
+      </w:r>
+      <w:r>
+        <w:t>)</w:t>
+      </w:r>
+      <w:r>
+        <w:t xml:space="preserve"> de la interfaz </w:t>
+      </w:r>
+      <w:r>
+        <w:t>gráfica</w:t>
+      </w:r>
+      <w:r>
+        <w:t xml:space="preserve"> y sea </w:t>
+      </w:r>
+      <w:r>
+        <w:t>más</w:t>
+      </w:r>
+      <w:r>
+        <w:t xml:space="preserve"> sencilla la manipulación de los datos entre función y función.</w:t>
+      </w:r>
+      <w:r>
+        <w:t xml:space="preserve"> En los datos como nombres, apellidos, dirección, obra asignada y art o seguro; se le aplica un </w:t>
+      </w:r>
+      <w:r>
+        <w:t xml:space="preserve">método </w:t>
+      </w:r>
+      <w:proofErr w:type="gramStart"/>
+      <w:r>
+        <w:t>“</w:t>
+      </w:r>
+      <w:r>
+        <w:t>.</w:t>
+      </w:r>
+      <w:proofErr w:type="spellStart"/>
+      <w:r>
+        <w:t>capitalize</w:t>
+      </w:r>
+      <w:proofErr w:type="spellEnd"/>
+      <w:proofErr w:type="gramEnd"/>
+      <w:r>
+        <w:t xml:space="preserve">” para estandarizar el dato y que sea </w:t>
+      </w:r>
+      <w:r>
+        <w:t>más</w:t>
+      </w:r>
+      <w:r>
+        <w:t xml:space="preserve"> efectiva la coincidencia a la hora de efectuar una búsqueda. </w:t>
+      </w:r>
+    </w:p>
+    <w:p>
+      <w:pPr>
+        <w:jc w:val="both"/>
+      </w:pPr>
+    </w:p>
+    <w:p>
+      <w:pPr>
+        <w:ind w:left="567"/>
+        <w:jc w:val="both"/>
+        <w:rPr>
+          <w:i/>
+          <w:iCs/>
+        </w:rPr>
+      </w:pPr>
+      <w:r>
+        <w:rPr>
+          <w:i/>
+          <w:iCs/>
+        </w:rPr>
+        <w:t xml:space="preserve">5.e.2 </w:t>
+      </w:r>
+      <w:proofErr w:type="spellStart"/>
+      <w:r>
+        <w:rPr>
+          <w:i/>
+          <w:iCs/>
+        </w:rPr>
+        <w:t>Seteo</w:t>
+      </w:r>
+      <w:proofErr w:type="spellEnd"/>
+      <w:r>
+        <w:rPr>
+          <w:i/>
+          <w:iCs/>
+        </w:rPr>
+        <w:t xml:space="preserve"> de los </w:t>
+      </w:r>
+      <w:proofErr w:type="spellStart"/>
+      <w:r>
+        <w:rPr>
+          <w:i/>
+          <w:iCs/>
+        </w:rPr>
+        <w:t>entry</w:t>
+      </w:r>
+      <w:r>
+        <w:rPr>
+          <w:i/>
+          <w:iCs/>
+        </w:rPr>
+        <w:t>s</w:t>
+      </w:r>
+      <w:proofErr w:type="spellEnd"/>
+      <w:r>
+        <w:rPr>
+          <w:i/>
+          <w:iCs/>
+        </w:rPr>
+        <w:t xml:space="preserve"> del formulario</w:t>
+      </w:r>
+      <w:r>
+        <w:rPr>
+          <w:i/>
+          <w:iCs/>
+        </w:rPr>
+        <w:t>.</w:t>
+      </w:r>
+    </w:p>
+    <w:p>
+      <w:pPr>
+        <w:ind w:left="1134"/>
+        <w:jc w:val="both"/>
+      </w:pPr>
+      <w:r>
+        <w:t>Creo esta función debido a que esta tarea se usa en varia</w:t>
+      </w:r>
+      <w:r>
+        <w:t>s</w:t>
+      </w:r>
+      <w:r>
+        <w:t xml:space="preserve"> funciones</w:t>
+      </w:r>
+      <w:r>
+        <w:t xml:space="preserve"> y evita tener que repetir estas líneas varias veces en el código. En ella se puede cargar datos o vaciar los </w:t>
+      </w:r>
+      <w:proofErr w:type="spellStart"/>
+      <w:r>
+        <w:t>entry</w:t>
+      </w:r>
+      <w:r>
+        <w:t>s</w:t>
+      </w:r>
+      <w:proofErr w:type="spellEnd"/>
+      <w:r>
+        <w:t xml:space="preserve">. A su vez dependiendo si está vacío o con información el campo </w:t>
+      </w:r>
+      <w:proofErr w:type="spellStart"/>
+      <w:r>
+        <w:t>dni</w:t>
+      </w:r>
+      <w:proofErr w:type="spellEnd"/>
+      <w:r>
+        <w:t xml:space="preserve"> lo habilita o deshabilita respectivamente.</w:t>
+      </w:r>
+    </w:p>
+    <w:p>
+      <w:pPr>
+        <w:jc w:val="both"/>
+      </w:pPr>
+    </w:p>
+    <w:p>
+      <w:pPr>
+        <w:ind w:left="284"/>
+        <w:jc w:val="both"/>
+        <w:rPr>
+          <w:u w:val="single"/>
+        </w:rPr>
+      </w:pPr>
+      <w:r>
+        <w:rPr>
+          <w:u w:val="single"/>
+        </w:rPr>
+        <w:t xml:space="preserve">5.f </w:t>
+      </w:r>
+      <w:r>
+        <w:rPr>
+          <w:u w:val="single"/>
+        </w:rPr>
+        <w:t>Declaración</w:t>
+      </w:r>
+      <w:r>
+        <w:rPr>
+          <w:u w:val="single"/>
+        </w:rPr>
+        <w:t xml:space="preserve"> de la variable </w:t>
+      </w:r>
+      <w:proofErr w:type="spellStart"/>
+      <w:r>
+        <w:rPr>
+          <w:u w:val="single"/>
+        </w:rPr>
+        <w:t>info</w:t>
+      </w:r>
+      <w:proofErr w:type="spellEnd"/>
+      <w:r>
+        <w:rPr>
+          <w:u w:val="single"/>
+        </w:rPr>
+        <w:t>.</w:t>
+      </w:r>
+    </w:p>
+    <w:p>
+      <w:pPr>
+        <w:ind w:left="567"/>
+        <w:jc w:val="both"/>
+      </w:pPr>
+      <w:r>
+        <w:t>Se le da</w:t>
+      </w:r>
+      <w:r>
+        <w:t xml:space="preserve"> un texto</w:t>
+      </w:r>
+      <w:r>
+        <w:t xml:space="preserve"> </w:t>
+      </w:r>
+      <w:proofErr w:type="spellStart"/>
+      <w:r>
+        <w:t>multilinea</w:t>
+      </w:r>
+      <w:proofErr w:type="spellEnd"/>
+      <w:r>
+        <w:t xml:space="preserve"> para mostrar en la ventana que se abre a través del </w:t>
+      </w:r>
+      <w:proofErr w:type="spellStart"/>
+      <w:r>
+        <w:t>menubar</w:t>
+      </w:r>
+      <w:proofErr w:type="spellEnd"/>
+      <w:r>
+        <w:t xml:space="preserve"> de “Acerca de …”</w:t>
+      </w:r>
+    </w:p>
+    <w:p>
+      <w:pPr>
+        <w:jc w:val="both"/>
+      </w:pPr>
+    </w:p>
+    <w:p>
+      <w:pPr>
+        <w:jc w:val="both"/>
+        <w:rPr>
+          <w:b/>
+          <w:bCs/>
+        </w:rPr>
+      </w:pPr>
+      <w:r>
+        <w:rPr>
+          <w:b/>
+          <w:bCs/>
+        </w:rPr>
+        <w:t xml:space="preserve">6. </w:t>
+      </w:r>
+      <w:r>
+        <w:rPr>
+          <w:b/>
+          <w:bCs/>
+        </w:rPr>
+        <w:t>Vista y control</w:t>
+      </w:r>
+    </w:p>
+    <w:p>
+      <w:pPr>
+        <w:jc w:val="both"/>
+        <w:rPr>
+          <w:b/>
+          <w:bCs/>
+        </w:rPr>
+      </w:pPr>
+    </w:p>
+    <w:p>
+      <w:pPr>
+        <w:ind w:left="284"/>
+        <w:jc w:val="both"/>
+        <w:rPr>
+          <w:u w:val="single"/>
+        </w:rPr>
+      </w:pPr>
+      <w:r>
+        <w:rPr>
+          <w:u w:val="single"/>
+        </w:rPr>
+        <w:t>6.a Raíz de la ventana</w:t>
+      </w:r>
+      <w:r>
+        <w:rPr>
+          <w:u w:val="single"/>
+        </w:rPr>
+        <w:t>.</w:t>
+      </w:r>
+    </w:p>
+    <w:p>
+      <w:pPr>
+        <w:ind w:left="567"/>
+        <w:jc w:val="both"/>
+      </w:pPr>
+      <w:r>
+        <w:t xml:space="preserve">Se declara la ventana principal de la aplicación determinando el </w:t>
+      </w:r>
+      <w:r>
+        <w:t>título</w:t>
+      </w:r>
+      <w:r>
+        <w:t xml:space="preserve">, el icono y </w:t>
+      </w:r>
+      <w:r>
+        <w:t xml:space="preserve">la configuración </w:t>
+      </w:r>
+      <w:r>
+        <w:t xml:space="preserve">que </w:t>
+      </w:r>
+      <w:r>
+        <w:t>restringe</w:t>
+      </w:r>
+      <w:r>
+        <w:t xml:space="preserve"> el cambio de las dimensiones de la misma.</w:t>
+      </w:r>
+    </w:p>
+    <w:p>
+      <w:pPr>
+        <w:ind w:left="567"/>
+        <w:jc w:val="both"/>
+      </w:pPr>
+      <w:r>
+        <w:t>Para la búsqueda del icono en la carpeta “</w:t>
+      </w:r>
+      <w:proofErr w:type="spellStart"/>
+      <w:r>
+        <w:t>img</w:t>
+      </w:r>
+      <w:proofErr w:type="spellEnd"/>
+      <w:r>
+        <w:t>”, uso el módulo os para establecer la ruta y el símbolo de separación de carpetas que corresponde al sistema operativo sobre el que se corre la aplicación.</w:t>
+      </w:r>
+    </w:p>
+    <w:p>
+      <w:pPr>
+        <w:ind w:left="567"/>
+        <w:jc w:val="both"/>
+      </w:pPr>
+    </w:p>
+    <w:p>
+      <w:pPr>
+        <w:ind w:left="567"/>
+        <w:jc w:val="both"/>
+      </w:pPr>
+      <w:r>
+        <w:t>Se dibuja el menú con solo la opción de “Acerca de …”</w:t>
+      </w:r>
+      <w:r>
+        <w:t xml:space="preserve"> que dispara una ventana de información con el texto antes declarado (5.f).</w:t>
+      </w:r>
+    </w:p>
+    <w:p>
+      <w:pPr>
+        <w:ind w:left="567"/>
+        <w:jc w:val="both"/>
+      </w:pPr>
+    </w:p>
+    <w:p>
+      <w:pPr>
+        <w:ind w:left="567"/>
+        <w:jc w:val="both"/>
+      </w:pPr>
+      <w:r>
+        <w:t xml:space="preserve">Se determina la etiqueta para el </w:t>
+      </w:r>
+      <w:r>
+        <w:t>título</w:t>
+      </w:r>
+      <w:r>
+        <w:t xml:space="preserve"> de la aplicación y se dibuja a través del método de </w:t>
+      </w:r>
+      <w:proofErr w:type="spellStart"/>
+      <w:r>
+        <w:t>grid</w:t>
+      </w:r>
+      <w:proofErr w:type="spellEnd"/>
+      <w:r>
+        <w:t>.</w:t>
+      </w:r>
+    </w:p>
+    <w:p>
+      <w:pPr>
+        <w:ind w:left="567"/>
+        <w:jc w:val="both"/>
+      </w:pPr>
+    </w:p>
+    <w:p>
+      <w:pPr>
+        <w:ind w:left="567"/>
+        <w:jc w:val="both"/>
+      </w:pPr>
+      <w:r>
+        <w:t>Declaro todas la</w:t>
+      </w:r>
+      <w:r>
+        <w:t>s</w:t>
+      </w:r>
+      <w:r>
+        <w:t xml:space="preserve"> variables que serán utilizadas en la interfaz </w:t>
+      </w:r>
+      <w:r>
+        <w:t>gráfica</w:t>
+      </w:r>
+      <w:r>
+        <w:t>.</w:t>
+      </w:r>
+    </w:p>
+    <w:p>
+      <w:pPr>
+        <w:ind w:left="567"/>
+        <w:jc w:val="both"/>
+      </w:pPr>
+    </w:p>
+    <w:p>
+      <w:pPr>
+        <w:ind w:left="567"/>
+        <w:jc w:val="both"/>
+      </w:pPr>
+      <w:r>
+        <w:t xml:space="preserve">La ventana principal se va a dividir en tres </w:t>
+      </w:r>
+      <w:proofErr w:type="spellStart"/>
+      <w:r>
+        <w:t>frames</w:t>
+      </w:r>
+      <w:proofErr w:type="spellEnd"/>
+      <w:r>
+        <w:t xml:space="preserve"> que contendrán las distintas áreas de la pantalla.</w:t>
+      </w:r>
+    </w:p>
+    <w:p>
+      <w:pPr>
+        <w:jc w:val="both"/>
+      </w:pPr>
+    </w:p>
+    <w:p>
+      <w:pPr>
+        <w:ind w:left="284"/>
+        <w:jc w:val="both"/>
+        <w:rPr>
+          <w:u w:val="single"/>
+        </w:rPr>
+      </w:pPr>
+      <w:r>
+        <w:rPr>
+          <w:u w:val="single"/>
+        </w:rPr>
+        <w:t xml:space="preserve">6.b </w:t>
+      </w:r>
+      <w:proofErr w:type="spellStart"/>
+      <w:r>
+        <w:rPr>
+          <w:u w:val="single"/>
+        </w:rPr>
+        <w:t>Frame</w:t>
+      </w:r>
+      <w:proofErr w:type="spellEnd"/>
+      <w:r>
+        <w:rPr>
+          <w:u w:val="single"/>
+        </w:rPr>
+        <w:t xml:space="preserve"> de menú</w:t>
+      </w:r>
+      <w:r>
+        <w:rPr>
+          <w:u w:val="single"/>
+        </w:rPr>
+        <w:t>.</w:t>
+      </w:r>
+      <w:r>
+        <w:rPr>
+          <w:u w:val="single"/>
+        </w:rPr>
+        <w:t xml:space="preserve"> (</w:t>
+      </w:r>
+      <w:r>
+        <w:rPr>
+          <w:u w:val="single"/>
+        </w:rPr>
+        <w:t>A</w:t>
+      </w:r>
+      <w:r>
+        <w:rPr>
+          <w:u w:val="single"/>
+        </w:rPr>
+        <w:t>)</w:t>
+      </w:r>
+    </w:p>
+    <w:p>
+      <w:pPr>
+        <w:ind w:left="567"/>
+        <w:jc w:val="both"/>
+      </w:pPr>
+      <w:r>
+        <w:t>Este va a contener los botones para el alta</w:t>
+      </w:r>
+      <w:r>
+        <w:t xml:space="preserve"> (</w:t>
+      </w:r>
+      <w:r>
+        <w:t>A.1</w:t>
+      </w:r>
+      <w:r>
+        <w:t>)</w:t>
+      </w:r>
+      <w:r>
+        <w:t>, baja</w:t>
+      </w:r>
+      <w:r>
+        <w:t xml:space="preserve"> (</w:t>
+      </w:r>
+      <w:r>
+        <w:t>A.2</w:t>
+      </w:r>
+      <w:r>
+        <w:t>)</w:t>
+      </w:r>
+      <w:r>
+        <w:t xml:space="preserve">, </w:t>
+      </w:r>
+      <w:r>
+        <w:t>modificación</w:t>
+      </w:r>
+      <w:r>
+        <w:t xml:space="preserve"> (</w:t>
+      </w:r>
+      <w:r>
+        <w:t>A.3</w:t>
+      </w:r>
+      <w:r>
+        <w:t>)</w:t>
+      </w:r>
+      <w:r>
+        <w:t>, limpieza</w:t>
+      </w:r>
+      <w:r>
+        <w:t xml:space="preserve"> (</w:t>
+      </w:r>
+      <w:r>
+        <w:t>A.4</w:t>
+      </w:r>
+      <w:r>
+        <w:t>)</w:t>
+      </w:r>
+      <w:r>
+        <w:t xml:space="preserve"> y salida</w:t>
+      </w:r>
+      <w:r>
+        <w:t xml:space="preserve"> (</w:t>
+      </w:r>
+      <w:r>
+        <w:t>A.5</w:t>
+      </w:r>
+      <w:r>
+        <w:t>)</w:t>
+      </w:r>
+      <w:r>
+        <w:t xml:space="preserve"> de la aplicación. Cada uno llamara a la función correspondiente a través de una función lambda que permite </w:t>
+      </w:r>
+      <w:r>
+        <w:t>él</w:t>
+      </w:r>
+      <w:r>
+        <w:t xml:space="preserve"> </w:t>
+      </w:r>
+      <w:r>
+        <w:t>envío</w:t>
+      </w:r>
+      <w:r>
+        <w:t xml:space="preserve"> de</w:t>
+      </w:r>
+      <w:r>
+        <w:t xml:space="preserve"> la</w:t>
+      </w:r>
+      <w:r>
+        <w:t xml:space="preserve"> información. Todos los botones son dibujados en el </w:t>
+      </w:r>
+      <w:proofErr w:type="spellStart"/>
+      <w:r>
+        <w:t>frame</w:t>
+      </w:r>
+      <w:proofErr w:type="spellEnd"/>
+      <w:r>
+        <w:t xml:space="preserve"> con el método de </w:t>
+      </w:r>
+      <w:proofErr w:type="spellStart"/>
+      <w:r>
+        <w:t>grid</w:t>
+      </w:r>
+      <w:proofErr w:type="spellEnd"/>
+      <w:r>
+        <w:t>.</w:t>
+      </w:r>
+    </w:p>
+    <w:p>
+      <w:pPr>
+        <w:jc w:val="both"/>
+      </w:pPr>
+    </w:p>
+    <w:p>
+      <w:pPr>
+        <w:ind w:left="284"/>
+        <w:jc w:val="both"/>
+        <w:rPr>
+          <w:u w:val="single"/>
+        </w:rPr>
+      </w:pPr>
+      <w:r>
+        <w:rPr>
+          <w:u w:val="single"/>
+        </w:rPr>
+        <w:t xml:space="preserve">6.c </w:t>
+      </w:r>
+      <w:proofErr w:type="spellStart"/>
+      <w:r>
+        <w:rPr>
+          <w:u w:val="single"/>
+        </w:rPr>
+        <w:t>Frame</w:t>
+      </w:r>
+      <w:proofErr w:type="spellEnd"/>
+      <w:r>
+        <w:rPr>
+          <w:u w:val="single"/>
+        </w:rPr>
+        <w:t xml:space="preserve"> de datos</w:t>
+      </w:r>
+      <w:r>
+        <w:rPr>
+          <w:u w:val="single"/>
+        </w:rPr>
+        <w:t>.</w:t>
+      </w:r>
+      <w:r>
+        <w:rPr>
+          <w:u w:val="single"/>
+        </w:rPr>
+        <w:t xml:space="preserve"> (</w:t>
+      </w:r>
+      <w:r>
+        <w:rPr>
+          <w:u w:val="single"/>
+        </w:rPr>
+        <w:t>B</w:t>
+      </w:r>
+      <w:r>
+        <w:rPr>
+          <w:u w:val="single"/>
+        </w:rPr>
+        <w:t>)</w:t>
+      </w:r>
+    </w:p>
+    <w:p>
+      <w:pPr>
+        <w:ind w:left="567"/>
+        <w:jc w:val="both"/>
+      </w:pPr>
+      <w:r>
+        <w:t xml:space="preserve">Aquí se dibujan con el método de </w:t>
+      </w:r>
+      <w:proofErr w:type="spellStart"/>
+      <w:r>
+        <w:t>grid</w:t>
+      </w:r>
+      <w:proofErr w:type="spellEnd"/>
+      <w:r>
+        <w:t xml:space="preserve"> todas la</w:t>
+      </w:r>
+      <w:r>
+        <w:t>s</w:t>
+      </w:r>
+      <w:r>
+        <w:t xml:space="preserve"> cajas de entrada de datos del formulario con sus respectivas etiquetas y el </w:t>
+      </w:r>
+      <w:r>
+        <w:t>botón</w:t>
+      </w:r>
+      <w:r>
+        <w:t xml:space="preserve"> para poder disparar la función de búsqueda </w:t>
+      </w:r>
+      <w:r>
+        <w:t>(</w:t>
+      </w:r>
+      <w:r>
+        <w:t>B.10</w:t>
+      </w:r>
+      <w:r>
+        <w:t xml:space="preserve">) </w:t>
+      </w:r>
+      <w:r>
+        <w:t xml:space="preserve">del </w:t>
+      </w:r>
+      <w:proofErr w:type="spellStart"/>
+      <w:r>
+        <w:t>dni</w:t>
+      </w:r>
+      <w:proofErr w:type="spellEnd"/>
+      <w:r>
+        <w:t xml:space="preserve"> cargado.</w:t>
+      </w:r>
+    </w:p>
+    <w:p>
+      <w:pPr>
+        <w:jc w:val="both"/>
+      </w:pPr>
+    </w:p>
+    <w:p>
+      <w:pPr>
+        <w:ind w:left="284"/>
+        <w:jc w:val="both"/>
+        <w:rPr>
+          <w:u w:val="single"/>
+        </w:rPr>
+      </w:pPr>
+      <w:r>
+        <w:rPr>
+          <w:u w:val="single"/>
+        </w:rPr>
+        <w:t xml:space="preserve">6.d </w:t>
+      </w:r>
+      <w:proofErr w:type="spellStart"/>
+      <w:r>
+        <w:rPr>
+          <w:u w:val="single"/>
+        </w:rPr>
+        <w:t>Frame</w:t>
+      </w:r>
+      <w:proofErr w:type="spellEnd"/>
+      <w:r>
+        <w:rPr>
+          <w:u w:val="single"/>
+        </w:rPr>
+        <w:t xml:space="preserve"> </w:t>
+      </w:r>
+      <w:proofErr w:type="spellStart"/>
+      <w:r>
+        <w:rPr>
+          <w:u w:val="single"/>
+        </w:rPr>
+        <w:t>treeview</w:t>
+      </w:r>
+      <w:proofErr w:type="spellEnd"/>
+      <w:r>
+        <w:rPr>
+          <w:u w:val="single"/>
+        </w:rPr>
+        <w:t>.</w:t>
+      </w:r>
+      <w:r>
+        <w:rPr>
+          <w:u w:val="single"/>
+        </w:rPr>
+        <w:t xml:space="preserve"> (</w:t>
+      </w:r>
+      <w:r>
+        <w:rPr>
+          <w:u w:val="single"/>
+        </w:rPr>
+        <w:t>C</w:t>
+      </w:r>
+      <w:r>
+        <w:rPr>
+          <w:u w:val="single"/>
+        </w:rPr>
+        <w:t>)</w:t>
+      </w:r>
+    </w:p>
+    <w:p>
+      <w:pPr>
+        <w:ind w:left="567"/>
+        <w:jc w:val="both"/>
+      </w:pPr>
+      <w:r>
+        <w:t xml:space="preserve">Por </w:t>
+      </w:r>
+      <w:r>
+        <w:t>último,</w:t>
+      </w:r>
+      <w:r>
+        <w:t xml:space="preserve"> en este contendrá el listado </w:t>
+      </w:r>
+      <w:r>
+        <w:t>(</w:t>
+      </w:r>
+      <w:r>
+        <w:t>C.3</w:t>
+      </w:r>
+      <w:r>
+        <w:t xml:space="preserve">) </w:t>
+      </w:r>
+      <w:r>
+        <w:t>con toda la información de la base de datos y una caja de entrada de datos</w:t>
+      </w:r>
+      <w:r>
+        <w:t xml:space="preserve"> (</w:t>
+      </w:r>
+      <w:r>
+        <w:t>C.1</w:t>
+      </w:r>
+      <w:r>
+        <w:t>)</w:t>
+      </w:r>
+      <w:r>
+        <w:t xml:space="preserve"> para poder hacer un filtrado del listado por el nombre de la obra asignada. Al cual le corresponde un </w:t>
+      </w:r>
+      <w:r>
+        <w:t>botón</w:t>
+      </w:r>
+      <w:r>
+        <w:t xml:space="preserve"> </w:t>
+      </w:r>
+      <w:r>
+        <w:t>(</w:t>
+      </w:r>
+      <w:r>
+        <w:t>C.2</w:t>
+      </w:r>
+      <w:r>
+        <w:t xml:space="preserve">) </w:t>
+      </w:r>
+      <w:r>
+        <w:t xml:space="preserve">que dispara la actualización del </w:t>
+      </w:r>
+      <w:proofErr w:type="spellStart"/>
+      <w:r>
+        <w:t>treeview</w:t>
+      </w:r>
+      <w:proofErr w:type="spellEnd"/>
+      <w:r>
+        <w:t xml:space="preserve"> (5.c.3)</w:t>
+      </w:r>
+      <w:r>
+        <w:t xml:space="preserve"> filtrando la búsqueda por el dato ingresado, y si este </w:t>
+      </w:r>
+      <w:r>
+        <w:t>está vacío</w:t>
+      </w:r>
+      <w:r>
+        <w:t xml:space="preserve"> se cancela el filtrado. Al dato cargado se le aplica un</w:t>
+      </w:r>
+      <w:r>
+        <w:t xml:space="preserve"> </w:t>
+      </w:r>
+      <w:proofErr w:type="spellStart"/>
+      <w:r>
+        <w:t>metodo</w:t>
+      </w:r>
+      <w:proofErr w:type="spellEnd"/>
+      <w:r>
+        <w:t xml:space="preserve"> </w:t>
+      </w:r>
+      <w:proofErr w:type="gramStart"/>
+      <w:r>
+        <w:t>“</w:t>
+      </w:r>
+      <w:r>
+        <w:t>.</w:t>
+      </w:r>
+      <w:proofErr w:type="spellStart"/>
+      <w:r>
+        <w:t>capi</w:t>
+      </w:r>
+      <w:r>
+        <w:t>talize</w:t>
+      </w:r>
+      <w:proofErr w:type="spellEnd"/>
+      <w:proofErr w:type="gramEnd"/>
+      <w:r>
+        <w:t>” para que haya mejores correspondencias con los campos de la base de datos.</w:t>
+      </w:r>
+      <w:r>
+        <w:t xml:space="preserve"> Todos estos widgets se ubican con el método de </w:t>
+      </w:r>
+      <w:proofErr w:type="spellStart"/>
+      <w:r>
+        <w:t>grid</w:t>
+      </w:r>
+      <w:proofErr w:type="spellEnd"/>
+      <w:r>
+        <w:t>.</w:t>
+      </w:r>
+    </w:p>
+    <w:p>
+      <w:pPr>
+        <w:jc w:val="both"/>
+      </w:pPr>
+    </w:p>
+    <w:p>
+      <w:pPr>
+        <w:ind w:left="284"/>
+        <w:jc w:val="both"/>
+        <w:rPr>
+          <w:u w:val="single"/>
+        </w:rPr>
+      </w:pPr>
+      <w:r>
+        <w:rPr>
+          <w:u w:val="single"/>
+        </w:rPr>
+        <w:t xml:space="preserve">6.e </w:t>
+      </w:r>
+      <w:proofErr w:type="spellStart"/>
+      <w:r>
+        <w:rPr>
+          <w:u w:val="single"/>
+        </w:rPr>
+        <w:t>Label</w:t>
+      </w:r>
+      <w:proofErr w:type="spellEnd"/>
+      <w:r>
+        <w:rPr>
+          <w:u w:val="single"/>
+        </w:rPr>
+        <w:t xml:space="preserve"> de status</w:t>
+      </w:r>
+      <w:r>
+        <w:rPr>
+          <w:u w:val="single"/>
+        </w:rPr>
+        <w:t>. (</w:t>
+      </w:r>
+      <w:r>
+        <w:rPr>
+          <w:u w:val="single"/>
+        </w:rPr>
+        <w:t>D</w:t>
+      </w:r>
+      <w:r>
+        <w:rPr>
+          <w:u w:val="single"/>
+        </w:rPr>
+        <w:t>)</w:t>
+      </w:r>
+    </w:p>
+    <w:p>
+      <w:pPr>
+        <w:ind w:left="567"/>
+        <w:jc w:val="both"/>
+      </w:pPr>
+      <w:r>
+        <w:t>Se inicializa la etiqueta que luego se utilizara continuamente para informar al usuario de los que va pasando en el proceso de utilización de la aplicación.</w:t>
+      </w:r>
+    </w:p>
+    <w:p>
+      <w:pPr>
+        <w:jc w:val="both"/>
+      </w:pPr>
+    </w:p>
+    <w:p>
+      <w:pPr>
+        <w:jc w:val="both"/>
+      </w:pPr>
+      <w:r>
+        <w:t xml:space="preserve">Se intenta </w:t>
+      </w:r>
+      <w:r>
+        <w:t xml:space="preserve">(try:) </w:t>
+      </w:r>
+      <w:r>
+        <w:t xml:space="preserve">conectar a la base de datos y crear la tabla, llamando a las funciones correspondientes en cada caso. En el caso de no poder llevar a cabo estas sentencias se hace una excepción </w:t>
+      </w:r>
+      <w:r>
+        <w:t>(</w:t>
+      </w:r>
+      <w:proofErr w:type="spellStart"/>
+      <w:r>
+        <w:t>except</w:t>
+      </w:r>
+      <w:proofErr w:type="spellEnd"/>
+      <w:r>
+        <w:t xml:space="preserve">:) </w:t>
+      </w:r>
+      <w:r>
+        <w:t xml:space="preserve">para </w:t>
+      </w:r>
+      <w:r>
+        <w:t>controlar</w:t>
+      </w:r>
+      <w:r>
+        <w:t xml:space="preserve"> el error. En ambos casos se configura con la leyenda correspondiente la etiqueta de status al pie de la aplicación.</w:t>
+      </w:r>
+    </w:p>
+    <w:p>
+      <w:pPr>
+        <w:jc w:val="both"/>
+      </w:pPr>
+    </w:p>
+    <w:p>
+      <w:pPr>
+        <w:jc w:val="both"/>
+      </w:pPr>
+      <w:r>
+        <w:t xml:space="preserve">Por ultimo y muy importante se </w:t>
+      </w:r>
+      <w:r>
+        <w:t>efectúa</w:t>
+      </w:r>
+      <w:r>
+        <w:t xml:space="preserve"> el </w:t>
+      </w:r>
+      <w:proofErr w:type="spellStart"/>
+      <w:r>
+        <w:t>mainloop</w:t>
+      </w:r>
+      <w:proofErr w:type="spellEnd"/>
+      <w:r>
+        <w:t xml:space="preserve"> para poder mantener la ventana activa hasta salir de la aplicación.</w:t>
+      </w:r>
+    </w:p>
     <w:sectPr>
+      <w:headerReference w:type="default" r:id="rId8"/>
+      <w:footerReference w:type="default" r:id="rId9"/>
       <w:pgSz w:w="11906" w:h="16838"/>
-      <w:pgMar w:top="1417" w:right="1701" w:bottom="1417" w:left="1701" w:header="708" w:footer="708" w:gutter="0"/>
+      <w:pgMar w:top="1440" w:right="1080" w:bottom="1440" w:left="1080" w:header="708" w:footer="708" w:gutter="0"/>
       <w:cols w:space="708"/>
       <w:docGrid w:linePitch="360"/>
     </w:sectPr>
@@ -485,8 +4980,393 @@
 </w:document>
 </file>
 
+<file path=word/endnotes.xml><?xml version="1.0" encoding="utf-8"?>
+<w:endnotes xmlns:wpc="http://schemas.microsoft.com/office/word/2010/wordprocessingCanvas" xmlns:cx="http://schemas.microsoft.com/office/drawing/2014/chartex" xmlns:cx1="http://schemas.microsoft.com/office/drawing/2015/9/8/chartex" xmlns:cx2="http://schemas.microsoft.com/office/drawing/2015/10/21/chartex" xmlns:cx3="http://schemas.microsoft.com/office/drawing/2016/5/9/chartex" xmlns:cx4="http://schemas.microsoft.com/office/drawing/2016/5/10/chartex" xmlns:cx5="http://schemas.microsoft.com/office/drawing/2016/5/11/chartex" xmlns:cx6="http://schemas.microsoft.com/office/drawing/2016/5/12/chartex" xmlns:cx7="http://schemas.microsoft.com/office/drawing/2016/5/13/chartex" xmlns:cx8="http://schemas.microsoft.com/office/drawing/2016/5/14/chartex" xmlns:mc="http://schemas.openxmlformats.org/markup-compatibility/2006" xmlns:aink="http://schemas.microsoft.com/office/drawing/2016/ink" xmlns:am3d="http://schemas.microsoft.com/office/drawing/2017/model3d" xmlns:o="urn:schemas-microsoft-com:office:office" xmlns:r="http://schemas.openxmlformats.org/officeDocument/2006/relationships" xmlns:m="http://schemas.openxmlformats.org/officeDocument/2006/math" xmlns:v="urn:schemas-microsoft-com:vml" xmlns:wp14="http://schemas.microsoft.com/office/word/2010/wordprocessingDrawing" xmlns:wp="http://schemas.openxmlformats.org/drawingml/2006/wordprocessingDrawing" xmlns:w10="urn:schemas-microsoft-com:office:word" xmlns:w="http://schemas.openxmlformats.org/wordprocessingml/2006/main" xmlns:w14="http://schemas.microsoft.com/office/word/2010/wordml" xmlns:w15="http://schemas.microsoft.com/office/word/2012/wordml" xmlns:w16cex="http://schemas.microsoft.com/office/word/2018/wordml/cex" xmlns:w16cid="http://schemas.microsoft.com/office/word/2016/wordml/cid" xmlns:w16="http://schemas.microsoft.com/office/word/2018/wordml" xmlns:w16sdtdh="http://schemas.microsoft.com/office/word/2020/wordml/sdtdatahash" xmlns:w16se="http://schemas.microsoft.com/office/word/2015/wordml/symex" xmlns:wpg="http://schemas.microsoft.com/office/word/2010/wordprocessingGroup" xmlns:wpi="http://schemas.microsoft.com/office/word/2010/wordprocessingInk" xmlns:wne="http://schemas.microsoft.com/office/word/2006/wordml" xmlns:wps="http://schemas.microsoft.com/office/word/2010/wordprocessingShape" mc:Ignorable="w14 w15 w16se w16cid w16 w16cex w16sdtdh wp14">
+  <w:endnote w:type="separator" w:id="-1">
+    <w:p>
+      <w:r>
+        <w:separator/>
+      </w:r>
+    </w:p>
+  </w:endnote>
+  <w:endnote w:type="continuationSeparator" w:id="0">
+    <w:p>
+      <w:r>
+        <w:continuationSeparator/>
+      </w:r>
+    </w:p>
+  </w:endnote>
+</w:endnotes>
+</file>
+
+<file path=word/footer1.xml><?xml version="1.0" encoding="utf-8"?>
+<w:ftr xmlns:wpc="http://schemas.microsoft.com/office/word/2010/wordprocessingCanvas" xmlns:cx="http://schemas.microsoft.com/office/drawing/2014/chartex" xmlns:cx1="http://schemas.microsoft.com/office/drawing/2015/9/8/chartex" xmlns:cx2="http://schemas.microsoft.com/office/drawing/2015/10/21/chartex" xmlns:cx3="http://schemas.microsoft.com/office/drawing/2016/5/9/chartex" xmlns:cx4="http://schemas.microsoft.com/office/drawing/2016/5/10/chartex" xmlns:cx5="http://schemas.microsoft.com/office/drawing/2016/5/11/chartex" xmlns:cx6="http://schemas.microsoft.com/office/drawing/2016/5/12/chartex" xmlns:cx7="http://schemas.microsoft.com/office/drawing/2016/5/13/chartex" xmlns:cx8="http://schemas.microsoft.com/office/drawing/2016/5/14/chartex" xmlns:mc="http://schemas.openxmlformats.org/markup-compatibility/2006" xmlns:aink="http://schemas.microsoft.com/office/drawing/2016/ink" xmlns:am3d="http://schemas.microsoft.com/office/drawing/2017/model3d" xmlns:o="urn:schemas-microsoft-com:office:office" xmlns:r="http://schemas.openxmlformats.org/officeDocument/2006/relationships" xmlns:m="http://schemas.openxmlformats.org/officeDocument/2006/math" xmlns:v="urn:schemas-microsoft-com:vml" xmlns:wp14="http://schemas.microsoft.com/office/word/2010/wordprocessingDrawing" xmlns:wp="http://schemas.openxmlformats.org/drawingml/2006/wordprocessingDrawing" xmlns:w10="urn:schemas-microsoft-com:office:word" xmlns:w="http://schemas.openxmlformats.org/wordprocessingml/2006/main" xmlns:w14="http://schemas.microsoft.com/office/word/2010/wordml" xmlns:w15="http://schemas.microsoft.com/office/word/2012/wordml" xmlns:w16cex="http://schemas.microsoft.com/office/word/2018/wordml/cex" xmlns:w16cid="http://schemas.microsoft.com/office/word/2016/wordml/cid" xmlns:w16="http://schemas.microsoft.com/office/word/2018/wordml" xmlns:w16sdtdh="http://schemas.microsoft.com/office/word/2020/wordml/sdtdatahash" xmlns:w16se="http://schemas.microsoft.com/office/word/2015/wordml/symex" xmlns:wpg="http://schemas.microsoft.com/office/word/2010/wordprocessingGroup" xmlns:wpi="http://schemas.microsoft.com/office/word/2010/wordprocessingInk" xmlns:wne="http://schemas.microsoft.com/office/word/2006/wordml" xmlns:wps="http://schemas.microsoft.com/office/word/2010/wordprocessingShape" mc:Ignorable="w14 w15 w16se w16cid w16 w16cex w16sdtdh wp14">
+  <w:p>
+    <w:pPr>
+      <w:pStyle w:val="Piedepgina"/>
+      <w:jc w:val="right"/>
+    </w:pPr>
+    <w:r>
+      <w:rPr>
+        <w:noProof/>
+      </w:rPr>
+      <mc:AlternateContent>
+        <mc:Choice Requires="wps">
+          <w:drawing>
+            <wp:anchor distT="0" distB="0" distL="114300" distR="114300" simplePos="0" relativeHeight="251661312" behindDoc="0" locked="0" layoutInCell="1" allowOverlap="1" wp14:anchorId="13981B94" wp14:editId="6AF03C14">
+              <wp:simplePos x="0" y="0"/>
+              <wp:positionH relativeFrom="column">
+                <wp:posOffset>45720</wp:posOffset>
+              </wp:positionH>
+              <wp:positionV relativeFrom="paragraph">
+                <wp:posOffset>-85559</wp:posOffset>
+              </wp:positionV>
+              <wp:extent cx="6146358" cy="0"/>
+              <wp:effectExtent l="0" t="0" r="0" b="0"/>
+              <wp:wrapNone/>
+              <wp:docPr id="2" name="Conector recto 2"/>
+              <wp:cNvGraphicFramePr/>
+              <a:graphic xmlns:a="http://schemas.openxmlformats.org/drawingml/2006/main">
+                <a:graphicData uri="http://schemas.microsoft.com/office/word/2010/wordprocessingShape">
+                  <wps:wsp>
+                    <wps:cNvCnPr/>
+                    <wps:spPr>
+                      <a:xfrm>
+                        <a:off x="0" y="0"/>
+                        <a:ext cx="6146358" cy="0"/>
+                      </a:xfrm>
+                      <a:prstGeom prst="line">
+                        <a:avLst/>
+                      </a:prstGeom>
+                    </wps:spPr>
+                    <wps:style>
+                      <a:lnRef idx="1">
+                        <a:schemeClr val="dk1"/>
+                      </a:lnRef>
+                      <a:fillRef idx="0">
+                        <a:schemeClr val="dk1"/>
+                      </a:fillRef>
+                      <a:effectRef idx="0">
+                        <a:schemeClr val="dk1"/>
+                      </a:effectRef>
+                      <a:fontRef idx="minor">
+                        <a:schemeClr val="tx1"/>
+                      </a:fontRef>
+                    </wps:style>
+                    <wps:bodyPr/>
+                  </wps:wsp>
+                </a:graphicData>
+              </a:graphic>
+            </wp:anchor>
+          </w:drawing>
+        </mc:Choice>
+        <mc:Fallback>
+          <w:pict>
+            <v:line w14:anchorId="14555EC4" id="Conector recto 2" o:spid="_x0000_s1026" style="position:absolute;z-index:251661312;visibility:visible;mso-wrap-style:square;mso-wrap-distance-left:9pt;mso-wrap-distance-top:0;mso-wrap-distance-right:9pt;mso-wrap-distance-bottom:0;mso-position-horizontal:absolute;mso-position-horizontal-relative:text;mso-position-vertical:absolute;mso-position-vertical-relative:text" from="3.6pt,-6.75pt" to="487.55pt,-6.75pt" o:gfxdata="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" strokecolor="black [3200]" strokeweight=".5pt">
+              <v:stroke joinstyle="miter"/>
+            </v:line>
+          </w:pict>
+        </mc:Fallback>
+      </mc:AlternateContent>
+    </w:r>
+    <w:r>
+      <w:rPr>
+        <w:noProof/>
+      </w:rPr>
+      <mc:AlternateContent>
+        <mc:Choice Requires="wps">
+          <w:drawing>
+            <wp:anchor distT="45720" distB="45720" distL="114300" distR="114300" simplePos="0" relativeHeight="251659264" behindDoc="0" locked="0" layoutInCell="1" allowOverlap="1" wp14:anchorId="7EB3E1D3" wp14:editId="55765E1E">
+              <wp:simplePos x="0" y="0"/>
+              <wp:positionH relativeFrom="column">
+                <wp:posOffset>91136</wp:posOffset>
+              </wp:positionH>
+              <wp:positionV relativeFrom="paragraph">
+                <wp:posOffset>-95746</wp:posOffset>
+              </wp:positionV>
+              <wp:extent cx="2360930" cy="1404620"/>
+              <wp:effectExtent l="0" t="0" r="1270" b="0"/>
+              <wp:wrapSquare wrapText="bothSides"/>
+              <wp:docPr id="217" name="Cuadro de texto 2"/>
+              <wp:cNvGraphicFramePr>
+                <a:graphicFrameLocks xmlns:a="http://schemas.openxmlformats.org/drawingml/2006/main"/>
+              </wp:cNvGraphicFramePr>
+              <a:graphic xmlns:a="http://schemas.openxmlformats.org/drawingml/2006/main">
+                <a:graphicData uri="http://schemas.microsoft.com/office/word/2010/wordprocessingShape">
+                  <wps:wsp>
+                    <wps:cNvSpPr txBox="1">
+                      <a:spLocks noChangeArrowheads="1"/>
+                    </wps:cNvSpPr>
+                    <wps:spPr bwMode="auto">
+                      <a:xfrm>
+                        <a:off x="0" y="0"/>
+                        <a:ext cx="2360930" cy="1404620"/>
+                      </a:xfrm>
+                      <a:prstGeom prst="rect">
+                        <a:avLst/>
+                      </a:prstGeom>
+                      <a:solidFill>
+                        <a:srgbClr val="FFFFFF"/>
+                      </a:solidFill>
+                      <a:ln w="9525">
+                        <a:noFill/>
+                        <a:miter lim="800000"/>
+                        <a:headEnd/>
+                        <a:tailEnd/>
+                      </a:ln>
+                    </wps:spPr>
+                    <wps:txbx>
+                      <w:txbxContent>
+                        <w:p>
+                          <w:pPr>
+                            <w:rPr>
+                              <w:b/>
+                              <w:bCs/>
+                            </w:rPr>
+                          </w:pPr>
+                          <w:r>
+                            <w:rPr>
+                              <w:b/>
+                              <w:bCs/>
+                            </w:rPr>
+                            <w:t>ALUMNO: German Fraga</w:t>
+                          </w:r>
+                        </w:p>
+                      </w:txbxContent>
+                    </wps:txbx>
+                    <wps:bodyPr rot="0" vert="horz" wrap="square" lIns="91440" tIns="45720" rIns="91440" bIns="45720" anchor="t" anchorCtr="0">
+                      <a:spAutoFit/>
+                    </wps:bodyPr>
+                  </wps:wsp>
+                </a:graphicData>
+              </a:graphic>
+              <wp14:sizeRelH relativeFrom="margin">
+                <wp14:pctWidth>40000</wp14:pctWidth>
+              </wp14:sizeRelH>
+              <wp14:sizeRelV relativeFrom="margin">
+                <wp14:pctHeight>20000</wp14:pctHeight>
+              </wp14:sizeRelV>
+            </wp:anchor>
+          </w:drawing>
+        </mc:Choice>
+        <mc:Fallback>
+          <w:pict>
+            <v:shapetype w14:anchorId="7EB3E1D3" id="_x0000_t202" coordsize="21600,21600" o:spt="202" path="m,l,21600r21600,l21600,xe">
+              <v:stroke joinstyle="miter"/>
+              <v:path gradientshapeok="t" o:connecttype="rect"/>
+            </v:shapetype>
+            <v:shape id="Cuadro de texto 2" o:spid="_x0000_s1026" type="#_x0000_t202" style="position:absolute;left:0;text-align:left;margin-left:7.2pt;margin-top:-7.55pt;width:185.9pt;height:110.6pt;z-index:251659264;visibility:visible;mso-wrap-style:square;mso-width-percent:400;mso-height-percent:200;mso-wrap-distance-left:9pt;mso-wrap-distance-top:3.6pt;mso-wrap-distance-right:9pt;mso-wrap-distance-bottom:3.6pt;mso-position-horizontal:absolute;mso-position-horizontal-relative:text;mso-position-vertical:absolute;mso-position-vertical-relative:text;mso-width-percent:400;mso-height-percent:200;mso-width-relative:margin;mso-height-relative:margin;v-text-anchor:top" o:gfxdata="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" stroked="f">
+              <v:textbox style="mso-fit-shape-to-text:t">
+                <w:txbxContent>
+                  <w:p>
+                    <w:pPr>
+                      <w:rPr>
+                        <w:b/>
+                        <w:bCs/>
+                      </w:rPr>
+                    </w:pPr>
+                    <w:r>
+                      <w:rPr>
+                        <w:b/>
+                        <w:bCs/>
+                      </w:rPr>
+                      <w:t>ALUMNO: German Fraga</w:t>
+                    </w:r>
+                  </w:p>
+                </w:txbxContent>
+              </v:textbox>
+              <w10:wrap type="square"/>
+            </v:shape>
+          </w:pict>
+        </mc:Fallback>
+      </mc:AlternateContent>
+    </w:r>
+    <w:sdt>
+      <w:sdtPr>
+        <w:id w:val="2036927933"/>
+        <w:docPartObj>
+          <w:docPartGallery w:val="Page Numbers (Bottom of Page)"/>
+          <w:docPartUnique/>
+        </w:docPartObj>
+      </w:sdtPr>
+      <w:sdtContent>
+        <w:r>
+          <w:fldChar w:fldCharType="begin"/>
+        </w:r>
+        <w:r>
+          <w:instrText>PAGE   \* MERGEFORMAT</w:instrText>
+        </w:r>
+        <w:r>
+          <w:fldChar w:fldCharType="separate"/>
+        </w:r>
+        <w:r>
+          <w:rPr>
+            <w:lang w:val="es-ES"/>
+          </w:rPr>
+          <w:t>2</w:t>
+        </w:r>
+        <w:r>
+          <w:fldChar w:fldCharType="end"/>
+        </w:r>
+      </w:sdtContent>
+    </w:sdt>
+  </w:p>
+</w:ftr>
+</file>
+
+<file path=word/footnotes.xml><?xml version="1.0" encoding="utf-8"?>
+<w:footnotes xmlns:wpc="http://schemas.microsoft.com/office/word/2010/wordprocessingCanvas" xmlns:cx="http://schemas.microsoft.com/office/drawing/2014/chartex" xmlns:cx1="http://schemas.microsoft.com/office/drawing/2015/9/8/chartex" xmlns:cx2="http://schemas.microsoft.com/office/drawing/2015/10/21/chartex" xmlns:cx3="http://schemas.microsoft.com/office/drawing/2016/5/9/chartex" xmlns:cx4="http://schemas.microsoft.com/office/drawing/2016/5/10/chartex" xmlns:cx5="http://schemas.microsoft.com/office/drawing/2016/5/11/chartex" xmlns:cx6="http://schemas.microsoft.com/office/drawing/2016/5/12/chartex" xmlns:cx7="http://schemas.microsoft.com/office/drawing/2016/5/13/chartex" xmlns:cx8="http://schemas.microsoft.com/office/drawing/2016/5/14/chartex" xmlns:mc="http://schemas.openxmlformats.org/markup-compatibility/2006" xmlns:aink="http://schemas.microsoft.com/office/drawing/2016/ink" xmlns:am3d="http://schemas.microsoft.com/office/drawing/2017/model3d" xmlns:o="urn:schemas-microsoft-com:office:office" xmlns:r="http://schemas.openxmlformats.org/officeDocument/2006/relationships" xmlns:m="http://schemas.openxmlformats.org/officeDocument/2006/math" xmlns:v="urn:schemas-microsoft-com:vml" xmlns:wp14="http://schemas.microsoft.com/office/word/2010/wordprocessingDrawing" xmlns:wp="http://schemas.openxmlformats.org/drawingml/2006/wordprocessingDrawing" xmlns:w10="urn:schemas-microsoft-com:office:word" xmlns:w="http://schemas.openxmlformats.org/wordprocessingml/2006/main" xmlns:w14="http://schemas.microsoft.com/office/word/2010/wordml" xmlns:w15="http://schemas.microsoft.com/office/word/2012/wordml" xmlns:w16cex="http://schemas.microsoft.com/office/word/2018/wordml/cex" xmlns:w16cid="http://schemas.microsoft.com/office/word/2016/wordml/cid" xmlns:w16="http://schemas.microsoft.com/office/word/2018/wordml" xmlns:w16sdtdh="http://schemas.microsoft.com/office/word/2020/wordml/sdtdatahash" xmlns:w16se="http://schemas.microsoft.com/office/word/2015/wordml/symex" xmlns:wpg="http://schemas.microsoft.com/office/word/2010/wordprocessingGroup" xmlns:wpi="http://schemas.microsoft.com/office/word/2010/wordprocessingInk" xmlns:wne="http://schemas.microsoft.com/office/word/2006/wordml" xmlns:wps="http://schemas.microsoft.com/office/word/2010/wordprocessingShape" mc:Ignorable="w14 w15 w16se w16cid w16 w16cex w16sdtdh wp14">
+  <w:footnote w:type="separator" w:id="-1">
+    <w:p>
+      <w:r>
+        <w:separator/>
+      </w:r>
+    </w:p>
+  </w:footnote>
+  <w:footnote w:type="continuationSeparator" w:id="0">
+    <w:p>
+      <w:r>
+        <w:continuationSeparator/>
+      </w:r>
+    </w:p>
+  </w:footnote>
+</w:footnotes>
+</file>
+
+<file path=word/header1.xml><?xml version="1.0" encoding="utf-8"?>
+<w:hdr xmlns:wpc="http://schemas.microsoft.com/office/word/2010/wordprocessingCanvas" xmlns:cx="http://schemas.microsoft.com/office/drawing/2014/chartex" xmlns:cx1="http://schemas.microsoft.com/office/drawing/2015/9/8/chartex" xmlns:cx2="http://schemas.microsoft.com/office/drawing/2015/10/21/chartex" xmlns:cx3="http://schemas.microsoft.com/office/drawing/2016/5/9/chartex" xmlns:cx4="http://schemas.microsoft.com/office/drawing/2016/5/10/chartex" xmlns:cx5="http://schemas.microsoft.com/office/drawing/2016/5/11/chartex" xmlns:cx6="http://schemas.microsoft.com/office/drawing/2016/5/12/chartex" xmlns:cx7="http://schemas.microsoft.com/office/drawing/2016/5/13/chartex" xmlns:cx8="http://schemas.microsoft.com/office/drawing/2016/5/14/chartex" xmlns:mc="http://schemas.openxmlformats.org/markup-compatibility/2006" xmlns:aink="http://schemas.microsoft.com/office/drawing/2016/ink" xmlns:am3d="http://schemas.microsoft.com/office/drawing/2017/model3d" xmlns:o="urn:schemas-microsoft-com:office:office" xmlns:r="http://schemas.openxmlformats.org/officeDocument/2006/relationships" xmlns:m="http://schemas.openxmlformats.org/officeDocument/2006/math" xmlns:v="urn:schemas-microsoft-com:vml" xmlns:wp14="http://schemas.microsoft.com/office/word/2010/wordprocessingDrawing" xmlns:wp="http://schemas.openxmlformats.org/drawingml/2006/wordprocessingDrawing" xmlns:w10="urn:schemas-microsoft-com:office:word" xmlns:w="http://schemas.openxmlformats.org/wordprocessingml/2006/main" xmlns:w14="http://schemas.microsoft.com/office/word/2010/wordml" xmlns:w15="http://schemas.microsoft.com/office/word/2012/wordml" xmlns:w16cex="http://schemas.microsoft.com/office/word/2018/wordml/cex" xmlns:w16cid="http://schemas.microsoft.com/office/word/2016/wordml/cid" xmlns:w16="http://schemas.microsoft.com/office/word/2018/wordml" xmlns:w16sdtdh="http://schemas.microsoft.com/office/word/2020/wordml/sdtdatahash" xmlns:w16se="http://schemas.microsoft.com/office/word/2015/wordml/symex" xmlns:wpg="http://schemas.microsoft.com/office/word/2010/wordprocessingGroup" xmlns:wpi="http://schemas.microsoft.com/office/word/2010/wordprocessingInk" xmlns:wne="http://schemas.microsoft.com/office/word/2006/wordml" xmlns:wps="http://schemas.microsoft.com/office/word/2010/wordprocessingShape" mc:Ignorable="w14 w15 w16se w16cid w16 w16cex w16sdtdh wp14">
+  <w:p>
+    <w:pPr>
+      <w:pStyle w:val="Encabezado"/>
+      <w:jc w:val="center"/>
+      <w:rPr>
+        <w:b/>
+        <w:bCs/>
+        <w:sz w:val="28"/>
+        <w:szCs w:val="28"/>
+        <w:lang w:val="es-AR"/>
+      </w:rPr>
+    </w:pPr>
+    <w:r>
+      <w:rPr>
+        <w:b/>
+        <w:bCs/>
+        <w:sz w:val="28"/>
+        <w:szCs w:val="28"/>
+        <w:lang w:val="es-AR"/>
+      </w:rPr>
+      <w:t>CURSO PYTHON 3 – NIVEL INICIAL</w:t>
+    </w:r>
+  </w:p>
+  <w:p>
+    <w:pPr>
+      <w:pStyle w:val="Encabezado"/>
+      <w:jc w:val="center"/>
+      <w:rPr>
+        <w:b/>
+        <w:bCs/>
+        <w:sz w:val="28"/>
+        <w:szCs w:val="28"/>
+        <w:lang w:val="es-AR"/>
+      </w:rPr>
+    </w:pPr>
+    <w:r>
+      <w:rPr>
+        <w:b/>
+        <w:bCs/>
+        <w:sz w:val="28"/>
+        <w:szCs w:val="28"/>
+        <w:lang w:val="es-AR"/>
+      </w:rPr>
+      <w:t>ENTREGA FINAL</w:t>
+    </w:r>
+  </w:p>
+  <w:p>
+    <w:pPr>
+      <w:pStyle w:val="Encabezado"/>
+      <w:jc w:val="center"/>
+      <w:rPr>
+        <w:b/>
+        <w:bCs/>
+        <w:sz w:val="28"/>
+        <w:szCs w:val="28"/>
+        <w:lang w:val="es-AR"/>
+      </w:rPr>
+    </w:pPr>
+    <w:r>
+      <w:rPr>
+        <w:b/>
+        <w:bCs/>
+        <w:noProof/>
+        <w:sz w:val="28"/>
+        <w:szCs w:val="28"/>
+        <w:lang w:val="es-AR"/>
+      </w:rPr>
+      <mc:AlternateContent>
+        <mc:Choice Requires="wps">
+          <w:drawing>
+            <wp:anchor distT="0" distB="0" distL="114300" distR="114300" simplePos="0" relativeHeight="251660288" behindDoc="0" locked="0" layoutInCell="1" allowOverlap="1" wp14:anchorId="233FEB95" wp14:editId="7AC060D0">
+              <wp:simplePos x="0" y="0"/>
+              <wp:positionH relativeFrom="column">
+                <wp:posOffset>-1989</wp:posOffset>
+              </wp:positionH>
+              <wp:positionV relativeFrom="paragraph">
+                <wp:posOffset>46383</wp:posOffset>
+              </wp:positionV>
+              <wp:extent cx="6209969" cy="0"/>
+              <wp:effectExtent l="0" t="0" r="0" b="0"/>
+              <wp:wrapNone/>
+              <wp:docPr id="1" name="Conector recto 1"/>
+              <wp:cNvGraphicFramePr/>
+              <a:graphic xmlns:a="http://schemas.openxmlformats.org/drawingml/2006/main">
+                <a:graphicData uri="http://schemas.microsoft.com/office/word/2010/wordprocessingShape">
+                  <wps:wsp>
+                    <wps:cNvCnPr/>
+                    <wps:spPr>
+                      <a:xfrm>
+                        <a:off x="0" y="0"/>
+                        <a:ext cx="6209969" cy="0"/>
+                      </a:xfrm>
+                      <a:prstGeom prst="line">
+                        <a:avLst/>
+                      </a:prstGeom>
+                    </wps:spPr>
+                    <wps:style>
+                      <a:lnRef idx="1">
+                        <a:schemeClr val="dk1"/>
+                      </a:lnRef>
+                      <a:fillRef idx="0">
+                        <a:schemeClr val="dk1"/>
+                      </a:fillRef>
+                      <a:effectRef idx="0">
+                        <a:schemeClr val="dk1"/>
+                      </a:effectRef>
+                      <a:fontRef idx="minor">
+                        <a:schemeClr val="tx1"/>
+                      </a:fontRef>
+                    </wps:style>
+                    <wps:bodyPr/>
+                  </wps:wsp>
+                </a:graphicData>
+              </a:graphic>
+            </wp:anchor>
+          </w:drawing>
+        </mc:Choice>
+        <mc:Fallback>
+          <w:pict>
+            <v:line w14:anchorId="415CC619" id="Conector recto 1" o:spid="_x0000_s1026" style="position:absolute;z-index:251660288;visibility:visible;mso-wrap-style:square;mso-wrap-distance-left:9pt;mso-wrap-distance-top:0;mso-wrap-distance-right:9pt;mso-wrap-distance-bottom:0;mso-position-horizontal:absolute;mso-position-horizontal-relative:text;mso-position-vertical:absolute;mso-position-vertical-relative:text" from="-.15pt,3.65pt" to="488.8pt,3.65pt" o:gfxdata="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" strokecolor="black [3200]" strokeweight=".5pt">
+              <v:stroke joinstyle="miter"/>
+            </v:line>
+          </w:pict>
+        </mc:Fallback>
+      </mc:AlternateContent>
+    </w:r>
+  </w:p>
+</w:hdr>
+</file>
+
 <file path=word/numbering.xml><?xml version="1.0" encoding="utf-8"?>
-<w:numbering xmlns:wpc="http://schemas.microsoft.com/office/word/2010/wordprocessingCanvas" xmlns:cx="http://schemas.microsoft.com/office/drawing/2014/chartex" xmlns:cx1="http://schemas.microsoft.com/office/drawing/2015/9/8/chartex" xmlns:cx2="http://schemas.microsoft.com/office/drawing/2015/10/21/chartex" xmlns:cx3="http://schemas.microsoft.com/office/drawing/2016/5/9/chartex" xmlns:cx4="http://schemas.microsoft.com/office/drawing/2016/5/10/chartex" xmlns:cx5="http://schemas.microsoft.com/office/drawing/2016/5/11/chartex" xmlns:cx6="http://schemas.microsoft.com/office/drawing/2016/5/12/chartex" xmlns:cx7="http://schemas.microsoft.com/office/drawing/2016/5/13/chartex" xmlns:cx8="http://schemas.microsoft.com/office/drawing/2016/5/14/chartex" xmlns:mc="http://schemas.openxmlformats.org/markup-compatibility/2006" xmlns:aink="http://schemas.microsoft.com/office/drawing/2016/ink" xmlns:am3d="http://schemas.microsoft.com/office/drawing/2017/model3d" xmlns:o="urn:schemas-microsoft-com:office:office" xmlns:oel="http://schemas.microsoft.com/office/2019/extlst" xmlns:r="http://schemas.openxmlformats.org/officeDocument/2006/relationships" xmlns:m="http://schemas.openxmlformats.org/officeDocument/2006/math" xmlns:v="urn:schemas-microsoft-com:vml" xmlns:wp14="http://schemas.microsoft.com/office/word/2010/wordprocessingDrawing" xmlns:wp="http://schemas.openxmlformats.org/drawingml/2006/wordprocessingDrawing" xmlns:w10="urn:schemas-microsoft-com:office:word" xmlns:w="http://schemas.openxmlformats.org/wordprocessingml/2006/main" xmlns:w14="http://schemas.microsoft.com/office/word/2010/wordml" xmlns:w15="http://schemas.microsoft.com/office/word/2012/wordml" xmlns:w16cex="http://schemas.microsoft.com/office/word/2018/wordml/cex" xmlns:w16cid="http://schemas.microsoft.com/office/word/2016/wordml/cid" xmlns:w16="http://schemas.microsoft.com/office/word/2018/wordml" xmlns:w16sdtdh="http://schemas.microsoft.com/office/word/2020/wordml/sdtdatahash" xmlns:w16se="http://schemas.microsoft.com/office/word/2015/wordml/symex" xmlns:wpg="http://schemas.microsoft.com/office/word/2010/wordprocessingGroup" xmlns:wpi="http://schemas.microsoft.com/office/word/2010/wordprocessingInk" xmlns:wne="http://schemas.microsoft.com/office/word/2006/wordml" xmlns:wps="http://schemas.microsoft.com/office/word/2010/wordprocessingShape" mc:Ignorable="w14 w15 w16se w16cid w16 w16cex w16sdtdh wp14">
+<w:numbering xmlns:wpc="http://schemas.microsoft.com/office/word/2010/wordprocessingCanvas" xmlns:cx="http://schemas.microsoft.com/office/drawing/2014/chartex" xmlns:cx1="http://schemas.microsoft.com/office/drawing/2015/9/8/chartex" xmlns:cx2="http://schemas.microsoft.com/office/drawing/2015/10/21/chartex" xmlns:cx3="http://schemas.microsoft.com/office/drawing/2016/5/9/chartex" xmlns:cx4="http://schemas.microsoft.com/office/drawing/2016/5/10/chartex" xmlns:cx5="http://schemas.microsoft.com/office/drawing/2016/5/11/chartex" xmlns:cx6="http://schemas.microsoft.com/office/drawing/2016/5/12/chartex" xmlns:cx7="http://schemas.microsoft.com/office/drawing/2016/5/13/chartex" xmlns:cx8="http://schemas.microsoft.com/office/drawing/2016/5/14/chartex" xmlns:mc="http://schemas.openxmlformats.org/markup-compatibility/2006" xmlns:aink="http://schemas.microsoft.com/office/drawing/2016/ink" xmlns:am3d="http://schemas.microsoft.com/office/drawing/2017/model3d" xmlns:o="urn:schemas-microsoft-com:office:office" xmlns:r="http://schemas.openxmlformats.org/officeDocument/2006/relationships" xmlns:m="http://schemas.openxmlformats.org/officeDocument/2006/math" xmlns:v="urn:schemas-microsoft-com:vml" xmlns:wp14="http://schemas.microsoft.com/office/word/2010/wordprocessingDrawing" xmlns:wp="http://schemas.openxmlformats.org/drawingml/2006/wordprocessingDrawing" xmlns:w10="urn:schemas-microsoft-com:office:word" xmlns:w="http://schemas.openxmlformats.org/wordprocessingml/2006/main" xmlns:w14="http://schemas.microsoft.com/office/word/2010/wordml" xmlns:w15="http://schemas.microsoft.com/office/word/2012/wordml" xmlns:w16cex="http://schemas.microsoft.com/office/word/2018/wordml/cex" xmlns:w16cid="http://schemas.microsoft.com/office/word/2016/wordml/cid" xmlns:w16="http://schemas.microsoft.com/office/word/2018/wordml" xmlns:w16sdtdh="http://schemas.microsoft.com/office/word/2020/wordml/sdtdatahash" xmlns:w16se="http://schemas.microsoft.com/office/word/2015/wordml/symex" xmlns:wpg="http://schemas.microsoft.com/office/word/2010/wordprocessingGroup" xmlns:wpi="http://schemas.microsoft.com/office/word/2010/wordprocessingInk" xmlns:wne="http://schemas.microsoft.com/office/word/2006/wordml" xmlns:wps="http://schemas.microsoft.com/office/word/2010/wordprocessingShape" mc:Ignorable="w14 w15 w16se w16cid w16 w16cex w16sdtdh wp14">
   <w:abstractNum w:abstractNumId="0" w15:restartNumberingAfterBreak="0">
     <w:nsid w:val="0DDF5FD5"/>
     <w:multiLevelType w:val="hybridMultilevel"/>
@@ -600,8 +5480,124 @@
       </w:rPr>
     </w:lvl>
   </w:abstractNum>
-  <w:num w:numId="1" w16cid:durableId="1430656879">
+  <w:abstractNum w:abstractNumId="1" w15:restartNumberingAfterBreak="0">
+    <w:nsid w:val="13990AD5"/>
+    <w:multiLevelType w:val="multilevel"/>
+    <w:tmpl w:val="6C661822"/>
+    <w:lvl w:ilvl="0">
+      <w:start w:val="1"/>
+      <w:numFmt w:val="decimal"/>
+      <w:lvlText w:val="%1."/>
+      <w:lvlJc w:val="left"/>
+      <w:pPr>
+        <w:ind w:left="720" w:hanging="360"/>
+      </w:pPr>
+      <w:rPr>
+        <w:rFonts w:hint="default"/>
+      </w:rPr>
+    </w:lvl>
+    <w:lvl w:ilvl="1">
+      <w:start w:val="1"/>
+      <w:numFmt w:val="lowerLetter"/>
+      <w:lvlText w:val="%1%2."/>
+      <w:lvlJc w:val="left"/>
+      <w:pPr>
+        <w:ind w:left="1440" w:hanging="360"/>
+      </w:pPr>
+      <w:rPr>
+        <w:rFonts w:hint="default"/>
+      </w:rPr>
+    </w:lvl>
+    <w:lvl w:ilvl="2">
+      <w:start w:val="1"/>
+      <w:numFmt w:val="lowerRoman"/>
+      <w:lvlText w:val="%3."/>
+      <w:lvlJc w:val="right"/>
+      <w:pPr>
+        <w:ind w:left="2160" w:hanging="180"/>
+      </w:pPr>
+      <w:rPr>
+        <w:rFonts w:hint="default"/>
+      </w:rPr>
+    </w:lvl>
+    <w:lvl w:ilvl="3">
+      <w:start w:val="1"/>
+      <w:numFmt w:val="decimal"/>
+      <w:lvlText w:val="%4."/>
+      <w:lvlJc w:val="left"/>
+      <w:pPr>
+        <w:ind w:left="2880" w:hanging="360"/>
+      </w:pPr>
+      <w:rPr>
+        <w:rFonts w:hint="default"/>
+      </w:rPr>
+    </w:lvl>
+    <w:lvl w:ilvl="4">
+      <w:start w:val="1"/>
+      <w:numFmt w:val="lowerLetter"/>
+      <w:lvlText w:val="%5."/>
+      <w:lvlJc w:val="left"/>
+      <w:pPr>
+        <w:ind w:left="3600" w:hanging="360"/>
+      </w:pPr>
+      <w:rPr>
+        <w:rFonts w:hint="default"/>
+      </w:rPr>
+    </w:lvl>
+    <w:lvl w:ilvl="5">
+      <w:start w:val="1"/>
+      <w:numFmt w:val="lowerRoman"/>
+      <w:lvlText w:val="%6."/>
+      <w:lvlJc w:val="right"/>
+      <w:pPr>
+        <w:ind w:left="4320" w:hanging="180"/>
+      </w:pPr>
+      <w:rPr>
+        <w:rFonts w:hint="default"/>
+      </w:rPr>
+    </w:lvl>
+    <w:lvl w:ilvl="6">
+      <w:start w:val="1"/>
+      <w:numFmt w:val="decimal"/>
+      <w:lvlText w:val="%7."/>
+      <w:lvlJc w:val="left"/>
+      <w:pPr>
+        <w:ind w:left="5040" w:hanging="360"/>
+      </w:pPr>
+      <w:rPr>
+        <w:rFonts w:hint="default"/>
+      </w:rPr>
+    </w:lvl>
+    <w:lvl w:ilvl="7">
+      <w:start w:val="1"/>
+      <w:numFmt w:val="lowerLetter"/>
+      <w:lvlText w:val="%8."/>
+      <w:lvlJc w:val="left"/>
+      <w:pPr>
+        <w:ind w:left="5760" w:hanging="360"/>
+      </w:pPr>
+      <w:rPr>
+        <w:rFonts w:hint="default"/>
+      </w:rPr>
+    </w:lvl>
+    <w:lvl w:ilvl="8">
+      <w:start w:val="1"/>
+      <w:numFmt w:val="lowerRoman"/>
+      <w:lvlText w:val="%9."/>
+      <w:lvlJc w:val="right"/>
+      <w:pPr>
+        <w:ind w:left="6480" w:hanging="180"/>
+      </w:pPr>
+      <w:rPr>
+        <w:rFonts w:hint="default"/>
+      </w:rPr>
+    </w:lvl>
+  </w:abstractNum>
+  <w:num w:numId="1">
     <w:abstractNumId w:val="0"/>
+  </w:num>
+  <w:num w:numId="2">
+    <w:abstractNumId w:val="1"/>
   </w:num>
 </w:numbering>
 </file>
@@ -1044,6 +6040,54 @@
       <w:contextualSpacing/>
     </w:pPr>
   </w:style>
+  <w:style w:type="paragraph" w:styleId="Encabezado">
+    <w:name w:val="header"/>
+    <w:basedOn w:val="Normal"/>
+    <w:link w:val="EncabezadoCar"/>
+    <w:uiPriority w:val="99"/>
+    <w:unhideWhenUsed/>
+    <w:rsid w:val="000B60F4"/>
+    <w:pPr>
+      <w:tabs>
+        <w:tab w:val="center" w:pos="4252"/>
+        <w:tab w:val="right" w:pos="8504"/>
+      </w:tabs>
+    </w:pPr>
+  </w:style>
+  <w:style w:type="character" w:customStyle="1" w:styleId="EncabezadoCar">
+    <w:name w:val="Encabezado Car"/>
+    <w:basedOn w:val="Fuentedeprrafopredeter"/>
+    <w:link w:val="Encabezado"/>
+    <w:uiPriority w:val="99"/>
+    <w:rsid w:val="000B60F4"/>
+    <w:rPr>
+      <w:lang w:val="es-ES_tradnl"/>
+    </w:rPr>
+  </w:style>
+  <w:style w:type="paragraph" w:styleId="Piedepgina">
+    <w:name w:val="footer"/>
+    <w:basedOn w:val="Normal"/>
+    <w:link w:val="PiedepginaCar"/>
+    <w:uiPriority w:val="99"/>
+    <w:unhideWhenUsed/>
+    <w:rsid w:val="000B60F4"/>
+    <w:pPr>
+      <w:tabs>
+        <w:tab w:val="center" w:pos="4252"/>
+        <w:tab w:val="right" w:pos="8504"/>
+      </w:tabs>
+    </w:pPr>
+  </w:style>
+  <w:style w:type="character" w:customStyle="1" w:styleId="PiedepginaCar">
+    <w:name w:val="Pie de página Car"/>
+    <w:basedOn w:val="Fuentedeprrafopredeter"/>
+    <w:link w:val="Piedepgina"/>
+    <w:uiPriority w:val="99"/>
+    <w:rsid w:val="000B60F4"/>
+    <w:rPr>
+      <w:lang w:val="es-ES_tradnl"/>
+    </w:rPr>
+  </w:style>
 </w:styles>
 </file>
 
@@ -1340,4 +6384,16 @@
     </a:ext>
   </a:extLst>
 </a:theme>
+</file>
+
+<file path=customXml/item1.xml><?xml version="1.0" encoding="utf-8"?>
+<b:Sources xmlns:b="http://schemas.openxmlformats.org/officeDocument/2006/bibliography" xmlns="http://schemas.openxmlformats.org/officeDocument/2006/bibliography" SelectedStyle="\APASixthEditionOfficeOnline.xsl" StyleName="APA" Version="6"/>
+</file>
+
+<file path=customXml/itemProps1.xml><?xml version="1.0" encoding="utf-8"?>
+<ds:datastoreItem xmlns:ds="http://schemas.openxmlformats.org/officeDocument/2006/customXml" ds:itemID="{20B3BE15-94AF-4CBC-A4B1-29B562D8A316}">
+  <ds:schemaRefs>
+    <ds:schemaRef ds:uri="http://schemas.openxmlformats.org/officeDocument/2006/bibliography"/>
+  </ds:schemaRefs>
+</ds:datastoreItem>
 </file>
--- a/ejercicio_final/EJERCICIO FINAL.docx
+++ b/ejercicio_final/EJERCICIO FINAL.docx
@@ -1,6 +1,6 @@
 
 <file path=word/document.xml><?xml version="1.0" encoding="utf-8"?>
-<w:document xmlns:wpc="http://schemas.microsoft.com/office/word/2010/wordprocessingCanvas" xmlns:cx="http://schemas.microsoft.com/office/drawing/2014/chartex" xmlns:cx1="http://schemas.microsoft.com/office/drawing/2015/9/8/chartex" xmlns:cx2="http://schemas.microsoft.com/office/drawing/2015/10/21/chartex" xmlns:cx3="http://schemas.microsoft.com/office/drawing/2016/5/9/chartex" xmlns:cx4="http://schemas.microsoft.com/office/drawing/2016/5/10/chartex" xmlns:cx5="http://schemas.microsoft.com/office/drawing/2016/5/11/chartex" xmlns:cx6="http://schemas.microsoft.com/office/drawing/2016/5/12/chartex" xmlns:cx7="http://schemas.microsoft.com/office/drawing/2016/5/13/chartex" xmlns:cx8="http://schemas.microsoft.com/office/drawing/2016/5/14/chartex" xmlns:mc="http://schemas.openxmlformats.org/markup-compatibility/2006" xmlns:aink="http://schemas.microsoft.com/office/drawing/2016/ink" xmlns:am3d="http://schemas.microsoft.com/office/drawing/2017/model3d" xmlns:o="urn:schemas-microsoft-com:office:office" xmlns:r="http://schemas.openxmlformats.org/officeDocument/2006/relationships" xmlns:m="http://schemas.openxmlformats.org/officeDocument/2006/math" xmlns:v="urn:schemas-microsoft-com:vml" xmlns:wp14="http://schemas.microsoft.com/office/word/2010/wordprocessingDrawing" xmlns:wp="http://schemas.openxmlformats.org/drawingml/2006/wordprocessingDrawing" xmlns:w10="urn:schemas-microsoft-com:office:word" xmlns:w="http://schemas.openxmlformats.org/wordprocessingml/2006/main" xmlns:w14="http://schemas.microsoft.com/office/word/2010/wordml" xmlns:w15="http://schemas.microsoft.com/office/word/2012/wordml" xmlns:w16cex="http://schemas.microsoft.com/office/word/2018/wordml/cex" xmlns:w16cid="http://schemas.microsoft.com/office/word/2016/wordml/cid" xmlns:w16="http://schemas.microsoft.com/office/word/2018/wordml" xmlns:w16sdtdh="http://schemas.microsoft.com/office/word/2020/wordml/sdtdatahash" xmlns:w16se="http://schemas.microsoft.com/office/word/2015/wordml/symex" xmlns:wpg="http://schemas.microsoft.com/office/word/2010/wordprocessingGroup" xmlns:wpi="http://schemas.microsoft.com/office/word/2010/wordprocessingInk" xmlns:wne="http://schemas.microsoft.com/office/word/2006/wordml" xmlns:wps="http://schemas.microsoft.com/office/word/2010/wordprocessingShape" mc:Ignorable="w14 w15 w16se w16cid w16 w16cex w16sdtdh wp14">
+<w:document xmlns:wpc="http://schemas.microsoft.com/office/word/2010/wordprocessingCanvas" xmlns:cx="http://schemas.microsoft.com/office/drawing/2014/chartex" xmlns:cx1="http://schemas.microsoft.com/office/drawing/2015/9/8/chartex" xmlns:cx2="http://schemas.microsoft.com/office/drawing/2015/10/21/chartex" xmlns:cx3="http://schemas.microsoft.com/office/drawing/2016/5/9/chartex" xmlns:cx4="http://schemas.microsoft.com/office/drawing/2016/5/10/chartex" xmlns:cx5="http://schemas.microsoft.com/office/drawing/2016/5/11/chartex" xmlns:cx6="http://schemas.microsoft.com/office/drawing/2016/5/12/chartex" xmlns:cx7="http://schemas.microsoft.com/office/drawing/2016/5/13/chartex" xmlns:cx8="http://schemas.microsoft.com/office/drawing/2016/5/14/chartex" xmlns:mc="http://schemas.openxmlformats.org/markup-compatibility/2006" xmlns:aink="http://schemas.microsoft.com/office/drawing/2016/ink" xmlns:am3d="http://schemas.microsoft.com/office/drawing/2017/model3d" xmlns:o="urn:schemas-microsoft-com:office:office" xmlns:oel="http://schemas.microsoft.com/office/2019/extlst" xmlns:r="http://schemas.openxmlformats.org/officeDocument/2006/relationships" xmlns:m="http://schemas.openxmlformats.org/officeDocument/2006/math" xmlns:v="urn:schemas-microsoft-com:vml" xmlns:wp14="http://schemas.microsoft.com/office/word/2010/wordprocessingDrawing" xmlns:wp="http://schemas.openxmlformats.org/drawingml/2006/wordprocessingDrawing" xmlns:w10="urn:schemas-microsoft-com:office:word" xmlns:w="http://schemas.openxmlformats.org/wordprocessingml/2006/main" xmlns:w14="http://schemas.microsoft.com/office/word/2010/wordml" xmlns:w15="http://schemas.microsoft.com/office/word/2012/wordml" xmlns:w16cex="http://schemas.microsoft.com/office/word/2018/wordml/cex" xmlns:w16cid="http://schemas.microsoft.com/office/word/2016/wordml/cid" xmlns:w16="http://schemas.microsoft.com/office/word/2018/wordml" xmlns:w16sdtdh="http://schemas.microsoft.com/office/word/2020/wordml/sdtdatahash" xmlns:w16se="http://schemas.microsoft.com/office/word/2015/wordml/symex" xmlns:wpg="http://schemas.microsoft.com/office/word/2010/wordprocessingGroup" xmlns:wpi="http://schemas.microsoft.com/office/word/2010/wordprocessingInk" xmlns:wne="http://schemas.microsoft.com/office/word/2006/wordml" xmlns:wps="http://schemas.microsoft.com/office/word/2010/wordprocessingShape" mc:Ignorable="w14 w15 w16se w16cid w16 w16cex w16sdtdh wp14">
   <w:body>
     <w:p>
       <w:pPr>
@@ -1584,10 +1584,7 @@
         <w:t>el listado de abajo y de la base de datos.</w:t>
       </w:r>
       <w:r>
-        <w:t xml:space="preserve"> </w:t>
-      </w:r>
-      <w:r>
-        <w:t>En caso de errores será alertado con una ventana emergente y en todos los casos se le informará sobre el proceso en el área de notificación.</w:t>
+        <w:t xml:space="preserve"> En caso de errores será alertado con una ventana emergente y en todos los casos se le informará sobre el proceso en el área de notificación.</w:t>
       </w:r>
     </w:p>
     <w:p>
@@ -1765,10 +1762,115 @@
         <w:t xml:space="preserve"> la información del listado de abajo y de la base de datos.</w:t>
       </w:r>
       <w:r>
+        <w:t xml:space="preserve"> En caso de errores será alertado con una ventana emergente y en todos los casos se le informará sobre el proceso en el área de notificación.</w:t>
+      </w:r>
+    </w:p>
+    <w:p>
+      <w:pPr>
+        <w:ind w:left="284"/>
+        <w:jc w:val="both"/>
+      </w:pPr>
+    </w:p>
+    <w:p>
+      <w:pPr>
+        <w:ind w:left="284"/>
+        <w:jc w:val="both"/>
+      </w:pPr>
+      <w:r>
+        <w:rPr>
+          <w:u w:val="single"/>
+        </w:rPr>
+        <w:t>3.d.</w:t>
+      </w:r>
+      <w:r>
+        <w:rPr>
+          <w:u w:val="single"/>
+        </w:rPr>
         <w:t xml:space="preserve"> </w:t>
       </w:r>
       <w:r>
-        <w:t>En caso de errores será alertado con una ventana emergente y en todos los casos se le informará sobre el proceso en el área de notificación.</w:t>
+        <w:rPr>
+          <w:u w:val="single"/>
+        </w:rPr>
+        <w:t>Limpieza</w:t>
+      </w:r>
+      <w:r>
+        <w:rPr>
+          <w:u w:val="single"/>
+        </w:rPr>
+        <w:t xml:space="preserve"> de las cajas de entrada</w:t>
+      </w:r>
+      <w:r>
+        <w:rPr>
+          <w:u w:val="single"/>
+        </w:rPr>
+        <w:t>:</w:t>
+      </w:r>
+      <w:r>
+        <w:t xml:space="preserve"> </w:t>
+      </w:r>
+    </w:p>
+    <w:p>
+      <w:pPr>
+        <w:ind w:left="567"/>
+        <w:jc w:val="both"/>
+      </w:pPr>
+      <w:r>
+        <w:t xml:space="preserve">Luego de hacer una consulta de la información de algún registro se puede hacer el borrado de todos los campos </w:t>
+      </w:r>
+      <w:r>
+        <w:t>(</w:t>
+      </w:r>
+      <w:r>
+        <w:t>B</w:t>
+      </w:r>
+      <w:r>
+        <w:t xml:space="preserve">) </w:t>
+      </w:r>
+      <w:r>
+        <w:t>presionando en el botón de LIMPIEZA</w:t>
+      </w:r>
+      <w:r>
+        <w:t xml:space="preserve"> (</w:t>
+      </w:r>
+      <w:r>
+        <w:t>A.4</w:t>
+      </w:r>
+      <w:r>
+        <w:t>)</w:t>
+      </w:r>
+      <w:r>
+        <w:t>. Al vaciar los campos se volverán a habilitar l</w:t>
+      </w:r>
+      <w:r>
+        <w:t>as cajas</w:t>
+      </w:r>
+      <w:r>
+        <w:t xml:space="preserve"> de DNI</w:t>
+      </w:r>
+      <w:r>
+        <w:t xml:space="preserve"> (</w:t>
+      </w:r>
+      <w:r>
+        <w:t>B.1</w:t>
+      </w:r>
+      <w:r>
+        <w:t>)</w:t>
+      </w:r>
+      <w:r>
+        <w:t xml:space="preserve"> y CUIL</w:t>
+      </w:r>
+      <w:r>
+        <w:t xml:space="preserve"> (</w:t>
+      </w:r>
+      <w:r>
+        <w:t>B.2</w:t>
+      </w:r>
+      <w:r>
+        <w:t>)</w:t>
+      </w:r>
+      <w:r>
+        <w:t xml:space="preserve"> para poder ingresar datos.</w:t>
       </w:r>
     </w:p>
     <w:p>
@@ -1786,7 +1888,7 @@
         <w:rPr>
           <w:u w:val="single"/>
         </w:rPr>
-        <w:t>3.d.</w:t>
+        <w:t>3.e.</w:t>
       </w:r>
       <w:r>
         <w:rPr>
@@ -1798,13 +1900,13 @@
         <w:rPr>
           <w:u w:val="single"/>
         </w:rPr>
-        <w:t>Limpieza</w:t>
-      </w:r>
-      <w:r>
-        <w:rPr>
-          <w:u w:val="single"/>
-        </w:rPr>
-        <w:t xml:space="preserve"> de las cajas de entrada</w:t>
+        <w:t>Filtro</w:t>
+      </w:r>
+      <w:r>
+        <w:rPr>
+          <w:u w:val="single"/>
+        </w:rPr>
+        <w:t xml:space="preserve"> por nombre de obra</w:t>
       </w:r>
       <w:r>
         <w:rPr>
@@ -1822,106 +1924,46 @@
         <w:jc w:val="both"/>
       </w:pPr>
       <w:r>
-        <w:t xml:space="preserve">Luego de hacer una consulta de la información de algún registro se puede hacer el borrado de todos los campos </w:t>
+        <w:t xml:space="preserve">En el área del listado se propone la posibilidad de hacer un filtrado del mismo por el nombre de la obra asignada, y de esa manera tener la </w:t>
+      </w:r>
+      <w:r>
+        <w:t>nómina</w:t>
+      </w:r>
+      <w:r>
+        <w:t xml:space="preserve"> correspondiente a cada obra.</w:t>
+      </w:r>
+    </w:p>
+    <w:p>
+      <w:pPr>
+        <w:ind w:left="567"/>
+        <w:jc w:val="both"/>
+      </w:pPr>
+      <w:r>
+        <w:t xml:space="preserve">Se debe completar el campo con el nombre de la obra </w:t>
       </w:r>
       <w:r>
         <w:t>(</w:t>
       </w:r>
       <w:r>
-        <w:t>B</w:t>
+        <w:t>C.1</w:t>
       </w:r>
       <w:r>
         <w:t xml:space="preserve">) </w:t>
       </w:r>
       <w:r>
-        <w:t>presionando en el botón de LIMPIEZA</w:t>
+        <w:t>y luego presionar el botón de Filtrar</w:t>
       </w:r>
       <w:r>
         <w:t xml:space="preserve"> (</w:t>
       </w:r>
       <w:r>
-        <w:t>A.4</w:t>
+        <w:t>C.2</w:t>
       </w:r>
       <w:r>
         <w:t>)</w:t>
       </w:r>
       <w:r>
-        <w:t>. Al vaciar los campos se volverán a habilitar l</w:t>
-      </w:r>
-      <w:r>
-        <w:t>as cajas</w:t>
-      </w:r>
-      <w:r>
-        <w:t xml:space="preserve"> de DNI</w:t>
-      </w:r>
-      <w:r>
-        <w:t xml:space="preserve"> (</w:t>
-      </w:r>
-      <w:r>
-        <w:t>B.1</w:t>
-      </w:r>
-      <w:r>
-        <w:t>)</w:t>
-      </w:r>
-      <w:r>
-        <w:t xml:space="preserve"> y CUIL</w:t>
-      </w:r>
-      <w:r>
-        <w:t xml:space="preserve"> (</w:t>
-      </w:r>
-      <w:r>
-        <w:t>B.2</w:t>
-      </w:r>
-      <w:r>
-        <w:t>)</w:t>
-      </w:r>
-      <w:r>
-        <w:t xml:space="preserve"> para poder ingresar datos.</w:t>
-      </w:r>
-    </w:p>
-    <w:p>
-      <w:pPr>
-        <w:ind w:left="284"/>
-        <w:jc w:val="both"/>
-      </w:pPr>
-    </w:p>
-    <w:p>
-      <w:pPr>
-        <w:ind w:left="284"/>
-        <w:jc w:val="both"/>
-      </w:pPr>
-      <w:r>
-        <w:rPr>
-          <w:u w:val="single"/>
-        </w:rPr>
-        <w:t>3.e.</w:t>
-      </w:r>
-      <w:r>
-        <w:rPr>
-          <w:u w:val="single"/>
-        </w:rPr>
-        <w:t xml:space="preserve"> </w:t>
-      </w:r>
-      <w:r>
-        <w:rPr>
-          <w:u w:val="single"/>
-        </w:rPr>
-        <w:t>Filtro</w:t>
-      </w:r>
-      <w:r>
-        <w:rPr>
-          <w:u w:val="single"/>
-        </w:rPr>
-        <w:t xml:space="preserve"> por nombre de obra</w:t>
-      </w:r>
-      <w:r>
-        <w:rPr>
-          <w:u w:val="single"/>
-        </w:rPr>
-        <w:t>:</w:t>
-      </w:r>
-      <w:r>
-        <w:t xml:space="preserve"> </w:t>
+        <w:t>.</w:t>
       </w:r>
     </w:p>
     <w:p>
@@ -1930,54 +1972,6 @@
         <w:jc w:val="both"/>
       </w:pPr>
       <w:r>
-        <w:t xml:space="preserve">En el área del listado se propone la posibilidad de hacer un filtrado del mismo por el nombre de la obra asignada, y de esa manera tener la </w:t>
-      </w:r>
-      <w:r>
-        <w:t>nómina</w:t>
-      </w:r>
-      <w:r>
-        <w:t xml:space="preserve"> correspondiente a cada obra.</w:t>
-      </w:r>
-    </w:p>
-    <w:p>
-      <w:pPr>
-        <w:ind w:left="567"/>
-        <w:jc w:val="both"/>
-      </w:pPr>
-      <w:r>
-        <w:t xml:space="preserve">Se debe completar el campo con el nombre de la obra </w:t>
-      </w:r>
-      <w:r>
-        <w:t>(</w:t>
-      </w:r>
-      <w:r>
-        <w:t>C.1</w:t>
-      </w:r>
-      <w:r>
-        <w:t xml:space="preserve">) </w:t>
-      </w:r>
-      <w:r>
-        <w:t>y luego presionar el botón de Filtrar</w:t>
-      </w:r>
-      <w:r>
-        <w:t xml:space="preserve"> (</w:t>
-      </w:r>
-      <w:r>
-        <w:t>C.2</w:t>
-      </w:r>
-      <w:r>
-        <w:t>)</w:t>
-      </w:r>
-      <w:r>
-        <w:t>.</w:t>
-      </w:r>
-    </w:p>
-    <w:p>
-      <w:pPr>
-        <w:ind w:left="567"/>
-        <w:jc w:val="both"/>
-      </w:pPr>
-      <w:r>
         <w:t xml:space="preserve">Si se deja </w:t>
       </w:r>
       <w:r>
@@ -1987,10 +1981,7 @@
         <w:t xml:space="preserve"> el campo de filtrado y se presiona el botón Filtrar se volverá a mostrar todos los registros.</w:t>
       </w:r>
       <w:r>
-        <w:t xml:space="preserve"> </w:t>
-      </w:r>
-      <w:r>
-        <w:t>En caso de errores será alertado con una ventana emergente y en todos los casos se le informará sobre el proceso en el área de notificación.</w:t>
+        <w:t xml:space="preserve"> En caso de errores será alertado con una ventana emergente y en todos los casos se le informará sobre el proceso en el área de notificación.</w:t>
       </w:r>
     </w:p>
     <w:p>
@@ -2061,7 +2052,7 @@
     </w:p>
     <w:p>
       <w:pPr>
-        <w:jc w:val="both"/>
+        <w:jc w:val="center"/>
         <w:rPr>
           <w:b/>
           <w:bCs/>
@@ -2084,144 +2075,201 @@
         <w:rPr>
           <w:b/>
           <w:bCs/>
-        </w:rPr>
-      </w:pPr>
-      <w:r>
+          <w:u w:val="single"/>
+        </w:rPr>
+      </w:pPr>
+    </w:p>
+    <w:p>
+      <w:pPr>
+        <w:jc w:val="both"/>
         <w:rPr>
           <w:b/>
           <w:bCs/>
         </w:rPr>
-        <w:t>4</w:t>
-      </w:r>
+      </w:pPr>
       <w:r>
         <w:rPr>
           <w:b/>
           <w:bCs/>
         </w:rPr>
-        <w:t xml:space="preserve">. </w:t>
+        <w:t>4</w:t>
       </w:r>
       <w:r>
         <w:rPr>
           <w:b/>
           <w:bCs/>
         </w:rPr>
-        <w:t>Módulos</w:t>
+        <w:t xml:space="preserve">. </w:t>
       </w:r>
       <w:r>
         <w:rPr>
           <w:b/>
           <w:bCs/>
         </w:rPr>
-        <w:t xml:space="preserve"> de la aplicación</w:t>
-      </w:r>
-    </w:p>
-    <w:p>
-      <w:pPr>
-        <w:ind w:left="284"/>
-        <w:jc w:val="both"/>
-      </w:pPr>
-      <w:r>
-        <w:t xml:space="preserve">Se cargan los </w:t>
-      </w:r>
-      <w:r>
-        <w:t>módulos</w:t>
-      </w:r>
-      <w:r>
-        <w:t xml:space="preserve"> </w:t>
-      </w:r>
-      <w:r>
-        <w:t xml:space="preserve">de </w:t>
-      </w:r>
-      <w:r>
-        <w:t>“</w:t>
-      </w:r>
-      <w:proofErr w:type="spellStart"/>
-      <w:r>
-        <w:t>tkinter</w:t>
-      </w:r>
-      <w:proofErr w:type="spellEnd"/>
-      <w:r>
-        <w:t xml:space="preserve">” para el manejo de la interfaz </w:t>
-      </w:r>
-      <w:r>
-        <w:t>gráfica</w:t>
-      </w:r>
-      <w:r>
-        <w:t>, “</w:t>
-      </w:r>
-      <w:proofErr w:type="spellStart"/>
-      <w:r>
-        <w:t>Tkinter.messagebox</w:t>
-      </w:r>
-      <w:proofErr w:type="spellEnd"/>
-      <w:r>
-        <w:t xml:space="preserve">” para las ventanas emergentes de alertas o </w:t>
-      </w:r>
-      <w:r>
-        <w:t>decisiones, “</w:t>
-      </w:r>
-      <w:proofErr w:type="spellStart"/>
-      <w:r>
-        <w:t>Tkcalendar</w:t>
-      </w:r>
-      <w:proofErr w:type="spellEnd"/>
-      <w:r>
-        <w:t xml:space="preserve">” para facilitar la carga de las fechas de nacimiento y </w:t>
-      </w:r>
-      <w:r>
-        <w:t>alta, “</w:t>
-      </w:r>
-      <w:r>
-        <w:t>os” para la obtención de las rutas dependiendo del sistema en el que se ejecute, “sqlite3” para el manejo de la base de datos y “re” para poder verificar la información con expresiones regulares.</w:t>
-      </w:r>
-    </w:p>
-    <w:p>
-      <w:pPr>
-        <w:jc w:val="both"/>
-      </w:pPr>
-    </w:p>
-    <w:p>
-      <w:pPr>
-        <w:jc w:val="both"/>
-      </w:pPr>
-    </w:p>
-    <w:p>
-      <w:pPr>
-        <w:jc w:val="both"/>
+        <w:t>Módulos</w:t>
+      </w:r>
+      <w:r>
         <w:rPr>
           <w:b/>
           <w:bCs/>
         </w:rPr>
-      </w:pPr>
-      <w:r>
+        <w:t xml:space="preserve"> de la aplicación</w:t>
+      </w:r>
+    </w:p>
+    <w:p>
+      <w:pPr>
+        <w:ind w:left="284"/>
+        <w:jc w:val="both"/>
+      </w:pPr>
+      <w:r>
+        <w:t xml:space="preserve">Se cargan los </w:t>
+      </w:r>
+      <w:r>
+        <w:t>módulos</w:t>
+      </w:r>
+      <w:r>
+        <w:t xml:space="preserve"> </w:t>
+      </w:r>
+      <w:r>
+        <w:t xml:space="preserve">de </w:t>
+      </w:r>
+      <w:r>
+        <w:t>“</w:t>
+      </w:r>
+      <w:proofErr w:type="spellStart"/>
+      <w:r>
+        <w:t>tkinter</w:t>
+      </w:r>
+      <w:proofErr w:type="spellEnd"/>
+      <w:r>
+        <w:t xml:space="preserve">” para el manejo de la interfaz </w:t>
+      </w:r>
+      <w:r>
+        <w:t>gráfica</w:t>
+      </w:r>
+      <w:r>
+        <w:t>, “</w:t>
+      </w:r>
+      <w:proofErr w:type="spellStart"/>
+      <w:r>
+        <w:t>Tkinter.messagebox</w:t>
+      </w:r>
+      <w:proofErr w:type="spellEnd"/>
+      <w:r>
+        <w:t xml:space="preserve">” para las ventanas emergentes de alertas o </w:t>
+      </w:r>
+      <w:r>
+        <w:t>decisiones, “</w:t>
+      </w:r>
+      <w:proofErr w:type="spellStart"/>
+      <w:r>
+        <w:t>Tkcalendar</w:t>
+      </w:r>
+      <w:proofErr w:type="spellEnd"/>
+      <w:r>
+        <w:t xml:space="preserve">” para facilitar la carga de las fechas de nacimiento y </w:t>
+      </w:r>
+      <w:r>
+        <w:t>alta, “</w:t>
+      </w:r>
+      <w:r>
+        <w:t>os” para la obtención de las rutas dependiendo del sistema en el que se ejecute, “sqlite3” para el manejo de la base de datos y “re” para poder verificar la información con expresiones regulares.</w:t>
+      </w:r>
+    </w:p>
+    <w:p>
+      <w:pPr>
+        <w:ind w:left="284"/>
+        <w:jc w:val="both"/>
+      </w:pPr>
+      <w:r>
+        <w:rPr>
+          <w:noProof/>
+        </w:rPr>
+        <w:drawing>
+          <wp:inline distT="0" distB="0" distL="0" distR="0" wp14:anchorId="3A384098" wp14:editId="0BC7DAF8">
+            <wp:extent cx="6188710" cy="1237615"/>
+            <wp:effectExtent l="0" t="0" r="0" b="0"/>
+            <wp:docPr id="1059119034" name="Imagen 3"/>
+            <wp:cNvGraphicFramePr>
+              <a:graphicFrameLocks xmlns:a="http://schemas.openxmlformats.org/drawingml/2006/main" noChangeAspect="1"/>
+            </wp:cNvGraphicFramePr>
+            <a:graphic xmlns:a="http://schemas.openxmlformats.org/drawingml/2006/main">
+              <a:graphicData uri="http://schemas.openxmlformats.org/drawingml/2006/picture">
+                <pic:pic xmlns:pic="http://schemas.openxmlformats.org/drawingml/2006/picture">
+                  <pic:nvPicPr>
+                    <pic:cNvPr id="1059119034" name="Imagen 1059119034"/>
+                    <pic:cNvPicPr/>
+                  </pic:nvPicPr>
+                  <pic:blipFill>
+                    <a:blip r:embed="rId8" cstate="print">
+                      <a:extLst>
+                        <a:ext uri="{28A0092B-C50C-407E-A947-70E740481C1C}">
+                          <a14:useLocalDpi xmlns:a14="http://schemas.microsoft.com/office/drawing/2010/main" val="0"/>
+                        </a:ext>
+                      </a:extLst>
+                    </a:blip>
+                    <a:stretch>
+                      <a:fillRect/>
+                    </a:stretch>
+                  </pic:blipFill>
+                  <pic:spPr>
+                    <a:xfrm>
+                      <a:off x="0" y="0"/>
+                      <a:ext cx="6188710" cy="1237615"/>
+                    </a:xfrm>
+                    <a:prstGeom prst="rect">
+                      <a:avLst/>
+                    </a:prstGeom>
+                  </pic:spPr>
+                </pic:pic>
+              </a:graphicData>
+            </a:graphic>
+          </wp:inline>
+        </w:drawing>
+      </w:r>
+    </w:p>
+    <w:p>
+      <w:pPr>
+        <w:jc w:val="both"/>
+      </w:pPr>
+    </w:p>
+    <w:p>
+      <w:pPr>
+        <w:jc w:val="both"/>
         <w:rPr>
           <w:b/>
           <w:bCs/>
         </w:rPr>
-        <w:t>5</w:t>
-      </w:r>
+      </w:pPr>
       <w:r>
         <w:rPr>
           <w:b/>
           <w:bCs/>
         </w:rPr>
-        <w:t xml:space="preserve">. </w:t>
+        <w:t>5</w:t>
       </w:r>
       <w:r>
         <w:rPr>
           <w:b/>
           <w:bCs/>
         </w:rPr>
-        <w:t>Detalle de las funciones del modelo</w:t>
-      </w:r>
-    </w:p>
-    <w:p>
-      <w:pPr>
-        <w:jc w:val="both"/>
+        <w:t xml:space="preserve">. </w:t>
+      </w:r>
+      <w:r>
         <w:rPr>
           <w:b/>
           <w:bCs/>
         </w:rPr>
+        <w:t>Detalle de las funciones del modelo</w:t>
+      </w:r>
+    </w:p>
+    <w:p>
+      <w:pPr>
+        <w:jc w:val="both"/>
+        <w:rPr>
+          <w:b/>
+          <w:bCs/>
+        </w:rPr>
       </w:pPr>
     </w:p>
     <w:p>
@@ -2357,6 +2405,58 @@
         <w:ind w:left="284"/>
         <w:jc w:val="both"/>
       </w:pPr>
+      <w:r>
+        <w:rPr>
+          <w:noProof/>
+        </w:rPr>
+        <w:drawing>
+          <wp:inline distT="0" distB="0" distL="0" distR="0" wp14:anchorId="11E504AD" wp14:editId="206CDF86">
+            <wp:extent cx="6188710" cy="1076325"/>
+            <wp:effectExtent l="0" t="0" r="0" b="3175"/>
+            <wp:docPr id="22207139" name="Imagen 4"/>
+            <wp:cNvGraphicFramePr>
+              <a:graphicFrameLocks xmlns:a="http://schemas.openxmlformats.org/drawingml/2006/main" noChangeAspect="1"/>
+            </wp:cNvGraphicFramePr>
+            <a:graphic xmlns:a="http://schemas.openxmlformats.org/drawingml/2006/main">
+              <a:graphicData uri="http://schemas.openxmlformats.org/drawingml/2006/picture">
+                <pic:pic xmlns:pic="http://schemas.openxmlformats.org/drawingml/2006/picture">
+                  <pic:nvPicPr>
+                    <pic:cNvPr id="22207139" name="Imagen 22207139"/>
+                    <pic:cNvPicPr/>
+                  </pic:nvPicPr>
+                  <pic:blipFill>
+                    <a:blip r:embed="rId9" cstate="print">
+                      <a:extLst>
+                        <a:ext uri="{28A0092B-C50C-407E-A947-70E740481C1C}">
+                          <a14:useLocalDpi xmlns:a14="http://schemas.microsoft.com/office/drawing/2010/main" val="0"/>
+                        </a:ext>
+                      </a:extLst>
+                    </a:blip>
+                    <a:stretch>
+                      <a:fillRect/>
+                    </a:stretch>
+                  </pic:blipFill>
+                  <pic:spPr>
+                    <a:xfrm>
+                      <a:off x="0" y="0"/>
+                      <a:ext cx="6188710" cy="1076325"/>
+                    </a:xfrm>
+                    <a:prstGeom prst="rect">
+                      <a:avLst/>
+                    </a:prstGeom>
+                  </pic:spPr>
+                </pic:pic>
+              </a:graphicData>
+            </a:graphic>
+          </wp:inline>
+        </w:drawing>
+      </w:r>
+    </w:p>
+    <w:p>
+      <w:pPr>
+        <w:ind w:left="284"/>
+        <w:jc w:val="both"/>
+      </w:pPr>
     </w:p>
     <w:p>
       <w:pPr>
@@ -2432,6 +2532,58 @@
         <w:ind w:left="284"/>
         <w:jc w:val="both"/>
       </w:pPr>
+      <w:r>
+        <w:rPr>
+          <w:noProof/>
+        </w:rPr>
+        <w:drawing>
+          <wp:inline distT="0" distB="0" distL="0" distR="0" wp14:anchorId="21C02369" wp14:editId="6627D03F">
+            <wp:extent cx="6188710" cy="1760220"/>
+            <wp:effectExtent l="0" t="0" r="0" b="5080"/>
+            <wp:docPr id="680407071" name="Imagen 5"/>
+            <wp:cNvGraphicFramePr>
+              <a:graphicFrameLocks xmlns:a="http://schemas.openxmlformats.org/drawingml/2006/main" noChangeAspect="1"/>
+            </wp:cNvGraphicFramePr>
+            <a:graphic xmlns:a="http://schemas.openxmlformats.org/drawingml/2006/main">
+              <a:graphicData uri="http://schemas.openxmlformats.org/drawingml/2006/picture">
+                <pic:pic xmlns:pic="http://schemas.openxmlformats.org/drawingml/2006/picture">
+                  <pic:nvPicPr>
+                    <pic:cNvPr id="680407071" name="Imagen 680407071"/>
+                    <pic:cNvPicPr/>
+                  </pic:nvPicPr>
+                  <pic:blipFill>
+                    <a:blip r:embed="rId10" cstate="print">
+                      <a:extLst>
+                        <a:ext uri="{28A0092B-C50C-407E-A947-70E740481C1C}">
+                          <a14:useLocalDpi xmlns:a14="http://schemas.microsoft.com/office/drawing/2010/main" val="0"/>
+                        </a:ext>
+                      </a:extLst>
+                    </a:blip>
+                    <a:stretch>
+                      <a:fillRect/>
+                    </a:stretch>
+                  </pic:blipFill>
+                  <pic:spPr>
+                    <a:xfrm>
+                      <a:off x="0" y="0"/>
+                      <a:ext cx="6188710" cy="1760220"/>
+                    </a:xfrm>
+                    <a:prstGeom prst="rect">
+                      <a:avLst/>
+                    </a:prstGeom>
+                  </pic:spPr>
+                </pic:pic>
+              </a:graphicData>
+            </a:graphic>
+          </wp:inline>
+        </w:drawing>
+      </w:r>
+    </w:p>
+    <w:p>
+      <w:pPr>
+        <w:ind w:left="284"/>
+        <w:jc w:val="both"/>
+      </w:pPr>
     </w:p>
     <w:p>
       <w:pPr>
@@ -2447,6 +2599,7 @@
           <w:i/>
           <w:iCs/>
         </w:rPr>
+        <w:lastRenderedPageBreak/>
         <w:t>5</w:t>
       </w:r>
       <w:r>
@@ -2525,13 +2678,63 @@
       <w:r>
         <w:t xml:space="preserve"> establecidos por cada </w:t>
       </w:r>
-      <w:proofErr w:type="spellStart"/>
-      <w:r>
-        <w:t>funcion</w:t>
-      </w:r>
-      <w:proofErr w:type="spellEnd"/>
+      <w:r>
+        <w:t>función</w:t>
+      </w:r>
       <w:r>
         <w:t>.</w:t>
+      </w:r>
+    </w:p>
+    <w:p>
+      <w:pPr>
+        <w:ind w:left="284"/>
+        <w:jc w:val="both"/>
+      </w:pPr>
+      <w:r>
+        <w:rPr>
+          <w:noProof/>
+        </w:rPr>
+        <w:drawing>
+          <wp:inline distT="0" distB="0" distL="0" distR="0" wp14:anchorId="15CDF474" wp14:editId="39502341">
+            <wp:extent cx="6188710" cy="1224915"/>
+            <wp:effectExtent l="0" t="0" r="0" b="0"/>
+            <wp:docPr id="225925723" name="Imagen 8"/>
+            <wp:cNvGraphicFramePr>
+              <a:graphicFrameLocks xmlns:a="http://schemas.openxmlformats.org/drawingml/2006/main" noChangeAspect="1"/>
+            </wp:cNvGraphicFramePr>
+            <a:graphic xmlns:a="http://schemas.openxmlformats.org/drawingml/2006/main">
+              <a:graphicData uri="http://schemas.openxmlformats.org/drawingml/2006/picture">
+                <pic:pic xmlns:pic="http://schemas.openxmlformats.org/drawingml/2006/picture">
+                  <pic:nvPicPr>
+                    <pic:cNvPr id="225925723" name="Imagen 225925723"/>
+                    <pic:cNvPicPr/>
+                  </pic:nvPicPr>
+                  <pic:blipFill>
+                    <a:blip r:embed="rId11" cstate="print">
+                      <a:extLst>
+                        <a:ext uri="{28A0092B-C50C-407E-A947-70E740481C1C}">
+                          <a14:useLocalDpi xmlns:a14="http://schemas.microsoft.com/office/drawing/2010/main" val="0"/>
+                        </a:ext>
+                      </a:extLst>
+                    </a:blip>
+                    <a:stretch>
+                      <a:fillRect/>
+                    </a:stretch>
+                  </pic:blipFill>
+                  <pic:spPr>
+                    <a:xfrm>
+                      <a:off x="0" y="0"/>
+                      <a:ext cx="6188710" cy="1224915"/>
+                    </a:xfrm>
+                    <a:prstGeom prst="rect">
+                      <a:avLst/>
+                    </a:prstGeom>
+                  </pic:spPr>
+                </pic:pic>
+              </a:graphicData>
+            </a:graphic>
+          </wp:inline>
+        </w:drawing>
       </w:r>
     </w:p>
     <w:p>
@@ -2640,6 +2843,58 @@
     </w:p>
     <w:p>
       <w:pPr>
+        <w:ind w:left="284"/>
+        <w:jc w:val="both"/>
+      </w:pPr>
+      <w:r>
+        <w:rPr>
+          <w:noProof/>
+        </w:rPr>
+        <w:drawing>
+          <wp:inline distT="0" distB="0" distL="0" distR="0" wp14:anchorId="0142EE2C" wp14:editId="386FEFD2">
+            <wp:extent cx="6188710" cy="1096010"/>
+            <wp:effectExtent l="0" t="0" r="0" b="0"/>
+            <wp:docPr id="1346686445" name="Imagen 9"/>
+            <wp:cNvGraphicFramePr>
+              <a:graphicFrameLocks xmlns:a="http://schemas.openxmlformats.org/drawingml/2006/main" noChangeAspect="1"/>
+            </wp:cNvGraphicFramePr>
+            <a:graphic xmlns:a="http://schemas.openxmlformats.org/drawingml/2006/main">
+              <a:graphicData uri="http://schemas.openxmlformats.org/drawingml/2006/picture">
+                <pic:pic xmlns:pic="http://schemas.openxmlformats.org/drawingml/2006/picture">
+                  <pic:nvPicPr>
+                    <pic:cNvPr id="1346686445" name="Imagen 1346686445"/>
+                    <pic:cNvPicPr/>
+                  </pic:nvPicPr>
+                  <pic:blipFill>
+                    <a:blip r:embed="rId12" cstate="print">
+                      <a:extLst>
+                        <a:ext uri="{28A0092B-C50C-407E-A947-70E740481C1C}">
+                          <a14:useLocalDpi xmlns:a14="http://schemas.microsoft.com/office/drawing/2010/main" val="0"/>
+                        </a:ext>
+                      </a:extLst>
+                    </a:blip>
+                    <a:stretch>
+                      <a:fillRect/>
+                    </a:stretch>
+                  </pic:blipFill>
+                  <pic:spPr>
+                    <a:xfrm>
+                      <a:off x="0" y="0"/>
+                      <a:ext cx="6188710" cy="1096010"/>
+                    </a:xfrm>
+                    <a:prstGeom prst="rect">
+                      <a:avLst/>
+                    </a:prstGeom>
+                  </pic:spPr>
+                </pic:pic>
+              </a:graphicData>
+            </a:graphic>
+          </wp:inline>
+        </w:drawing>
+      </w:r>
+    </w:p>
+    <w:p>
+      <w:pPr>
         <w:jc w:val="both"/>
       </w:pPr>
     </w:p>
@@ -2877,38 +3132,153 @@
         <w:t>)</w:t>
       </w:r>
       <w:r>
-        <w:t xml:space="preserve">. En el caso que </w:t>
-      </w:r>
-      <w:r>
+        <w:t xml:space="preserve">. En el caso que no se carguen todos los datos obligatorios, se ingresen incorrectamente el </w:t>
+      </w:r>
+      <w:proofErr w:type="spellStart"/>
+      <w:r>
+        <w:t>dni</w:t>
+      </w:r>
+      <w:proofErr w:type="spellEnd"/>
+      <w:r>
+        <w:t xml:space="preserve"> y/o </w:t>
+      </w:r>
+      <w:proofErr w:type="spellStart"/>
+      <w:r>
+        <w:t>cuil</w:t>
+      </w:r>
+      <w:proofErr w:type="spellEnd"/>
+      <w:r>
+        <w:t xml:space="preserve"> o que el </w:t>
+      </w:r>
+      <w:proofErr w:type="spellStart"/>
+      <w:r>
+        <w:t>dni</w:t>
+      </w:r>
+      <w:proofErr w:type="spellEnd"/>
+      <w:r>
+        <w:t xml:space="preserve"> ya exista en la base de datos; se advierte al usuario y se especifica en </w:t>
+      </w:r>
+      <w:r>
+        <w:t>la etiqueta al pie de la ventana.</w:t>
+      </w:r>
+    </w:p>
+    <w:p>
+      <w:pPr>
+        <w:ind w:left="284"/>
+        <w:jc w:val="both"/>
+      </w:pPr>
+      <w:r>
+        <w:rPr>
+          <w:noProof/>
+        </w:rPr>
+        <w:drawing>
+          <wp:inline distT="0" distB="0" distL="0" distR="0" wp14:anchorId="43E1D95F" wp14:editId="662BC6A1">
+            <wp:extent cx="6181697" cy="1652954"/>
+            <wp:effectExtent l="0" t="0" r="3810" b="0"/>
+            <wp:docPr id="1764844189" name="Imagen 10"/>
+            <wp:cNvGraphicFramePr>
+              <a:graphicFrameLocks xmlns:a="http://schemas.openxmlformats.org/drawingml/2006/main" noChangeAspect="1"/>
+            </wp:cNvGraphicFramePr>
+            <a:graphic xmlns:a="http://schemas.openxmlformats.org/drawingml/2006/main">
+              <a:graphicData uri="http://schemas.openxmlformats.org/drawingml/2006/picture">
+                <pic:pic xmlns:pic="http://schemas.openxmlformats.org/drawingml/2006/picture">
+                  <pic:nvPicPr>
+                    <pic:cNvPr id="1764844189" name="Imagen 1764844189"/>
+                    <pic:cNvPicPr/>
+                  </pic:nvPicPr>
+                  <pic:blipFill rotWithShape="1">
+                    <a:blip r:embed="rId13" cstate="print">
+                      <a:extLst>
+                        <a:ext uri="{28A0092B-C50C-407E-A947-70E740481C1C}">
+                          <a14:useLocalDpi xmlns:a14="http://schemas.microsoft.com/office/drawing/2010/main" val="0"/>
+                        </a:ext>
+                      </a:extLst>
+                    </a:blip>
+                    <a:srcRect b="65030"/>
+                    <a:stretch/>
+                  </pic:blipFill>
+                  <pic:spPr bwMode="auto">
+                    <a:xfrm>
+                      <a:off x="0" y="0"/>
+                      <a:ext cx="6188710" cy="1654829"/>
+                    </a:xfrm>
+                    <a:prstGeom prst="rect">
+                      <a:avLst/>
+                    </a:prstGeom>
+                    <a:ln>
+                      <a:noFill/>
+                    </a:ln>
+                    <a:extLst>
+                      <a:ext uri="{53640926-AAD7-44D8-BBD7-CCE9431645EC}">
+                        <a14:shadowObscured xmlns:a14="http://schemas.microsoft.com/office/drawing/2010/main"/>
+                      </a:ext>
+                    </a:extLst>
+                  </pic:spPr>
+                </pic:pic>
+              </a:graphicData>
+            </a:graphic>
+          </wp:inline>
+        </w:drawing>
+      </w:r>
+    </w:p>
+    <w:p>
+      <w:pPr>
+        <w:ind w:left="284"/>
+        <w:jc w:val="both"/>
+      </w:pPr>
+      <w:r>
+        <w:rPr>
+          <w:noProof/>
+        </w:rPr>
         <w:lastRenderedPageBreak/>
-        <w:t xml:space="preserve">no se carguen todos los datos obligatorios, se ingresen incorrectamente el </w:t>
-      </w:r>
-      <w:proofErr w:type="spellStart"/>
-      <w:r>
-        <w:t>dni</w:t>
-      </w:r>
-      <w:proofErr w:type="spellEnd"/>
-      <w:r>
-        <w:t xml:space="preserve"> y/o </w:t>
-      </w:r>
-      <w:proofErr w:type="spellStart"/>
-      <w:r>
-        <w:t>cuil</w:t>
-      </w:r>
-      <w:proofErr w:type="spellEnd"/>
-      <w:r>
-        <w:t xml:space="preserve"> o que el </w:t>
-      </w:r>
-      <w:proofErr w:type="spellStart"/>
-      <w:r>
-        <w:t>dni</w:t>
-      </w:r>
-      <w:proofErr w:type="spellEnd"/>
-      <w:r>
-        <w:t xml:space="preserve"> ya exista en la base de datos; se advierte al usuario y se especifica en </w:t>
-      </w:r>
-      <w:r>
-        <w:t>la etiqueta al pie de la ventana.</w:t>
+        <w:drawing>
+          <wp:inline distT="0" distB="0" distL="0" distR="0" wp14:anchorId="13C55C8D" wp14:editId="71D07BD6">
+            <wp:extent cx="6188710" cy="3126740"/>
+            <wp:effectExtent l="0" t="0" r="0" b="0"/>
+            <wp:docPr id="1575371645" name="Imagen 11"/>
+            <wp:cNvGraphicFramePr>
+              <a:graphicFrameLocks xmlns:a="http://schemas.openxmlformats.org/drawingml/2006/main" noChangeAspect="1"/>
+            </wp:cNvGraphicFramePr>
+            <a:graphic xmlns:a="http://schemas.openxmlformats.org/drawingml/2006/main">
+              <a:graphicData uri="http://schemas.openxmlformats.org/drawingml/2006/picture">
+                <pic:pic xmlns:pic="http://schemas.openxmlformats.org/drawingml/2006/picture">
+                  <pic:nvPicPr>
+                    <pic:cNvPr id="1575371645" name="Imagen 1575371645"/>
+                    <pic:cNvPicPr/>
+                  </pic:nvPicPr>
+                  <pic:blipFill rotWithShape="1">
+                    <a:blip r:embed="rId13" cstate="print">
+                      <a:extLst>
+                        <a:ext uri="{28A0092B-C50C-407E-A947-70E740481C1C}">
+                          <a14:useLocalDpi xmlns:a14="http://schemas.microsoft.com/office/drawing/2010/main" val="0"/>
+                        </a:ext>
+                      </a:extLst>
+                    </a:blip>
+                    <a:srcRect t="33924"/>
+                    <a:stretch/>
+                  </pic:blipFill>
+                  <pic:spPr bwMode="auto">
+                    <a:xfrm>
+                      <a:off x="0" y="0"/>
+                      <a:ext cx="6188710" cy="3126740"/>
+                    </a:xfrm>
+                    <a:prstGeom prst="rect">
+                      <a:avLst/>
+                    </a:prstGeom>
+                    <a:ln>
+                      <a:noFill/>
+                    </a:ln>
+                    <a:extLst>
+                      <a:ext uri="{53640926-AAD7-44D8-BBD7-CCE9431645EC}">
+                        <a14:shadowObscured xmlns:a14="http://schemas.microsoft.com/office/drawing/2010/main"/>
+                      </a:ext>
+                    </a:extLst>
+                  </pic:spPr>
+                </pic:pic>
+              </a:graphicData>
+            </a:graphic>
+          </wp:inline>
+        </w:drawing>
       </w:r>
     </w:p>
     <w:p>
@@ -3112,6 +3482,64 @@
         <w:ind w:left="284"/>
         <w:jc w:val="both"/>
       </w:pPr>
+      <w:r>
+        <w:rPr>
+          <w:noProof/>
+        </w:rPr>
+        <w:drawing>
+          <wp:inline distT="0" distB="0" distL="0" distR="0" wp14:anchorId="093F5253" wp14:editId="25BB28C6">
+            <wp:extent cx="6188710" cy="3255645"/>
+            <wp:effectExtent l="0" t="0" r="0" b="0"/>
+            <wp:docPr id="1275711133" name="Imagen 13"/>
+            <wp:cNvGraphicFramePr>
+              <a:graphicFrameLocks xmlns:a="http://schemas.openxmlformats.org/drawingml/2006/main" noChangeAspect="1"/>
+            </wp:cNvGraphicFramePr>
+            <a:graphic xmlns:a="http://schemas.openxmlformats.org/drawingml/2006/main">
+              <a:graphicData uri="http://schemas.openxmlformats.org/drawingml/2006/picture">
+                <pic:pic xmlns:pic="http://schemas.openxmlformats.org/drawingml/2006/picture">
+                  <pic:nvPicPr>
+                    <pic:cNvPr id="1275711133" name="Imagen 1275711133"/>
+                    <pic:cNvPicPr/>
+                  </pic:nvPicPr>
+                  <pic:blipFill>
+                    <a:blip r:embed="rId14" cstate="print">
+                      <a:extLst>
+                        <a:ext uri="{28A0092B-C50C-407E-A947-70E740481C1C}">
+                          <a14:useLocalDpi xmlns:a14="http://schemas.microsoft.com/office/drawing/2010/main" val="0"/>
+                        </a:ext>
+                      </a:extLst>
+                    </a:blip>
+                    <a:stretch>
+                      <a:fillRect/>
+                    </a:stretch>
+                  </pic:blipFill>
+                  <pic:spPr>
+                    <a:xfrm>
+                      <a:off x="0" y="0"/>
+                      <a:ext cx="6188710" cy="3255645"/>
+                    </a:xfrm>
+                    <a:prstGeom prst="rect">
+                      <a:avLst/>
+                    </a:prstGeom>
+                  </pic:spPr>
+                </pic:pic>
+              </a:graphicData>
+            </a:graphic>
+          </wp:inline>
+        </w:drawing>
+      </w:r>
+    </w:p>
+    <w:p>
+      <w:pPr>
+        <w:ind w:left="284"/>
+        <w:jc w:val="both"/>
+      </w:pPr>
+    </w:p>
+    <w:p>
+      <w:pPr>
+        <w:ind w:left="284"/>
+        <w:jc w:val="both"/>
+      </w:pPr>
     </w:p>
     <w:p>
       <w:pPr>
@@ -3127,6 +3555,7 @@
           <w:i/>
           <w:iCs/>
         </w:rPr>
+        <w:lastRenderedPageBreak/>
         <w:t>5.b</w:t>
       </w:r>
       <w:r>
@@ -3349,6 +3778,58 @@
     </w:p>
     <w:p>
       <w:pPr>
+        <w:ind w:left="284"/>
+        <w:jc w:val="both"/>
+      </w:pPr>
+      <w:r>
+        <w:rPr>
+          <w:noProof/>
+        </w:rPr>
+        <w:drawing>
+          <wp:inline distT="0" distB="0" distL="0" distR="0" wp14:anchorId="14DC4121" wp14:editId="0A0B7A45">
+            <wp:extent cx="6188710" cy="4080510"/>
+            <wp:effectExtent l="0" t="0" r="0" b="0"/>
+            <wp:docPr id="1075164282" name="Imagen 14"/>
+            <wp:cNvGraphicFramePr>
+              <a:graphicFrameLocks xmlns:a="http://schemas.openxmlformats.org/drawingml/2006/main" noChangeAspect="1"/>
+            </wp:cNvGraphicFramePr>
+            <a:graphic xmlns:a="http://schemas.openxmlformats.org/drawingml/2006/main">
+              <a:graphicData uri="http://schemas.openxmlformats.org/drawingml/2006/picture">
+                <pic:pic xmlns:pic="http://schemas.openxmlformats.org/drawingml/2006/picture">
+                  <pic:nvPicPr>
+                    <pic:cNvPr id="1075164282" name="Imagen 1075164282"/>
+                    <pic:cNvPicPr/>
+                  </pic:nvPicPr>
+                  <pic:blipFill>
+                    <a:blip r:embed="rId15" cstate="print">
+                      <a:extLst>
+                        <a:ext uri="{28A0092B-C50C-407E-A947-70E740481C1C}">
+                          <a14:useLocalDpi xmlns:a14="http://schemas.microsoft.com/office/drawing/2010/main" val="0"/>
+                        </a:ext>
+                      </a:extLst>
+                    </a:blip>
+                    <a:stretch>
+                      <a:fillRect/>
+                    </a:stretch>
+                  </pic:blipFill>
+                  <pic:spPr>
+                    <a:xfrm>
+                      <a:off x="0" y="0"/>
+                      <a:ext cx="6188710" cy="4080510"/>
+                    </a:xfrm>
+                    <a:prstGeom prst="rect">
+                      <a:avLst/>
+                    </a:prstGeom>
+                  </pic:spPr>
+                </pic:pic>
+              </a:graphicData>
+            </a:graphic>
+          </wp:inline>
+        </w:drawing>
+      </w:r>
+    </w:p>
+    <w:p>
+      <w:pPr>
         <w:jc w:val="both"/>
       </w:pPr>
     </w:p>
@@ -3545,6 +4026,59 @@
         <w:ind w:left="284"/>
         <w:jc w:val="both"/>
       </w:pPr>
+      <w:r>
+        <w:rPr>
+          <w:noProof/>
+        </w:rPr>
+        <w:lastRenderedPageBreak/>
+        <w:drawing>
+          <wp:inline distT="0" distB="0" distL="0" distR="0" wp14:anchorId="4586E1BF" wp14:editId="05531375">
+            <wp:extent cx="6188710" cy="1360170"/>
+            <wp:effectExtent l="0" t="0" r="0" b="0"/>
+            <wp:docPr id="1500418919" name="Imagen 15"/>
+            <wp:cNvGraphicFramePr>
+              <a:graphicFrameLocks xmlns:a="http://schemas.openxmlformats.org/drawingml/2006/main" noChangeAspect="1"/>
+            </wp:cNvGraphicFramePr>
+            <a:graphic xmlns:a="http://schemas.openxmlformats.org/drawingml/2006/main">
+              <a:graphicData uri="http://schemas.openxmlformats.org/drawingml/2006/picture">
+                <pic:pic xmlns:pic="http://schemas.openxmlformats.org/drawingml/2006/picture">
+                  <pic:nvPicPr>
+                    <pic:cNvPr id="1500418919" name="Imagen 1500418919"/>
+                    <pic:cNvPicPr/>
+                  </pic:nvPicPr>
+                  <pic:blipFill>
+                    <a:blip r:embed="rId16" cstate="print">
+                      <a:extLst>
+                        <a:ext uri="{28A0092B-C50C-407E-A947-70E740481C1C}">
+                          <a14:useLocalDpi xmlns:a14="http://schemas.microsoft.com/office/drawing/2010/main" val="0"/>
+                        </a:ext>
+                      </a:extLst>
+                    </a:blip>
+                    <a:stretch>
+                      <a:fillRect/>
+                    </a:stretch>
+                  </pic:blipFill>
+                  <pic:spPr>
+                    <a:xfrm>
+                      <a:off x="0" y="0"/>
+                      <a:ext cx="6188710" cy="1360170"/>
+                    </a:xfrm>
+                    <a:prstGeom prst="rect">
+                      <a:avLst/>
+                    </a:prstGeom>
+                  </pic:spPr>
+                </pic:pic>
+              </a:graphicData>
+            </a:graphic>
+          </wp:inline>
+        </w:drawing>
+      </w:r>
+    </w:p>
+    <w:p>
+      <w:pPr>
+        <w:ind w:left="284"/>
+        <w:jc w:val="both"/>
+      </w:pPr>
     </w:p>
     <w:p>
       <w:pPr>
@@ -3626,33 +4160,38 @@
         <w:t xml:space="preserve"> la instrucción de sqlite3 para luego enviarla junto con el índice a la función de consulta de la base</w:t>
       </w:r>
       <w:r>
+        <w:t xml:space="preserve"> (5.a.3)</w:t>
+      </w:r>
+      <w:r>
+        <w:t xml:space="preserve">, recibiendo una lista con todos los campos a cargar a través de la función de </w:t>
+      </w:r>
+      <w:proofErr w:type="spellStart"/>
+      <w:r>
+        <w:t>seteo</w:t>
+      </w:r>
+      <w:proofErr w:type="spellEnd"/>
+      <w:r>
+        <w:t xml:space="preserve"> de los campos</w:t>
+      </w:r>
+      <w:r>
         <w:t xml:space="preserve"> (</w:t>
       </w:r>
       <w:r>
-        <w:t>5.a.3)</w:t>
-      </w:r>
-      <w:r>
-        <w:t xml:space="preserve">, recibiendo una lista con todos los campos a cargar a través de la función de </w:t>
-      </w:r>
-      <w:proofErr w:type="spellStart"/>
-      <w:r>
-        <w:t>seteo</w:t>
-      </w:r>
-      <w:proofErr w:type="spellEnd"/>
-      <w:r>
-        <w:t xml:space="preserve"> de los campos</w:t>
-      </w:r>
-      <w:r>
-        <w:t xml:space="preserve"> (</w:t>
-      </w:r>
-      <w:r>
         <w:t>5.e.2</w:t>
       </w:r>
       <w:r>
         <w:t>)</w:t>
       </w:r>
       <w:r>
-        <w:t xml:space="preserve">. En caso que no se reciba información se le alerta al usuario que no esta registrado ese </w:t>
+        <w:t xml:space="preserve">. En caso que no se reciba información se le alerta al usuario que no </w:t>
+      </w:r>
+      <w:proofErr w:type="spellStart"/>
+      <w:r>
+        <w:t>esta</w:t>
+      </w:r>
+      <w:proofErr w:type="spellEnd"/>
+      <w:r>
+        <w:t xml:space="preserve"> registrado ese </w:t>
       </w:r>
       <w:proofErr w:type="spellStart"/>
       <w:r>
@@ -3661,6 +4200,58 @@
       <w:proofErr w:type="spellEnd"/>
       <w:r>
         <w:t>. En ambos casos se le informa de lo acontecido en la etiqueta al pie de la ventana.</w:t>
+      </w:r>
+    </w:p>
+    <w:p>
+      <w:pPr>
+        <w:ind w:left="284"/>
+        <w:jc w:val="both"/>
+      </w:pPr>
+      <w:r>
+        <w:rPr>
+          <w:noProof/>
+        </w:rPr>
+        <w:drawing>
+          <wp:inline distT="0" distB="0" distL="0" distR="0" wp14:anchorId="23E7989E" wp14:editId="228C8EE8">
+            <wp:extent cx="6188710" cy="2320925"/>
+            <wp:effectExtent l="0" t="0" r="0" b="3175"/>
+            <wp:docPr id="343953080" name="Imagen 16"/>
+            <wp:cNvGraphicFramePr>
+              <a:graphicFrameLocks xmlns:a="http://schemas.openxmlformats.org/drawingml/2006/main" noChangeAspect="1"/>
+            </wp:cNvGraphicFramePr>
+            <a:graphic xmlns:a="http://schemas.openxmlformats.org/drawingml/2006/main">
+              <a:graphicData uri="http://schemas.openxmlformats.org/drawingml/2006/picture">
+                <pic:pic xmlns:pic="http://schemas.openxmlformats.org/drawingml/2006/picture">
+                  <pic:nvPicPr>
+                    <pic:cNvPr id="343953080" name="Imagen 343953080"/>
+                    <pic:cNvPicPr/>
+                  </pic:nvPicPr>
+                  <pic:blipFill>
+                    <a:blip r:embed="rId17" cstate="print">
+                      <a:extLst>
+                        <a:ext uri="{28A0092B-C50C-407E-A947-70E740481C1C}">
+                          <a14:useLocalDpi xmlns:a14="http://schemas.microsoft.com/office/drawing/2010/main" val="0"/>
+                        </a:ext>
+                      </a:extLst>
+                    </a:blip>
+                    <a:stretch>
+                      <a:fillRect/>
+                    </a:stretch>
+                  </pic:blipFill>
+                  <pic:spPr>
+                    <a:xfrm>
+                      <a:off x="0" y="0"/>
+                      <a:ext cx="6188710" cy="2320925"/>
+                    </a:xfrm>
+                    <a:prstGeom prst="rect">
+                      <a:avLst/>
+                    </a:prstGeom>
+                  </pic:spPr>
+                </pic:pic>
+              </a:graphicData>
+            </a:graphic>
+          </wp:inline>
+        </w:drawing>
       </w:r>
     </w:p>
     <w:p>
@@ -3722,155 +4313,325 @@
         <w:jc w:val="both"/>
       </w:pPr>
       <w:r>
+        <w:t xml:space="preserve">Esta función puede ser llamada desde otras funciones o desde el </w:t>
+      </w:r>
+      <w:r>
+        <w:t>botón</w:t>
+      </w:r>
+      <w:r>
+        <w:t xml:space="preserve"> de filtrar por obra, por eso recibe el </w:t>
+      </w:r>
+      <w:proofErr w:type="spellStart"/>
+      <w:r>
+        <w:t>tree</w:t>
+      </w:r>
+      <w:proofErr w:type="spellEnd"/>
+      <w:r>
+        <w:t xml:space="preserve"> y un parámetro que establece desde donde </w:t>
+      </w:r>
+      <w:r>
+        <w:t>surge</w:t>
+      </w:r>
+      <w:r>
+        <w:t xml:space="preserve"> la consulta y </w:t>
+      </w:r>
+      <w:r>
+        <w:t>así</w:t>
+      </w:r>
+      <w:r>
+        <w:t xml:space="preserve"> poder establecer correctamente la instrucción de </w:t>
+      </w:r>
+      <w:proofErr w:type="spellStart"/>
+      <w:r>
+        <w:t>sql</w:t>
+      </w:r>
+      <w:proofErr w:type="spellEnd"/>
+      <w:r>
+        <w:t xml:space="preserve"> en la variable con el mismo nombre. Se </w:t>
+      </w:r>
+      <w:r>
+        <w:t>envía</w:t>
+      </w:r>
+      <w:r>
+        <w:t xml:space="preserve"> la instrucción a la función de consulta de la base de datos</w:t>
+      </w:r>
+      <w:r>
+        <w:t xml:space="preserve"> (5.a.3)</w:t>
+      </w:r>
+      <w:r>
+        <w:t xml:space="preserve">, retornándonos una lista con todos los campos que se guarda en </w:t>
+      </w:r>
+      <w:proofErr w:type="spellStart"/>
+      <w:r>
+        <w:t>data_list</w:t>
+      </w:r>
+      <w:proofErr w:type="spellEnd"/>
+      <w:r>
+        <w:t xml:space="preserve">. Se borran todos los datos que hay en el </w:t>
+      </w:r>
+      <w:proofErr w:type="spellStart"/>
+      <w:r>
+        <w:t>treeview</w:t>
+      </w:r>
+      <w:proofErr w:type="spellEnd"/>
+      <w:r>
+        <w:t xml:space="preserve"> a través de un bucle </w:t>
+      </w:r>
+      <w:proofErr w:type="spellStart"/>
+      <w:r>
+        <w:t>for</w:t>
+      </w:r>
+      <w:proofErr w:type="spellEnd"/>
+      <w:r>
+        <w:t xml:space="preserve"> y con la misma metodología se cargan los datos recuperados de la base de datos. Para finalizar de </w:t>
+      </w:r>
+      <w:r>
+        <w:t>vacía</w:t>
+      </w:r>
+      <w:r>
+        <w:t xml:space="preserve"> la entrada del filtro.</w:t>
+      </w:r>
+    </w:p>
+    <w:p>
+      <w:pPr>
+        <w:ind w:left="284"/>
+        <w:jc w:val="both"/>
+      </w:pPr>
+      <w:r>
+        <w:rPr>
+          <w:noProof/>
+        </w:rPr>
+        <w:drawing>
+          <wp:inline distT="0" distB="0" distL="0" distR="0" wp14:anchorId="75F5DD31" wp14:editId="7C2220B8">
+            <wp:extent cx="6183986" cy="1510454"/>
+            <wp:effectExtent l="0" t="0" r="1270" b="1270"/>
+            <wp:docPr id="1375214920" name="Imagen 17"/>
+            <wp:cNvGraphicFramePr>
+              <a:graphicFrameLocks xmlns:a="http://schemas.openxmlformats.org/drawingml/2006/main" noChangeAspect="1"/>
+            </wp:cNvGraphicFramePr>
+            <a:graphic xmlns:a="http://schemas.openxmlformats.org/drawingml/2006/main">
+              <a:graphicData uri="http://schemas.openxmlformats.org/drawingml/2006/picture">
+                <pic:pic xmlns:pic="http://schemas.openxmlformats.org/drawingml/2006/picture">
+                  <pic:nvPicPr>
+                    <pic:cNvPr id="1375214920" name="Imagen 1375214920"/>
+                    <pic:cNvPicPr/>
+                  </pic:nvPicPr>
+                  <pic:blipFill rotWithShape="1">
+                    <a:blip r:embed="rId18" cstate="print">
+                      <a:extLst>
+                        <a:ext uri="{28A0092B-C50C-407E-A947-70E740481C1C}">
+                          <a14:useLocalDpi xmlns:a14="http://schemas.microsoft.com/office/drawing/2010/main" val="0"/>
+                        </a:ext>
+                      </a:extLst>
+                    </a:blip>
+                    <a:srcRect t="-1" b="51451"/>
+                    <a:stretch/>
+                  </pic:blipFill>
+                  <pic:spPr bwMode="auto">
+                    <a:xfrm>
+                      <a:off x="0" y="0"/>
+                      <a:ext cx="6188710" cy="1511608"/>
+                    </a:xfrm>
+                    <a:prstGeom prst="rect">
+                      <a:avLst/>
+                    </a:prstGeom>
+                    <a:ln>
+                      <a:noFill/>
+                    </a:ln>
+                    <a:extLst>
+                      <a:ext uri="{53640926-AAD7-44D8-BBD7-CCE9431645EC}">
+                        <a14:shadowObscured xmlns:a14="http://schemas.microsoft.com/office/drawing/2010/main"/>
+                      </a:ext>
+                    </a:extLst>
+                  </pic:spPr>
+                </pic:pic>
+              </a:graphicData>
+            </a:graphic>
+          </wp:inline>
+        </w:drawing>
+      </w:r>
+    </w:p>
+    <w:p>
+      <w:pPr>
+        <w:ind w:left="284"/>
+        <w:jc w:val="both"/>
+      </w:pPr>
+      <w:r>
+        <w:rPr>
+          <w:noProof/>
+        </w:rPr>
         <w:lastRenderedPageBreak/>
-        <w:t xml:space="preserve">Esta función puede ser llamada desde otras funciones o desde el </w:t>
+        <w:drawing>
+          <wp:inline distT="0" distB="0" distL="0" distR="0" wp14:anchorId="5A6B9284" wp14:editId="49772DBA">
+            <wp:extent cx="6188710" cy="1650365"/>
+            <wp:effectExtent l="0" t="0" r="0" b="635"/>
+            <wp:docPr id="3865969" name="Imagen 18"/>
+            <wp:cNvGraphicFramePr>
+              <a:graphicFrameLocks xmlns:a="http://schemas.openxmlformats.org/drawingml/2006/main" noChangeAspect="1"/>
+            </wp:cNvGraphicFramePr>
+            <a:graphic xmlns:a="http://schemas.openxmlformats.org/drawingml/2006/main">
+              <a:graphicData uri="http://schemas.openxmlformats.org/drawingml/2006/picture">
+                <pic:pic xmlns:pic="http://schemas.openxmlformats.org/drawingml/2006/picture">
+                  <pic:nvPicPr>
+                    <pic:cNvPr id="3865969" name="Imagen 3865969"/>
+                    <pic:cNvPicPr/>
+                  </pic:nvPicPr>
+                  <pic:blipFill rotWithShape="1">
+                    <a:blip r:embed="rId18" cstate="print">
+                      <a:extLst>
+                        <a:ext uri="{28A0092B-C50C-407E-A947-70E740481C1C}">
+                          <a14:useLocalDpi xmlns:a14="http://schemas.microsoft.com/office/drawing/2010/main" val="0"/>
+                        </a:ext>
+                      </a:extLst>
+                    </a:blip>
+                    <a:srcRect t="46992"/>
+                    <a:stretch/>
+                  </pic:blipFill>
+                  <pic:spPr bwMode="auto">
+                    <a:xfrm>
+                      <a:off x="0" y="0"/>
+                      <a:ext cx="6188710" cy="1650365"/>
+                    </a:xfrm>
+                    <a:prstGeom prst="rect">
+                      <a:avLst/>
+                    </a:prstGeom>
+                    <a:ln>
+                      <a:noFill/>
+                    </a:ln>
+                    <a:extLst>
+                      <a:ext uri="{53640926-AAD7-44D8-BBD7-CCE9431645EC}">
+                        <a14:shadowObscured xmlns:a14="http://schemas.microsoft.com/office/drawing/2010/main"/>
+                      </a:ext>
+                    </a:extLst>
+                  </pic:spPr>
+                </pic:pic>
+              </a:graphicData>
+            </a:graphic>
+          </wp:inline>
+        </w:drawing>
+      </w:r>
+    </w:p>
+    <w:p>
+      <w:pPr>
+        <w:jc w:val="both"/>
+      </w:pPr>
+    </w:p>
+    <w:p>
+      <w:pPr>
+        <w:ind w:left="284"/>
+        <w:jc w:val="both"/>
+        <w:rPr>
+          <w:u w:val="single"/>
+        </w:rPr>
+      </w:pPr>
+      <w:r>
+        <w:rPr>
+          <w:u w:val="single"/>
+        </w:rPr>
+        <w:t xml:space="preserve">5.d </w:t>
+      </w:r>
+      <w:r>
+        <w:rPr>
+          <w:u w:val="single"/>
+        </w:rPr>
+        <w:t>Función</w:t>
+      </w:r>
+      <w:r>
+        <w:rPr>
+          <w:u w:val="single"/>
+        </w:rPr>
+        <w:t xml:space="preserve"> de cierre de la aplicación</w:t>
+      </w:r>
+      <w:r>
+        <w:rPr>
+          <w:u w:val="single"/>
+        </w:rPr>
+        <w:t>.</w:t>
+      </w:r>
+    </w:p>
+    <w:p>
+      <w:pPr>
+        <w:ind w:left="567"/>
+        <w:jc w:val="both"/>
+      </w:pPr>
+      <w:r>
+        <w:t xml:space="preserve">Al presionar el </w:t>
       </w:r>
       <w:r>
         <w:t>botón</w:t>
       </w:r>
       <w:r>
-        <w:t xml:space="preserve"> de filtrar por obra, por eso recibe el </w:t>
-      </w:r>
-      <w:proofErr w:type="spellStart"/>
-      <w:r>
-        <w:t>tree</w:t>
-      </w:r>
-      <w:proofErr w:type="spellEnd"/>
-      <w:r>
-        <w:t xml:space="preserve"> y un parámetro que establece desde donde </w:t>
-      </w:r>
-      <w:r>
-        <w:t>surge</w:t>
-      </w:r>
-      <w:r>
-        <w:t xml:space="preserve"> la consulta y </w:t>
+        <w:t xml:space="preserve"> de salida </w:t>
+      </w:r>
+      <w:r>
+        <w:t>(</w:t>
+      </w:r>
+      <w:r>
+        <w:t>A.5</w:t>
+      </w:r>
+      <w:r>
+        <w:t xml:space="preserve">) </w:t>
+      </w:r>
+      <w:r>
+        <w:t xml:space="preserve">se dispara esta función que consulta al usuario si esta seguro de continuar, y de ser </w:t>
       </w:r>
       <w:r>
         <w:t>así</w:t>
       </w:r>
       <w:r>
-        <w:t xml:space="preserve"> poder establecer correctamente la instrucción de </w:t>
-      </w:r>
-      <w:proofErr w:type="spellStart"/>
-      <w:r>
-        <w:t>sql</w:t>
-      </w:r>
-      <w:proofErr w:type="spellEnd"/>
-      <w:r>
-        <w:t xml:space="preserve"> en la variable con el mismo nombre. Se </w:t>
-      </w:r>
-      <w:r>
-        <w:t>envía</w:t>
-      </w:r>
-      <w:r>
-        <w:t xml:space="preserve"> la instrucción a la función de consulta de la base de datos</w:t>
-      </w:r>
-      <w:r>
-        <w:t xml:space="preserve"> (5.a.3)</w:t>
-      </w:r>
-      <w:r>
-        <w:t xml:space="preserve">, retornándonos una lista con todos los campos que se guarda en </w:t>
-      </w:r>
-      <w:proofErr w:type="spellStart"/>
-      <w:r>
-        <w:t>data_list</w:t>
-      </w:r>
-      <w:proofErr w:type="spellEnd"/>
-      <w:r>
-        <w:t xml:space="preserve">. Se borran todos los datos que hay en el </w:t>
-      </w:r>
-      <w:proofErr w:type="spellStart"/>
-      <w:r>
-        <w:t>treeview</w:t>
-      </w:r>
-      <w:proofErr w:type="spellEnd"/>
-      <w:r>
-        <w:t xml:space="preserve"> a través de un bucle </w:t>
-      </w:r>
-      <w:proofErr w:type="spellStart"/>
-      <w:r>
-        <w:t>for</w:t>
-      </w:r>
-      <w:proofErr w:type="spellEnd"/>
-      <w:r>
-        <w:t xml:space="preserve"> y con la misma metodología se cargan los datos recuperados de la base de datos. Para finalizar de </w:t>
-      </w:r>
-      <w:r>
-        <w:t>vacía</w:t>
-      </w:r>
-      <w:r>
-        <w:t xml:space="preserve"> la entrada del filtro.</w:t>
-      </w:r>
-    </w:p>
-    <w:p>
-      <w:pPr>
-        <w:jc w:val="both"/>
-      </w:pPr>
+        <w:t xml:space="preserve"> se cierra la aplicación.</w:t>
+      </w:r>
     </w:p>
     <w:p>
       <w:pPr>
         <w:ind w:left="284"/>
         <w:jc w:val="both"/>
-        <w:rPr>
-          <w:u w:val="single"/>
-        </w:rPr>
-      </w:pPr>
-      <w:r>
-        <w:rPr>
-          <w:u w:val="single"/>
-        </w:rPr>
-        <w:t xml:space="preserve">5.d </w:t>
-      </w:r>
-      <w:r>
-        <w:rPr>
-          <w:u w:val="single"/>
-        </w:rPr>
-        <w:t>Función</w:t>
-      </w:r>
-      <w:r>
-        <w:rPr>
-          <w:u w:val="single"/>
-        </w:rPr>
-        <w:t xml:space="preserve"> de cierre de la aplicación</w:t>
-      </w:r>
-      <w:r>
-        <w:rPr>
-          <w:u w:val="single"/>
-        </w:rPr>
-        <w:t>.</w:t>
-      </w:r>
-    </w:p>
-    <w:p>
-      <w:pPr>
-        <w:ind w:left="567"/>
-        <w:jc w:val="both"/>
-      </w:pPr>
-      <w:r>
-        <w:t xml:space="preserve">Al presionar el </w:t>
-      </w:r>
-      <w:r>
-        <w:t>botón</w:t>
-      </w:r>
-      <w:r>
-        <w:t xml:space="preserve"> de salida </w:t>
-      </w:r>
-      <w:r>
-        <w:t>(</w:t>
-      </w:r>
-      <w:r>
-        <w:t>A.5</w:t>
-      </w:r>
-      <w:r>
-        <w:t xml:space="preserve">) </w:t>
-      </w:r>
-      <w:r>
-        <w:t xml:space="preserve">se dispara esta función que consulta al usuario si esta seguro de continuar, y de ser </w:t>
-      </w:r>
-      <w:r>
-        <w:t>así</w:t>
-      </w:r>
-      <w:r>
-        <w:t xml:space="preserve"> se cierra la aplicación.</w:t>
+      </w:pPr>
+      <w:r>
+        <w:rPr>
+          <w:noProof/>
+        </w:rPr>
+        <w:drawing>
+          <wp:inline distT="0" distB="0" distL="0" distR="0" wp14:anchorId="26524D2B" wp14:editId="32FBA24B">
+            <wp:extent cx="6188710" cy="967105"/>
+            <wp:effectExtent l="0" t="0" r="0" b="0"/>
+            <wp:docPr id="1361637074" name="Imagen 19"/>
+            <wp:cNvGraphicFramePr>
+              <a:graphicFrameLocks xmlns:a="http://schemas.openxmlformats.org/drawingml/2006/main" noChangeAspect="1"/>
+            </wp:cNvGraphicFramePr>
+            <a:graphic xmlns:a="http://schemas.openxmlformats.org/drawingml/2006/main">
+              <a:graphicData uri="http://schemas.openxmlformats.org/drawingml/2006/picture">
+                <pic:pic xmlns:pic="http://schemas.openxmlformats.org/drawingml/2006/picture">
+                  <pic:nvPicPr>
+                    <pic:cNvPr id="1361637074" name="Imagen 1361637074"/>
+                    <pic:cNvPicPr/>
+                  </pic:nvPicPr>
+                  <pic:blipFill>
+                    <a:blip r:embed="rId19" cstate="print">
+                      <a:extLst>
+                        <a:ext uri="{28A0092B-C50C-407E-A947-70E740481C1C}">
+                          <a14:useLocalDpi xmlns:a14="http://schemas.microsoft.com/office/drawing/2010/main" val="0"/>
+                        </a:ext>
+                      </a:extLst>
+                    </a:blip>
+                    <a:stretch>
+                      <a:fillRect/>
+                    </a:stretch>
+                  </pic:blipFill>
+                  <pic:spPr>
+                    <a:xfrm>
+                      <a:off x="0" y="0"/>
+                      <a:ext cx="6188710" cy="967105"/>
+                    </a:xfrm>
+                    <a:prstGeom prst="rect">
+                      <a:avLst/>
+                    </a:prstGeom>
+                  </pic:spPr>
+                </pic:pic>
+              </a:graphicData>
+            </a:graphic>
+          </wp:inline>
+        </w:drawing>
       </w:r>
     </w:p>
     <w:p>
@@ -4010,6 +4771,58 @@
     </w:p>
     <w:p>
       <w:pPr>
+        <w:ind w:left="284"/>
+        <w:jc w:val="both"/>
+      </w:pPr>
+      <w:r>
+        <w:rPr>
+          <w:noProof/>
+        </w:rPr>
+        <w:drawing>
+          <wp:inline distT="0" distB="0" distL="0" distR="0" wp14:anchorId="0DB4B263" wp14:editId="556B64B1">
+            <wp:extent cx="6188710" cy="2436495"/>
+            <wp:effectExtent l="0" t="0" r="0" b="1905"/>
+            <wp:docPr id="278515736" name="Imagen 20"/>
+            <wp:cNvGraphicFramePr>
+              <a:graphicFrameLocks xmlns:a="http://schemas.openxmlformats.org/drawingml/2006/main" noChangeAspect="1"/>
+            </wp:cNvGraphicFramePr>
+            <a:graphic xmlns:a="http://schemas.openxmlformats.org/drawingml/2006/main">
+              <a:graphicData uri="http://schemas.openxmlformats.org/drawingml/2006/picture">
+                <pic:pic xmlns:pic="http://schemas.openxmlformats.org/drawingml/2006/picture">
+                  <pic:nvPicPr>
+                    <pic:cNvPr id="278515736" name="Imagen 278515736"/>
+                    <pic:cNvPicPr/>
+                  </pic:nvPicPr>
+                  <pic:blipFill>
+                    <a:blip r:embed="rId20" cstate="print">
+                      <a:extLst>
+                        <a:ext uri="{28A0092B-C50C-407E-A947-70E740481C1C}">
+                          <a14:useLocalDpi xmlns:a14="http://schemas.microsoft.com/office/drawing/2010/main" val="0"/>
+                        </a:ext>
+                      </a:extLst>
+                    </a:blip>
+                    <a:stretch>
+                      <a:fillRect/>
+                    </a:stretch>
+                  </pic:blipFill>
+                  <pic:spPr>
+                    <a:xfrm>
+                      <a:off x="0" y="0"/>
+                      <a:ext cx="6188710" cy="2436495"/>
+                    </a:xfrm>
+                    <a:prstGeom prst="rect">
+                      <a:avLst/>
+                    </a:prstGeom>
+                  </pic:spPr>
+                </pic:pic>
+              </a:graphicData>
+            </a:graphic>
+          </wp:inline>
+        </w:drawing>
+      </w:r>
+    </w:p>
+    <w:p>
+      <w:pPr>
         <w:jc w:val="both"/>
       </w:pPr>
     </w:p>
@@ -4115,13 +4928,66 @@
     </w:p>
     <w:p>
       <w:pPr>
-        <w:jc w:val="both"/>
-      </w:pPr>
-    </w:p>
-    <w:p>
-      <w:pPr>
         <w:ind w:left="284"/>
         <w:jc w:val="both"/>
+      </w:pPr>
+      <w:r>
+        <w:rPr>
+          <w:noProof/>
+        </w:rPr>
+        <w:lastRenderedPageBreak/>
+        <w:drawing>
+          <wp:inline distT="0" distB="0" distL="0" distR="0" wp14:anchorId="382D6F01" wp14:editId="4561D669">
+            <wp:extent cx="6188710" cy="3139440"/>
+            <wp:effectExtent l="0" t="0" r="0" b="0"/>
+            <wp:docPr id="620122207" name="Imagen 21"/>
+            <wp:cNvGraphicFramePr>
+              <a:graphicFrameLocks xmlns:a="http://schemas.openxmlformats.org/drawingml/2006/main" noChangeAspect="1"/>
+            </wp:cNvGraphicFramePr>
+            <a:graphic xmlns:a="http://schemas.openxmlformats.org/drawingml/2006/main">
+              <a:graphicData uri="http://schemas.openxmlformats.org/drawingml/2006/picture">
+                <pic:pic xmlns:pic="http://schemas.openxmlformats.org/drawingml/2006/picture">
+                  <pic:nvPicPr>
+                    <pic:cNvPr id="620122207" name="Imagen 620122207"/>
+                    <pic:cNvPicPr/>
+                  </pic:nvPicPr>
+                  <pic:blipFill>
+                    <a:blip r:embed="rId21" cstate="print">
+                      <a:extLst>
+                        <a:ext uri="{28A0092B-C50C-407E-A947-70E740481C1C}">
+                          <a14:useLocalDpi xmlns:a14="http://schemas.microsoft.com/office/drawing/2010/main" val="0"/>
+                        </a:ext>
+                      </a:extLst>
+                    </a:blip>
+                    <a:stretch>
+                      <a:fillRect/>
+                    </a:stretch>
+                  </pic:blipFill>
+                  <pic:spPr>
+                    <a:xfrm>
+                      <a:off x="0" y="0"/>
+                      <a:ext cx="6188710" cy="3139440"/>
+                    </a:xfrm>
+                    <a:prstGeom prst="rect">
+                      <a:avLst/>
+                    </a:prstGeom>
+                  </pic:spPr>
+                </pic:pic>
+              </a:graphicData>
+            </a:graphic>
+          </wp:inline>
+        </w:drawing>
+      </w:r>
+    </w:p>
+    <w:p>
+      <w:pPr>
+        <w:jc w:val="both"/>
+      </w:pPr>
+    </w:p>
+    <w:p>
+      <w:pPr>
+        <w:ind w:left="284"/>
+        <w:jc w:val="both"/>
         <w:rPr>
           <w:u w:val="single"/>
         </w:rPr>
@@ -4188,6 +5054,58 @@
       <w:proofErr w:type="spellEnd"/>
       <w:r>
         <w:t xml:space="preserve"> de “Acerca de …”</w:t>
+      </w:r>
+    </w:p>
+    <w:p>
+      <w:pPr>
+        <w:ind w:left="284"/>
+        <w:jc w:val="both"/>
+      </w:pPr>
+      <w:r>
+        <w:rPr>
+          <w:noProof/>
+        </w:rPr>
+        <w:drawing>
+          <wp:inline distT="0" distB="0" distL="0" distR="0" wp14:anchorId="3E175683" wp14:editId="4E1637A7">
+            <wp:extent cx="6188710" cy="1927225"/>
+            <wp:effectExtent l="0" t="0" r="0" b="3175"/>
+            <wp:docPr id="172153551" name="Imagen 22"/>
+            <wp:cNvGraphicFramePr>
+              <a:graphicFrameLocks xmlns:a="http://schemas.openxmlformats.org/drawingml/2006/main" noChangeAspect="1"/>
+            </wp:cNvGraphicFramePr>
+            <a:graphic xmlns:a="http://schemas.openxmlformats.org/drawingml/2006/main">
+              <a:graphicData uri="http://schemas.openxmlformats.org/drawingml/2006/picture">
+                <pic:pic xmlns:pic="http://schemas.openxmlformats.org/drawingml/2006/picture">
+                  <pic:nvPicPr>
+                    <pic:cNvPr id="172153551" name="Imagen 172153551"/>
+                    <pic:cNvPicPr/>
+                  </pic:nvPicPr>
+                  <pic:blipFill>
+                    <a:blip r:embed="rId22" cstate="print">
+                      <a:extLst>
+                        <a:ext uri="{28A0092B-C50C-407E-A947-70E740481C1C}">
+                          <a14:useLocalDpi xmlns:a14="http://schemas.microsoft.com/office/drawing/2010/main" val="0"/>
+                        </a:ext>
+                      </a:extLst>
+                    </a:blip>
+                    <a:stretch>
+                      <a:fillRect/>
+                    </a:stretch>
+                  </pic:blipFill>
+                  <pic:spPr>
+                    <a:xfrm>
+                      <a:off x="0" y="0"/>
+                      <a:ext cx="6188710" cy="1927225"/>
+                    </a:xfrm>
+                    <a:prstGeom prst="rect">
+                      <a:avLst/>
+                    </a:prstGeom>
+                  </pic:spPr>
+                </pic:pic>
+              </a:graphicData>
+            </a:graphic>
+          </wp:inline>
+        </w:drawing>
       </w:r>
     </w:p>
     <w:p>
@@ -4341,36 +5259,1025 @@
     </w:p>
     <w:p>
       <w:pPr>
+        <w:ind w:left="284"/>
+        <w:jc w:val="both"/>
+      </w:pPr>
+      <w:r>
+        <w:rPr>
+          <w:noProof/>
+        </w:rPr>
+        <w:lastRenderedPageBreak/>
+        <w:drawing>
+          <wp:inline distT="0" distB="0" distL="0" distR="0" wp14:anchorId="6D546968" wp14:editId="2E4569E8">
+            <wp:extent cx="6188710" cy="2597785"/>
+            <wp:effectExtent l="0" t="0" r="0" b="5715"/>
+            <wp:docPr id="947021579" name="Imagen 23"/>
+            <wp:cNvGraphicFramePr>
+              <a:graphicFrameLocks xmlns:a="http://schemas.openxmlformats.org/drawingml/2006/main" noChangeAspect="1"/>
+            </wp:cNvGraphicFramePr>
+            <a:graphic xmlns:a="http://schemas.openxmlformats.org/drawingml/2006/main">
+              <a:graphicData uri="http://schemas.openxmlformats.org/drawingml/2006/picture">
+                <pic:pic xmlns:pic="http://schemas.openxmlformats.org/drawingml/2006/picture">
+                  <pic:nvPicPr>
+                    <pic:cNvPr id="947021579" name="Imagen 947021579"/>
+                    <pic:cNvPicPr/>
+                  </pic:nvPicPr>
+                  <pic:blipFill>
+                    <a:blip r:embed="rId23" cstate="print">
+                      <a:extLst>
+                        <a:ext uri="{28A0092B-C50C-407E-A947-70E740481C1C}">
+                          <a14:useLocalDpi xmlns:a14="http://schemas.microsoft.com/office/drawing/2010/main" val="0"/>
+                        </a:ext>
+                      </a:extLst>
+                    </a:blip>
+                    <a:stretch>
+                      <a:fillRect/>
+                    </a:stretch>
+                  </pic:blipFill>
+                  <pic:spPr>
+                    <a:xfrm>
+                      <a:off x="0" y="0"/>
+                      <a:ext cx="6188710" cy="2597785"/>
+                    </a:xfrm>
+                    <a:prstGeom prst="rect">
+                      <a:avLst/>
+                    </a:prstGeom>
+                  </pic:spPr>
+                </pic:pic>
+              </a:graphicData>
+            </a:graphic>
+          </wp:inline>
+        </w:drawing>
+      </w:r>
+    </w:p>
+    <w:p>
+      <w:pPr>
         <w:ind w:left="567"/>
         <w:jc w:val="both"/>
       </w:pPr>
     </w:p>
     <w:p>
       <w:pPr>
+        <w:ind w:left="284"/>
+        <w:jc w:val="both"/>
+      </w:pPr>
+      <w:r>
+        <w:t>Declaro todas la</w:t>
+      </w:r>
+      <w:r>
+        <w:t>s</w:t>
+      </w:r>
+      <w:r>
+        <w:t xml:space="preserve"> variables que serán utilizadas en la interfaz </w:t>
+      </w:r>
+      <w:r>
+        <w:t>gráfica</w:t>
+      </w:r>
+      <w:r>
+        <w:t>.</w:t>
+      </w:r>
+    </w:p>
+    <w:p>
+      <w:pPr>
+        <w:ind w:left="284"/>
+        <w:jc w:val="both"/>
+      </w:pPr>
+      <w:r>
+        <w:rPr>
+          <w:noProof/>
+        </w:rPr>
+        <w:drawing>
+          <wp:inline distT="0" distB="0" distL="0" distR="0" wp14:anchorId="7A212868" wp14:editId="6EF411AE">
+            <wp:extent cx="6188710" cy="1089660"/>
+            <wp:effectExtent l="0" t="0" r="0" b="2540"/>
+            <wp:docPr id="1026434329" name="Imagen 32"/>
+            <wp:cNvGraphicFramePr>
+              <a:graphicFrameLocks xmlns:a="http://schemas.openxmlformats.org/drawingml/2006/main" noChangeAspect="1"/>
+            </wp:cNvGraphicFramePr>
+            <a:graphic xmlns:a="http://schemas.openxmlformats.org/drawingml/2006/main">
+              <a:graphicData uri="http://schemas.openxmlformats.org/drawingml/2006/picture">
+                <pic:pic xmlns:pic="http://schemas.openxmlformats.org/drawingml/2006/picture">
+                  <pic:nvPicPr>
+                    <pic:cNvPr id="1026434329" name="Imagen 1026434329"/>
+                    <pic:cNvPicPr/>
+                  </pic:nvPicPr>
+                  <pic:blipFill>
+                    <a:blip r:embed="rId24" cstate="print">
+                      <a:extLst>
+                        <a:ext uri="{28A0092B-C50C-407E-A947-70E740481C1C}">
+                          <a14:useLocalDpi xmlns:a14="http://schemas.microsoft.com/office/drawing/2010/main" val="0"/>
+                        </a:ext>
+                      </a:extLst>
+                    </a:blip>
+                    <a:stretch>
+                      <a:fillRect/>
+                    </a:stretch>
+                  </pic:blipFill>
+                  <pic:spPr>
+                    <a:xfrm>
+                      <a:off x="0" y="0"/>
+                      <a:ext cx="6188710" cy="1089660"/>
+                    </a:xfrm>
+                    <a:prstGeom prst="rect">
+                      <a:avLst/>
+                    </a:prstGeom>
+                  </pic:spPr>
+                </pic:pic>
+              </a:graphicData>
+            </a:graphic>
+          </wp:inline>
+        </w:drawing>
+      </w:r>
+    </w:p>
+    <w:p>
+      <w:pPr>
         <w:ind w:left="567"/>
         <w:jc w:val="both"/>
       </w:pPr>
-      <w:r>
-        <w:t>Declaro todas la</w:t>
+    </w:p>
+    <w:p>
+      <w:pPr>
+        <w:ind w:left="284"/>
+        <w:jc w:val="both"/>
+      </w:pPr>
+      <w:r>
+        <w:t xml:space="preserve">La ventana principal se va a dividir en tres </w:t>
+      </w:r>
+      <w:proofErr w:type="spellStart"/>
+      <w:r>
+        <w:t>frames</w:t>
+      </w:r>
+      <w:proofErr w:type="spellEnd"/>
+      <w:r>
+        <w:t xml:space="preserve"> que contendrán las distintas áreas de la pantalla.</w:t>
+      </w:r>
+    </w:p>
+    <w:p>
+      <w:pPr>
+        <w:ind w:left="284"/>
+        <w:jc w:val="both"/>
+      </w:pPr>
+    </w:p>
+    <w:p>
+      <w:pPr>
+        <w:jc w:val="both"/>
+      </w:pPr>
+    </w:p>
+    <w:p>
+      <w:pPr>
+        <w:ind w:left="284"/>
+        <w:jc w:val="both"/>
+        <w:rPr>
+          <w:u w:val="single"/>
+        </w:rPr>
+      </w:pPr>
+      <w:r>
+        <w:rPr>
+          <w:u w:val="single"/>
+        </w:rPr>
+        <w:t xml:space="preserve">6.b </w:t>
+      </w:r>
+      <w:proofErr w:type="spellStart"/>
+      <w:r>
+        <w:rPr>
+          <w:u w:val="single"/>
+        </w:rPr>
+        <w:t>Frame</w:t>
+      </w:r>
+      <w:proofErr w:type="spellEnd"/>
+      <w:r>
+        <w:rPr>
+          <w:u w:val="single"/>
+        </w:rPr>
+        <w:t xml:space="preserve"> de menú</w:t>
+      </w:r>
+      <w:r>
+        <w:rPr>
+          <w:u w:val="single"/>
+        </w:rPr>
+        <w:t>.</w:t>
+      </w:r>
+      <w:r>
+        <w:rPr>
+          <w:u w:val="single"/>
+        </w:rPr>
+        <w:t xml:space="preserve"> (</w:t>
+      </w:r>
+      <w:r>
+        <w:rPr>
+          <w:u w:val="single"/>
+        </w:rPr>
+        <w:t>A</w:t>
+      </w:r>
+      <w:r>
+        <w:rPr>
+          <w:u w:val="single"/>
+        </w:rPr>
+        <w:t>)</w:t>
+      </w:r>
+    </w:p>
+    <w:p>
+      <w:pPr>
+        <w:ind w:left="567"/>
+        <w:jc w:val="both"/>
+      </w:pPr>
+      <w:r>
+        <w:t>Este va a contener los botones para el alta</w:t>
+      </w:r>
+      <w:r>
+        <w:t xml:space="preserve"> (</w:t>
+      </w:r>
+      <w:r>
+        <w:t>A.1</w:t>
+      </w:r>
+      <w:r>
+        <w:t>)</w:t>
+      </w:r>
+      <w:r>
+        <w:t>, baja</w:t>
+      </w:r>
+      <w:r>
+        <w:t xml:space="preserve"> (</w:t>
+      </w:r>
+      <w:r>
+        <w:t>A.2</w:t>
+      </w:r>
+      <w:r>
+        <w:t>)</w:t>
+      </w:r>
+      <w:r>
+        <w:t xml:space="preserve">, </w:t>
+      </w:r>
+      <w:r>
+        <w:t>modificación</w:t>
+      </w:r>
+      <w:r>
+        <w:t xml:space="preserve"> (</w:t>
+      </w:r>
+      <w:r>
+        <w:t>A.3</w:t>
+      </w:r>
+      <w:r>
+        <w:t>)</w:t>
+      </w:r>
+      <w:r>
+        <w:t>, limpieza</w:t>
+      </w:r>
+      <w:r>
+        <w:t xml:space="preserve"> (</w:t>
+      </w:r>
+      <w:r>
+        <w:t>A.4</w:t>
+      </w:r>
+      <w:r>
+        <w:t>)</w:t>
+      </w:r>
+      <w:r>
+        <w:t xml:space="preserve"> y salida</w:t>
+      </w:r>
+      <w:r>
+        <w:t xml:space="preserve"> (</w:t>
+      </w:r>
+      <w:r>
+        <w:t>A.5</w:t>
+      </w:r>
+      <w:r>
+        <w:t>)</w:t>
+      </w:r>
+      <w:r>
+        <w:t xml:space="preserve"> de la aplicación. Cada uno llamara a la función correspondiente a través de una función lambda que permite </w:t>
+      </w:r>
+      <w:r>
+        <w:t>él</w:t>
+      </w:r>
+      <w:r>
+        <w:t xml:space="preserve"> </w:t>
+      </w:r>
+      <w:r>
+        <w:t>envío</w:t>
+      </w:r>
+      <w:r>
+        <w:t xml:space="preserve"> de</w:t>
+      </w:r>
+      <w:r>
+        <w:t xml:space="preserve"> la</w:t>
+      </w:r>
+      <w:r>
+        <w:t xml:space="preserve"> información. Todos los botones son dibujados en el </w:t>
+      </w:r>
+      <w:proofErr w:type="spellStart"/>
+      <w:r>
+        <w:t>frame</w:t>
+      </w:r>
+      <w:proofErr w:type="spellEnd"/>
+      <w:r>
+        <w:t xml:space="preserve"> con el método de </w:t>
+      </w:r>
+      <w:proofErr w:type="spellStart"/>
+      <w:r>
+        <w:t>grid</w:t>
+      </w:r>
+      <w:proofErr w:type="spellEnd"/>
+      <w:r>
+        <w:t>.</w:t>
+      </w:r>
+    </w:p>
+    <w:p>
+      <w:pPr>
+        <w:ind w:left="284"/>
+        <w:jc w:val="both"/>
+      </w:pPr>
+      <w:r>
+        <w:rPr>
+          <w:noProof/>
+        </w:rPr>
+        <w:drawing>
+          <wp:inline distT="0" distB="0" distL="0" distR="0" wp14:anchorId="40D7FEC2" wp14:editId="5519AF5C">
+            <wp:extent cx="6184685" cy="2587413"/>
+            <wp:effectExtent l="0" t="0" r="635" b="3810"/>
+            <wp:docPr id="1464549167" name="Imagen 24"/>
+            <wp:cNvGraphicFramePr>
+              <a:graphicFrameLocks xmlns:a="http://schemas.openxmlformats.org/drawingml/2006/main" noChangeAspect="1"/>
+            </wp:cNvGraphicFramePr>
+            <a:graphic xmlns:a="http://schemas.openxmlformats.org/drawingml/2006/main">
+              <a:graphicData uri="http://schemas.openxmlformats.org/drawingml/2006/picture">
+                <pic:pic xmlns:pic="http://schemas.openxmlformats.org/drawingml/2006/picture">
+                  <pic:nvPicPr>
+                    <pic:cNvPr id="1464549167" name="Imagen 1464549167"/>
+                    <pic:cNvPicPr/>
+                  </pic:nvPicPr>
+                  <pic:blipFill rotWithShape="1">
+                    <a:blip r:embed="rId25" cstate="print">
+                      <a:extLst>
+                        <a:ext uri="{28A0092B-C50C-407E-A947-70E740481C1C}">
+                          <a14:useLocalDpi xmlns:a14="http://schemas.microsoft.com/office/drawing/2010/main" val="0"/>
+                        </a:ext>
+                      </a:extLst>
+                    </a:blip>
+                    <a:srcRect b="48376"/>
+                    <a:stretch/>
+                  </pic:blipFill>
+                  <pic:spPr bwMode="auto">
+                    <a:xfrm>
+                      <a:off x="0" y="0"/>
+                      <a:ext cx="6188710" cy="2589097"/>
+                    </a:xfrm>
+                    <a:prstGeom prst="rect">
+                      <a:avLst/>
+                    </a:prstGeom>
+                    <a:ln>
+                      <a:noFill/>
+                    </a:ln>
+                    <a:extLst>
+                      <a:ext uri="{53640926-AAD7-44D8-BBD7-CCE9431645EC}">
+                        <a14:shadowObscured xmlns:a14="http://schemas.microsoft.com/office/drawing/2010/main"/>
+                      </a:ext>
+                    </a:extLst>
+                  </pic:spPr>
+                </pic:pic>
+              </a:graphicData>
+            </a:graphic>
+          </wp:inline>
+        </w:drawing>
+      </w:r>
+    </w:p>
+    <w:p>
+      <w:pPr>
+        <w:ind w:left="284"/>
+        <w:jc w:val="both"/>
+      </w:pPr>
+      <w:r>
+        <w:rPr>
+          <w:noProof/>
+        </w:rPr>
+        <w:lastRenderedPageBreak/>
+        <w:drawing>
+          <wp:inline distT="0" distB="0" distL="0" distR="0" wp14:anchorId="22FEC31F" wp14:editId="5164453C">
+            <wp:extent cx="6185236" cy="2447501"/>
+            <wp:effectExtent l="0" t="0" r="0" b="3810"/>
+            <wp:docPr id="531592794" name="Imagen 25"/>
+            <wp:cNvGraphicFramePr>
+              <a:graphicFrameLocks xmlns:a="http://schemas.openxmlformats.org/drawingml/2006/main" noChangeAspect="1"/>
+            </wp:cNvGraphicFramePr>
+            <a:graphic xmlns:a="http://schemas.openxmlformats.org/drawingml/2006/main">
+              <a:graphicData uri="http://schemas.openxmlformats.org/drawingml/2006/picture">
+                <pic:pic xmlns:pic="http://schemas.openxmlformats.org/drawingml/2006/picture">
+                  <pic:nvPicPr>
+                    <pic:cNvPr id="531592794" name="Imagen 531592794"/>
+                    <pic:cNvPicPr/>
+                  </pic:nvPicPr>
+                  <pic:blipFill rotWithShape="1">
+                    <a:blip r:embed="rId25" cstate="print">
+                      <a:extLst>
+                        <a:ext uri="{28A0092B-C50C-407E-A947-70E740481C1C}">
+                          <a14:useLocalDpi xmlns:a14="http://schemas.microsoft.com/office/drawing/2010/main" val="0"/>
+                        </a:ext>
+                      </a:extLst>
+                    </a:blip>
+                    <a:srcRect t="51172" b="-2"/>
+                    <a:stretch/>
+                  </pic:blipFill>
+                  <pic:spPr bwMode="auto">
+                    <a:xfrm>
+                      <a:off x="0" y="0"/>
+                      <a:ext cx="6188710" cy="2448876"/>
+                    </a:xfrm>
+                    <a:prstGeom prst="rect">
+                      <a:avLst/>
+                    </a:prstGeom>
+                    <a:ln>
+                      <a:noFill/>
+                    </a:ln>
+                    <a:extLst>
+                      <a:ext uri="{53640926-AAD7-44D8-BBD7-CCE9431645EC}">
+                        <a14:shadowObscured xmlns:a14="http://schemas.microsoft.com/office/drawing/2010/main"/>
+                      </a:ext>
+                    </a:extLst>
+                  </pic:spPr>
+                </pic:pic>
+              </a:graphicData>
+            </a:graphic>
+          </wp:inline>
+        </w:drawing>
+      </w:r>
+    </w:p>
+    <w:p>
+      <w:pPr>
+        <w:jc w:val="both"/>
+      </w:pPr>
+    </w:p>
+    <w:p>
+      <w:pPr>
+        <w:ind w:left="284"/>
+        <w:jc w:val="both"/>
+        <w:rPr>
+          <w:u w:val="single"/>
+        </w:rPr>
+      </w:pPr>
+      <w:r>
+        <w:rPr>
+          <w:u w:val="single"/>
+        </w:rPr>
+        <w:t xml:space="preserve">6.c </w:t>
+      </w:r>
+      <w:proofErr w:type="spellStart"/>
+      <w:r>
+        <w:rPr>
+          <w:u w:val="single"/>
+        </w:rPr>
+        <w:t>Frame</w:t>
+      </w:r>
+      <w:proofErr w:type="spellEnd"/>
+      <w:r>
+        <w:rPr>
+          <w:u w:val="single"/>
+        </w:rPr>
+        <w:t xml:space="preserve"> de datos</w:t>
+      </w:r>
+      <w:r>
+        <w:rPr>
+          <w:u w:val="single"/>
+        </w:rPr>
+        <w:t>.</w:t>
+      </w:r>
+      <w:r>
+        <w:rPr>
+          <w:u w:val="single"/>
+        </w:rPr>
+        <w:t xml:space="preserve"> (</w:t>
+      </w:r>
+      <w:r>
+        <w:rPr>
+          <w:u w:val="single"/>
+        </w:rPr>
+        <w:t>B</w:t>
+      </w:r>
+      <w:r>
+        <w:rPr>
+          <w:u w:val="single"/>
+        </w:rPr>
+        <w:t>)</w:t>
+      </w:r>
+    </w:p>
+    <w:p>
+      <w:pPr>
+        <w:ind w:left="567"/>
+        <w:jc w:val="both"/>
+      </w:pPr>
+      <w:r>
+        <w:t xml:space="preserve">Aquí se dibujan con el método de </w:t>
+      </w:r>
+      <w:proofErr w:type="spellStart"/>
+      <w:r>
+        <w:t>grid</w:t>
+      </w:r>
+      <w:proofErr w:type="spellEnd"/>
+      <w:r>
+        <w:t xml:space="preserve"> todas la</w:t>
       </w:r>
       <w:r>
         <w:t>s</w:t>
       </w:r>
       <w:r>
-        <w:t xml:space="preserve"> variables que serán utilizadas en la interfaz </w:t>
-      </w:r>
-      <w:r>
-        <w:t>gráfica</w:t>
-      </w:r>
-      <w:r>
+        <w:t xml:space="preserve"> cajas de entrada de datos del formulario con sus respectivas etiquetas y el </w:t>
+      </w:r>
+      <w:r>
+        <w:t>botón</w:t>
+      </w:r>
+      <w:r>
+        <w:t xml:space="preserve"> para poder disparar la función de búsqueda </w:t>
+      </w:r>
+      <w:r>
+        <w:t>(</w:t>
+      </w:r>
+      <w:r>
+        <w:t>B.10</w:t>
+      </w:r>
+      <w:r>
+        <w:t xml:space="preserve">) </w:t>
+      </w:r>
+      <w:r>
+        <w:t xml:space="preserve">del </w:t>
+      </w:r>
+      <w:proofErr w:type="spellStart"/>
+      <w:r>
+        <w:t>dni</w:t>
+      </w:r>
+      <w:proofErr w:type="spellEnd"/>
+      <w:r>
+        <w:t xml:space="preserve"> cargado.</w:t>
+      </w:r>
+    </w:p>
+    <w:p>
+      <w:pPr>
+        <w:ind w:left="284"/>
+        <w:jc w:val="both"/>
+      </w:pPr>
+      <w:r>
+        <w:rPr>
+          <w:noProof/>
+        </w:rPr>
+        <w:drawing>
+          <wp:inline distT="0" distB="0" distL="0" distR="0" wp14:anchorId="6B55083E" wp14:editId="58B27A63">
+            <wp:extent cx="6186607" cy="5168347"/>
+            <wp:effectExtent l="0" t="0" r="0" b="635"/>
+            <wp:docPr id="917269027" name="Imagen 27"/>
+            <wp:cNvGraphicFramePr>
+              <a:graphicFrameLocks xmlns:a="http://schemas.openxmlformats.org/drawingml/2006/main" noChangeAspect="1"/>
+            </wp:cNvGraphicFramePr>
+            <a:graphic xmlns:a="http://schemas.openxmlformats.org/drawingml/2006/main">
+              <a:graphicData uri="http://schemas.openxmlformats.org/drawingml/2006/picture">
+                <pic:pic xmlns:pic="http://schemas.openxmlformats.org/drawingml/2006/picture">
+                  <pic:nvPicPr>
+                    <pic:cNvPr id="917269027" name="Imagen 917269027"/>
+                    <pic:cNvPicPr/>
+                  </pic:nvPicPr>
+                  <pic:blipFill rotWithShape="1">
+                    <a:blip r:embed="rId26" cstate="print">
+                      <a:extLst>
+                        <a:ext uri="{28A0092B-C50C-407E-A947-70E740481C1C}">
+                          <a14:useLocalDpi xmlns:a14="http://schemas.microsoft.com/office/drawing/2010/main" val="0"/>
+                        </a:ext>
+                      </a:extLst>
+                    </a:blip>
+                    <a:srcRect t="-1" b="41202"/>
+                    <a:stretch/>
+                  </pic:blipFill>
+                  <pic:spPr bwMode="auto">
+                    <a:xfrm>
+                      <a:off x="0" y="0"/>
+                      <a:ext cx="6188710" cy="5170104"/>
+                    </a:xfrm>
+                    <a:prstGeom prst="rect">
+                      <a:avLst/>
+                    </a:prstGeom>
+                    <a:ln>
+                      <a:noFill/>
+                    </a:ln>
+                    <a:extLst>
+                      <a:ext uri="{53640926-AAD7-44D8-BBD7-CCE9431645EC}">
+                        <a14:shadowObscured xmlns:a14="http://schemas.microsoft.com/office/drawing/2010/main"/>
+                      </a:ext>
+                    </a:extLst>
+                  </pic:spPr>
+                </pic:pic>
+              </a:graphicData>
+            </a:graphic>
+          </wp:inline>
+        </w:drawing>
+      </w:r>
+    </w:p>
+    <w:p>
+      <w:pPr>
+        <w:ind w:left="284"/>
+        <w:jc w:val="both"/>
+      </w:pPr>
+      <w:r>
+        <w:rPr>
+          <w:noProof/>
+        </w:rPr>
+        <w:lastRenderedPageBreak/>
+        <w:drawing>
+          <wp:inline distT="0" distB="0" distL="0" distR="0" wp14:anchorId="275C9CF3" wp14:editId="5403F741">
+            <wp:extent cx="6187263" cy="3646832"/>
+            <wp:effectExtent l="0" t="0" r="0" b="0"/>
+            <wp:docPr id="1691415187" name="Imagen 28"/>
+            <wp:cNvGraphicFramePr>
+              <a:graphicFrameLocks xmlns:a="http://schemas.openxmlformats.org/drawingml/2006/main" noChangeAspect="1"/>
+            </wp:cNvGraphicFramePr>
+            <a:graphic xmlns:a="http://schemas.openxmlformats.org/drawingml/2006/main">
+              <a:graphicData uri="http://schemas.openxmlformats.org/drawingml/2006/picture">
+                <pic:pic xmlns:pic="http://schemas.openxmlformats.org/drawingml/2006/picture">
+                  <pic:nvPicPr>
+                    <pic:cNvPr id="1691415187" name="Imagen 1691415187"/>
+                    <pic:cNvPicPr/>
+                  </pic:nvPicPr>
+                  <pic:blipFill rotWithShape="1">
+                    <a:blip r:embed="rId26" cstate="print">
+                      <a:extLst>
+                        <a:ext uri="{28A0092B-C50C-407E-A947-70E740481C1C}">
+                          <a14:useLocalDpi xmlns:a14="http://schemas.microsoft.com/office/drawing/2010/main" val="0"/>
+                        </a:ext>
+                      </a:extLst>
+                    </a:blip>
+                    <a:srcRect t="58515"/>
+                    <a:stretch/>
+                  </pic:blipFill>
+                  <pic:spPr bwMode="auto">
+                    <a:xfrm>
+                      <a:off x="0" y="0"/>
+                      <a:ext cx="6188710" cy="3647685"/>
+                    </a:xfrm>
+                    <a:prstGeom prst="rect">
+                      <a:avLst/>
+                    </a:prstGeom>
+                    <a:ln>
+                      <a:noFill/>
+                    </a:ln>
+                    <a:extLst>
+                      <a:ext uri="{53640926-AAD7-44D8-BBD7-CCE9431645EC}">
+                        <a14:shadowObscured xmlns:a14="http://schemas.microsoft.com/office/drawing/2010/main"/>
+                      </a:ext>
+                    </a:extLst>
+                  </pic:spPr>
+                </pic:pic>
+              </a:graphicData>
+            </a:graphic>
+          </wp:inline>
+        </w:drawing>
+      </w:r>
+    </w:p>
+    <w:p>
+      <w:pPr>
+        <w:jc w:val="both"/>
+      </w:pPr>
+    </w:p>
+    <w:p>
+      <w:pPr>
+        <w:ind w:left="284"/>
+        <w:jc w:val="both"/>
+        <w:rPr>
+          <w:u w:val="single"/>
+        </w:rPr>
+      </w:pPr>
+      <w:r>
+        <w:rPr>
+          <w:u w:val="single"/>
+        </w:rPr>
+        <w:t xml:space="preserve">6.d </w:t>
+      </w:r>
+      <w:proofErr w:type="spellStart"/>
+      <w:r>
+        <w:rPr>
+          <w:u w:val="single"/>
+        </w:rPr>
+        <w:t>Frame</w:t>
+      </w:r>
+      <w:proofErr w:type="spellEnd"/>
+      <w:r>
+        <w:rPr>
+          <w:u w:val="single"/>
+        </w:rPr>
+        <w:t xml:space="preserve"> </w:t>
+      </w:r>
+      <w:proofErr w:type="spellStart"/>
+      <w:r>
+        <w:rPr>
+          <w:u w:val="single"/>
+        </w:rPr>
+        <w:t>treeview</w:t>
+      </w:r>
+      <w:proofErr w:type="spellEnd"/>
+      <w:r>
+        <w:rPr>
+          <w:u w:val="single"/>
+        </w:rPr>
         <w:t>.</w:t>
       </w:r>
+      <w:r>
+        <w:rPr>
+          <w:u w:val="single"/>
+        </w:rPr>
+        <w:t xml:space="preserve"> (</w:t>
+      </w:r>
+      <w:r>
+        <w:rPr>
+          <w:u w:val="single"/>
+        </w:rPr>
+        <w:t>C</w:t>
+      </w:r>
+      <w:r>
+        <w:rPr>
+          <w:u w:val="single"/>
+        </w:rPr>
+        <w:t>)</w:t>
+      </w:r>
     </w:p>
     <w:p>
       <w:pPr>
         <w:ind w:left="567"/>
         <w:jc w:val="both"/>
       </w:pPr>
+      <w:r>
+        <w:t xml:space="preserve">Por </w:t>
+      </w:r>
+      <w:r>
+        <w:t>último,</w:t>
+      </w:r>
+      <w:r>
+        <w:t xml:space="preserve"> en este contendrá el listado </w:t>
+      </w:r>
+      <w:r>
+        <w:t>(</w:t>
+      </w:r>
+      <w:r>
+        <w:t>C.3</w:t>
+      </w:r>
+      <w:r>
+        <w:t xml:space="preserve">) </w:t>
+      </w:r>
+      <w:r>
+        <w:t>con toda la información de la base de datos y una caja de entrada de datos</w:t>
+      </w:r>
+      <w:r>
+        <w:t xml:space="preserve"> (</w:t>
+      </w:r>
+      <w:r>
+        <w:t>C.1</w:t>
+      </w:r>
+      <w:r>
+        <w:t>)</w:t>
+      </w:r>
+      <w:r>
+        <w:t xml:space="preserve"> para poder hacer un filtrado del listado por el nombre de la obra asignada. Al cual le corresponde un </w:t>
+      </w:r>
+      <w:r>
+        <w:t>botón</w:t>
+      </w:r>
+      <w:r>
+        <w:t xml:space="preserve"> </w:t>
+      </w:r>
+      <w:r>
+        <w:t>(</w:t>
+      </w:r>
+      <w:r>
+        <w:t>C.2</w:t>
+      </w:r>
+      <w:r>
+        <w:t xml:space="preserve">) </w:t>
+      </w:r>
+      <w:r>
+        <w:t xml:space="preserve">que dispara la actualización del </w:t>
+      </w:r>
+      <w:proofErr w:type="spellStart"/>
+      <w:r>
+        <w:t>treeview</w:t>
+      </w:r>
+      <w:proofErr w:type="spellEnd"/>
+      <w:r>
+        <w:t xml:space="preserve"> (5.c.3)</w:t>
+      </w:r>
+      <w:r>
+        <w:t xml:space="preserve"> filtrando la búsqueda por el dato ingresado, y si este </w:t>
+      </w:r>
+      <w:r>
+        <w:t>está vacío</w:t>
+      </w:r>
+      <w:r>
+        <w:t xml:space="preserve"> se cancela el filtrado. Al dato cargado se le aplica un</w:t>
+      </w:r>
+      <w:r>
+        <w:t xml:space="preserve"> </w:t>
+      </w:r>
+      <w:proofErr w:type="spellStart"/>
+      <w:r>
+        <w:t>metodo</w:t>
+      </w:r>
+      <w:proofErr w:type="spellEnd"/>
+      <w:r>
+        <w:t xml:space="preserve"> </w:t>
+      </w:r>
+      <w:proofErr w:type="gramStart"/>
+      <w:r>
+        <w:t>“</w:t>
+      </w:r>
+      <w:r>
+        <w:t>.</w:t>
+      </w:r>
+      <w:proofErr w:type="spellStart"/>
+      <w:r>
+        <w:t>capi</w:t>
+      </w:r>
+      <w:r>
+        <w:t>talize</w:t>
+      </w:r>
+      <w:proofErr w:type="spellEnd"/>
+      <w:proofErr w:type="gramEnd"/>
+      <w:r>
+        <w:t>” para que haya mejores correspondencias con los campos de la base de datos.</w:t>
+      </w:r>
+      <w:r>
+        <w:t xml:space="preserve"> Todos estos widgets se ubican con el método de </w:t>
+      </w:r>
+      <w:proofErr w:type="spellStart"/>
+      <w:r>
+        <w:t>grid</w:t>
+      </w:r>
+      <w:proofErr w:type="spellEnd"/>
+      <w:r>
+        <w:t>.</w:t>
+      </w:r>
+    </w:p>
+    <w:p>
+      <w:pPr>
+        <w:ind w:left="284"/>
+        <w:jc w:val="both"/>
+      </w:pPr>
+      <w:r>
+        <w:rPr>
+          <w:noProof/>
+        </w:rPr>
+        <w:drawing>
+          <wp:inline distT="0" distB="0" distL="0" distR="0" wp14:anchorId="40A8CABF" wp14:editId="41658108">
+            <wp:extent cx="6187742" cy="3524491"/>
+            <wp:effectExtent l="0" t="0" r="0" b="6350"/>
+            <wp:docPr id="2055638896" name="Imagen 33"/>
+            <wp:cNvGraphicFramePr>
+              <a:graphicFrameLocks xmlns:a="http://schemas.openxmlformats.org/drawingml/2006/main" noChangeAspect="1"/>
+            </wp:cNvGraphicFramePr>
+            <a:graphic xmlns:a="http://schemas.openxmlformats.org/drawingml/2006/main">
+              <a:graphicData uri="http://schemas.openxmlformats.org/drawingml/2006/picture">
+                <pic:pic xmlns:pic="http://schemas.openxmlformats.org/drawingml/2006/picture">
+                  <pic:nvPicPr>
+                    <pic:cNvPr id="2055638896" name="Imagen 2055638896"/>
+                    <pic:cNvPicPr/>
+                  </pic:nvPicPr>
+                  <pic:blipFill rotWithShape="1">
+                    <a:blip r:embed="rId27" cstate="print">
+                      <a:extLst>
+                        <a:ext uri="{28A0092B-C50C-407E-A947-70E740481C1C}">
+                          <a14:useLocalDpi xmlns:a14="http://schemas.microsoft.com/office/drawing/2010/main" val="0"/>
+                        </a:ext>
+                      </a:extLst>
+                    </a:blip>
+                    <a:srcRect t="-1" b="25807"/>
+                    <a:stretch/>
+                  </pic:blipFill>
+                  <pic:spPr bwMode="auto">
+                    <a:xfrm>
+                      <a:off x="0" y="0"/>
+                      <a:ext cx="6188710" cy="3525042"/>
+                    </a:xfrm>
+                    <a:prstGeom prst="rect">
+                      <a:avLst/>
+                    </a:prstGeom>
+                    <a:ln>
+                      <a:noFill/>
+                    </a:ln>
+                    <a:extLst>
+                      <a:ext uri="{53640926-AAD7-44D8-BBD7-CCE9431645EC}">
+                        <a14:shadowObscured xmlns:a14="http://schemas.microsoft.com/office/drawing/2010/main"/>
+                      </a:ext>
+                    </a:extLst>
+                  </pic:spPr>
+                </pic:pic>
+              </a:graphicData>
+            </a:graphic>
+          </wp:inline>
+        </w:drawing>
+      </w:r>
+    </w:p>
+    <w:p>
+      <w:pPr>
+        <w:ind w:left="284"/>
+        <w:jc w:val="both"/>
+      </w:pPr>
+      <w:r>
+        <w:rPr>
+          <w:noProof/>
+        </w:rPr>
+        <w:lastRenderedPageBreak/>
+        <w:drawing>
+          <wp:inline distT="0" distB="0" distL="0" distR="0" wp14:anchorId="2A4BFF8F" wp14:editId="2D4B7770">
+            <wp:extent cx="6188710" cy="1267090"/>
+            <wp:effectExtent l="0" t="0" r="0" b="3175"/>
+            <wp:docPr id="1194462269" name="Imagen 29"/>
+            <wp:cNvGraphicFramePr>
+              <a:graphicFrameLocks xmlns:a="http://schemas.openxmlformats.org/drawingml/2006/main" noChangeAspect="1"/>
+            </wp:cNvGraphicFramePr>
+            <a:graphic xmlns:a="http://schemas.openxmlformats.org/drawingml/2006/main">
+              <a:graphicData uri="http://schemas.openxmlformats.org/drawingml/2006/picture">
+                <pic:pic xmlns:pic="http://schemas.openxmlformats.org/drawingml/2006/picture">
+                  <pic:nvPicPr>
+                    <pic:cNvPr id="1194462269" name="Imagen 1194462269"/>
+                    <pic:cNvPicPr/>
+                  </pic:nvPicPr>
+                  <pic:blipFill rotWithShape="1">
+                    <a:blip r:embed="rId27" cstate="print">
+                      <a:extLst>
+                        <a:ext uri="{28A0092B-C50C-407E-A947-70E740481C1C}">
+                          <a14:useLocalDpi xmlns:a14="http://schemas.microsoft.com/office/drawing/2010/main" val="0"/>
+                        </a:ext>
+                      </a:extLst>
+                    </a:blip>
+                    <a:srcRect t="73331"/>
+                    <a:stretch/>
+                  </pic:blipFill>
+                  <pic:spPr bwMode="auto">
+                    <a:xfrm>
+                      <a:off x="0" y="0"/>
+                      <a:ext cx="6188710" cy="1267090"/>
+                    </a:xfrm>
+                    <a:prstGeom prst="rect">
+                      <a:avLst/>
+                    </a:prstGeom>
+                    <a:ln>
+                      <a:noFill/>
+                    </a:ln>
+                    <a:extLst>
+                      <a:ext uri="{53640926-AAD7-44D8-BBD7-CCE9431645EC}">
+                        <a14:shadowObscured xmlns:a14="http://schemas.microsoft.com/office/drawing/2010/main"/>
+                      </a:ext>
+                    </a:extLst>
+                  </pic:spPr>
+                </pic:pic>
+              </a:graphicData>
+            </a:graphic>
+          </wp:inline>
+        </w:drawing>
+      </w:r>
+    </w:p>
+    <w:p>
+      <w:pPr>
+        <w:jc w:val="both"/>
+      </w:pPr>
+    </w:p>
+    <w:p>
+      <w:pPr>
+        <w:ind w:left="284"/>
+        <w:jc w:val="both"/>
+        <w:rPr>
+          <w:u w:val="single"/>
+        </w:rPr>
+      </w:pPr>
+      <w:r>
+        <w:rPr>
+          <w:u w:val="single"/>
+        </w:rPr>
+        <w:t xml:space="preserve">6.e </w:t>
+      </w:r>
+      <w:proofErr w:type="spellStart"/>
+      <w:r>
+        <w:rPr>
+          <w:u w:val="single"/>
+        </w:rPr>
+        <w:t>Label</w:t>
+      </w:r>
+      <w:proofErr w:type="spellEnd"/>
+      <w:r>
+        <w:rPr>
+          <w:u w:val="single"/>
+        </w:rPr>
+        <w:t xml:space="preserve"> de status</w:t>
+      </w:r>
+      <w:r>
+        <w:rPr>
+          <w:u w:val="single"/>
+        </w:rPr>
+        <w:t>. (</w:t>
+      </w:r>
+      <w:r>
+        <w:rPr>
+          <w:u w:val="single"/>
+        </w:rPr>
+        <w:t>D</w:t>
+      </w:r>
+      <w:r>
+        <w:rPr>
+          <w:u w:val="single"/>
+        </w:rPr>
+        <w:t>)</w:t>
+      </w:r>
     </w:p>
     <w:p>
       <w:pPr>
@@ -4378,179 +6285,59 @@
         <w:jc w:val="both"/>
       </w:pPr>
       <w:r>
-        <w:t xml:space="preserve">La ventana principal se va a dividir en tres </w:t>
-      </w:r>
-      <w:proofErr w:type="spellStart"/>
-      <w:r>
-        <w:t>frames</w:t>
-      </w:r>
-      <w:proofErr w:type="spellEnd"/>
-      <w:r>
-        <w:t xml:space="preserve"> que contendrán las distintas áreas de la pantalla.</w:t>
-      </w:r>
-    </w:p>
-    <w:p>
-      <w:pPr>
-        <w:jc w:val="both"/>
-      </w:pPr>
+        <w:t>Se inicializa la etiqueta que luego se utilizara continuamente para informar al usuario de los que va pasando en el proceso de utilización de la aplicación.</w:t>
+      </w:r>
     </w:p>
     <w:p>
       <w:pPr>
         <w:ind w:left="284"/>
         <w:jc w:val="both"/>
-        <w:rPr>
-          <w:u w:val="single"/>
-        </w:rPr>
-      </w:pPr>
-      <w:r>
-        <w:rPr>
-          <w:u w:val="single"/>
-        </w:rPr>
-        <w:t xml:space="preserve">6.b </w:t>
-      </w:r>
-      <w:proofErr w:type="spellStart"/>
-      <w:r>
-        <w:rPr>
-          <w:u w:val="single"/>
-        </w:rPr>
-        <w:t>Frame</w:t>
-      </w:r>
-      <w:proofErr w:type="spellEnd"/>
-      <w:r>
-        <w:rPr>
-          <w:u w:val="single"/>
-        </w:rPr>
-        <w:t xml:space="preserve"> de menú</w:t>
-      </w:r>
-      <w:r>
-        <w:rPr>
-          <w:u w:val="single"/>
-        </w:rPr>
-        <w:t>.</w:t>
-      </w:r>
-      <w:r>
-        <w:rPr>
-          <w:u w:val="single"/>
-        </w:rPr>
-        <w:t xml:space="preserve"> (</w:t>
-      </w:r>
-      <w:r>
-        <w:rPr>
-          <w:u w:val="single"/>
-        </w:rPr>
-        <w:t>A</w:t>
-      </w:r>
-      <w:r>
-        <w:rPr>
-          <w:u w:val="single"/>
-        </w:rPr>
-        <w:t>)</w:t>
-      </w:r>
-    </w:p>
-    <w:p>
-      <w:pPr>
-        <w:ind w:left="567"/>
-        <w:jc w:val="both"/>
-      </w:pPr>
-      <w:r>
-        <w:t>Este va a contener los botones para el alta</w:t>
-      </w:r>
-      <w:r>
-        <w:t xml:space="preserve"> (</w:t>
-      </w:r>
-      <w:r>
-        <w:t>A.1</w:t>
-      </w:r>
-      <w:r>
-        <w:t>)</w:t>
-      </w:r>
-      <w:r>
-        <w:t>, baja</w:t>
-      </w:r>
-      <w:r>
-        <w:t xml:space="preserve"> (</w:t>
-      </w:r>
-      <w:r>
-        <w:t>A.2</w:t>
-      </w:r>
-      <w:r>
-        <w:t>)</w:t>
-      </w:r>
-      <w:r>
-        <w:t xml:space="preserve">, </w:t>
-      </w:r>
-      <w:r>
-        <w:t>modificación</w:t>
-      </w:r>
-      <w:r>
-        <w:t xml:space="preserve"> (</w:t>
-      </w:r>
-      <w:r>
-        <w:t>A.3</w:t>
-      </w:r>
-      <w:r>
-        <w:t>)</w:t>
-      </w:r>
-      <w:r>
-        <w:t>, limpieza</w:t>
-      </w:r>
-      <w:r>
-        <w:t xml:space="preserve"> (</w:t>
-      </w:r>
-      <w:r>
-        <w:t>A.4</w:t>
-      </w:r>
-      <w:r>
-        <w:t>)</w:t>
-      </w:r>
-      <w:r>
-        <w:t xml:space="preserve"> y salida</w:t>
-      </w:r>
-      <w:r>
-        <w:t xml:space="preserve"> (</w:t>
-      </w:r>
-      <w:r>
-        <w:t>A.5</w:t>
-      </w:r>
-      <w:r>
-        <w:t>)</w:t>
-      </w:r>
-      <w:r>
-        <w:t xml:space="preserve"> de la aplicación. Cada uno llamara a la función correspondiente a través de una función lambda que permite </w:t>
-      </w:r>
-      <w:r>
-        <w:t>él</w:t>
-      </w:r>
-      <w:r>
-        <w:t xml:space="preserve"> </w:t>
-      </w:r>
-      <w:r>
-        <w:t>envío</w:t>
-      </w:r>
-      <w:r>
-        <w:t xml:space="preserve"> de</w:t>
-      </w:r>
-      <w:r>
-        <w:t xml:space="preserve"> la</w:t>
-      </w:r>
-      <w:r>
-        <w:t xml:space="preserve"> información. Todos los botones son dibujados en el </w:t>
-      </w:r>
-      <w:proofErr w:type="spellStart"/>
-      <w:r>
-        <w:t>frame</w:t>
-      </w:r>
-      <w:proofErr w:type="spellEnd"/>
-      <w:r>
-        <w:t xml:space="preserve"> con el método de </w:t>
-      </w:r>
-      <w:proofErr w:type="spellStart"/>
-      <w:r>
-        <w:t>grid</w:t>
-      </w:r>
-      <w:proofErr w:type="spellEnd"/>
-      <w:r>
-        <w:t>.</w:t>
+      </w:pPr>
+      <w:r>
+        <w:rPr>
+          <w:noProof/>
+        </w:rPr>
+        <w:drawing>
+          <wp:inline distT="0" distB="0" distL="0" distR="0" wp14:anchorId="1C3DD249" wp14:editId="5B8E8F56">
+            <wp:extent cx="6188710" cy="676910"/>
+            <wp:effectExtent l="0" t="0" r="0" b="0"/>
+            <wp:docPr id="1812570483" name="Imagen 30"/>
+            <wp:cNvGraphicFramePr>
+              <a:graphicFrameLocks xmlns:a="http://schemas.openxmlformats.org/drawingml/2006/main" noChangeAspect="1"/>
+            </wp:cNvGraphicFramePr>
+            <a:graphic xmlns:a="http://schemas.openxmlformats.org/drawingml/2006/main">
+              <a:graphicData uri="http://schemas.openxmlformats.org/drawingml/2006/picture">
+                <pic:pic xmlns:pic="http://schemas.openxmlformats.org/drawingml/2006/picture">
+                  <pic:nvPicPr>
+                    <pic:cNvPr id="1812570483" name="Imagen 1812570483"/>
+                    <pic:cNvPicPr/>
+                  </pic:nvPicPr>
+                  <pic:blipFill>
+                    <a:blip r:embed="rId28" cstate="print">
+                      <a:extLst>
+                        <a:ext uri="{28A0092B-C50C-407E-A947-70E740481C1C}">
+                          <a14:useLocalDpi xmlns:a14="http://schemas.microsoft.com/office/drawing/2010/main" val="0"/>
+                        </a:ext>
+                      </a:extLst>
+                    </a:blip>
+                    <a:stretch>
+                      <a:fillRect/>
+                    </a:stretch>
+                  </pic:blipFill>
+                  <pic:spPr>
+                    <a:xfrm>
+                      <a:off x="0" y="0"/>
+                      <a:ext cx="6188710" cy="676910"/>
+                    </a:xfrm>
+                    <a:prstGeom prst="rect">
+                      <a:avLst/>
+                    </a:prstGeom>
+                  </pic:spPr>
+                </pic:pic>
+              </a:graphicData>
+            </a:graphic>
+          </wp:inline>
+        </w:drawing>
       </w:r>
     </w:p>
     <w:p>
@@ -4562,392 +6349,98 @@
       <w:pPr>
         <w:ind w:left="284"/>
         <w:jc w:val="both"/>
-        <w:rPr>
-          <w:u w:val="single"/>
-        </w:rPr>
-      </w:pPr>
-      <w:r>
-        <w:rPr>
-          <w:u w:val="single"/>
-        </w:rPr>
-        <w:t xml:space="preserve">6.c </w:t>
-      </w:r>
-      <w:proofErr w:type="spellStart"/>
-      <w:r>
-        <w:rPr>
-          <w:u w:val="single"/>
-        </w:rPr>
-        <w:t>Frame</w:t>
-      </w:r>
-      <w:proofErr w:type="spellEnd"/>
-      <w:r>
-        <w:rPr>
-          <w:u w:val="single"/>
-        </w:rPr>
-        <w:t xml:space="preserve"> de datos</w:t>
-      </w:r>
-      <w:r>
-        <w:rPr>
-          <w:u w:val="single"/>
-        </w:rPr>
-        <w:t>.</w:t>
-      </w:r>
-      <w:r>
-        <w:rPr>
-          <w:u w:val="single"/>
-        </w:rPr>
-        <w:t xml:space="preserve"> (</w:t>
-      </w:r>
-      <w:r>
-        <w:rPr>
-          <w:u w:val="single"/>
-        </w:rPr>
-        <w:t>B</w:t>
-      </w:r>
-      <w:r>
-        <w:rPr>
-          <w:u w:val="single"/>
-        </w:rPr>
-        <w:t>)</w:t>
-      </w:r>
-    </w:p>
-    <w:p>
-      <w:pPr>
-        <w:ind w:left="567"/>
-        <w:jc w:val="both"/>
-      </w:pPr>
-      <w:r>
-        <w:t xml:space="preserve">Aquí se dibujan con el método de </w:t>
-      </w:r>
-      <w:proofErr w:type="spellStart"/>
-      <w:r>
-        <w:t>grid</w:t>
-      </w:r>
-      <w:proofErr w:type="spellEnd"/>
-      <w:r>
-        <w:t xml:space="preserve"> todas la</w:t>
-      </w:r>
-      <w:r>
-        <w:t>s</w:t>
-      </w:r>
-      <w:r>
-        <w:t xml:space="preserve"> cajas de entrada de datos del formulario con sus respectivas etiquetas y el </w:t>
-      </w:r>
-      <w:r>
-        <w:t>botón</w:t>
-      </w:r>
-      <w:r>
-        <w:t xml:space="preserve"> para poder disparar la función de búsqueda </w:t>
+      </w:pPr>
+      <w:r>
+        <w:t xml:space="preserve">Se intenta </w:t>
+      </w:r>
+      <w:r>
+        <w:t xml:space="preserve">(try:) </w:t>
+      </w:r>
+      <w:r>
+        <w:t xml:space="preserve">conectar a la base de datos y crear la tabla, llamando a las funciones correspondientes en cada caso. En el caso de no poder llevar a cabo estas sentencias se hace una excepción </w:t>
       </w:r>
       <w:r>
         <w:t>(</w:t>
       </w:r>
-      <w:r>
-        <w:t>B.10</w:t>
-      </w:r>
-      <w:r>
-        <w:t xml:space="preserve">) </w:t>
-      </w:r>
-      <w:r>
-        <w:t xml:space="preserve">del </w:t>
-      </w:r>
-      <w:proofErr w:type="spellStart"/>
-      <w:r>
-        <w:t>dni</w:t>
-      </w:r>
-      <w:proofErr w:type="spellEnd"/>
-      <w:r>
-        <w:t xml:space="preserve"> cargado.</w:t>
-      </w:r>
-    </w:p>
-    <w:p>
-      <w:pPr>
-        <w:jc w:val="both"/>
-      </w:pPr>
+      <w:proofErr w:type="spellStart"/>
+      <w:r>
+        <w:t>except</w:t>
+      </w:r>
+      <w:proofErr w:type="spellEnd"/>
+      <w:r>
+        <w:t xml:space="preserve">:) </w:t>
+      </w:r>
+      <w:r>
+        <w:t xml:space="preserve">para </w:t>
+      </w:r>
+      <w:r>
+        <w:t>controlar</w:t>
+      </w:r>
+      <w:r>
+        <w:t xml:space="preserve"> el error. En ambos casos se configura con la leyenda correspondiente la etiqueta de status al pie de la aplicación.</w:t>
+      </w:r>
     </w:p>
     <w:p>
       <w:pPr>
         <w:ind w:left="284"/>
         <w:jc w:val="both"/>
-        <w:rPr>
-          <w:u w:val="single"/>
-        </w:rPr>
-      </w:pPr>
-      <w:r>
-        <w:rPr>
-          <w:u w:val="single"/>
-        </w:rPr>
-        <w:t xml:space="preserve">6.d </w:t>
-      </w:r>
-      <w:proofErr w:type="spellStart"/>
-      <w:r>
-        <w:rPr>
-          <w:u w:val="single"/>
-        </w:rPr>
-        <w:t>Frame</w:t>
-      </w:r>
-      <w:proofErr w:type="spellEnd"/>
-      <w:r>
-        <w:rPr>
-          <w:u w:val="single"/>
-        </w:rPr>
-        <w:t xml:space="preserve"> </w:t>
-      </w:r>
-      <w:proofErr w:type="spellStart"/>
-      <w:r>
-        <w:rPr>
-          <w:u w:val="single"/>
-        </w:rPr>
-        <w:t>treeview</w:t>
-      </w:r>
-      <w:proofErr w:type="spellEnd"/>
-      <w:r>
-        <w:rPr>
-          <w:u w:val="single"/>
-        </w:rPr>
-        <w:t>.</w:t>
-      </w:r>
-      <w:r>
-        <w:rPr>
-          <w:u w:val="single"/>
-        </w:rPr>
-        <w:t xml:space="preserve"> (</w:t>
-      </w:r>
-      <w:r>
-        <w:rPr>
-          <w:u w:val="single"/>
-        </w:rPr>
-        <w:t>C</w:t>
-      </w:r>
-      <w:r>
-        <w:rPr>
-          <w:u w:val="single"/>
-        </w:rPr>
-        <w:t>)</w:t>
-      </w:r>
-    </w:p>
-    <w:p>
-      <w:pPr>
-        <w:ind w:left="567"/>
-        <w:jc w:val="both"/>
-      </w:pPr>
-      <w:r>
-        <w:t xml:space="preserve">Por </w:t>
-      </w:r>
-      <w:r>
-        <w:t>último,</w:t>
-      </w:r>
-      <w:r>
-        <w:t xml:space="preserve"> en este contendrá el listado </w:t>
-      </w:r>
-      <w:r>
-        <w:t>(</w:t>
-      </w:r>
-      <w:r>
-        <w:t>C.3</w:t>
-      </w:r>
-      <w:r>
-        <w:t xml:space="preserve">) </w:t>
-      </w:r>
-      <w:r>
-        <w:t>con toda la información de la base de datos y una caja de entrada de datos</w:t>
-      </w:r>
-      <w:r>
-        <w:t xml:space="preserve"> (</w:t>
-      </w:r>
-      <w:r>
-        <w:t>C.1</w:t>
-      </w:r>
-      <w:r>
-        <w:t>)</w:t>
-      </w:r>
-      <w:r>
-        <w:t xml:space="preserve"> para poder hacer un filtrado del listado por el nombre de la obra asignada. Al cual le corresponde un </w:t>
-      </w:r>
-      <w:r>
-        <w:t>botón</w:t>
-      </w:r>
-      <w:r>
-        <w:t xml:space="preserve"> </w:t>
-      </w:r>
-      <w:r>
-        <w:t>(</w:t>
-      </w:r>
-      <w:r>
-        <w:t>C.2</w:t>
-      </w:r>
-      <w:r>
-        <w:t xml:space="preserve">) </w:t>
-      </w:r>
-      <w:r>
-        <w:t xml:space="preserve">que dispara la actualización del </w:t>
-      </w:r>
-      <w:proofErr w:type="spellStart"/>
-      <w:r>
-        <w:t>treeview</w:t>
-      </w:r>
-      <w:proofErr w:type="spellEnd"/>
-      <w:r>
-        <w:t xml:space="preserve"> (5.c.3)</w:t>
-      </w:r>
-      <w:r>
-        <w:t xml:space="preserve"> filtrando la búsqueda por el dato ingresado, y si este </w:t>
-      </w:r>
-      <w:r>
-        <w:t>está vacío</w:t>
-      </w:r>
-      <w:r>
-        <w:t xml:space="preserve"> se cancela el filtrado. Al dato cargado se le aplica un</w:t>
-      </w:r>
-      <w:r>
-        <w:t xml:space="preserve"> </w:t>
-      </w:r>
-      <w:proofErr w:type="spellStart"/>
-      <w:r>
-        <w:t>metodo</w:t>
-      </w:r>
-      <w:proofErr w:type="spellEnd"/>
-      <w:r>
-        <w:t xml:space="preserve"> </w:t>
-      </w:r>
-      <w:proofErr w:type="gramStart"/>
-      <w:r>
-        <w:t>“</w:t>
-      </w:r>
-      <w:r>
-        <w:t>.</w:t>
-      </w:r>
-      <w:proofErr w:type="spellStart"/>
-      <w:r>
-        <w:t>capi</w:t>
-      </w:r>
-      <w:r>
-        <w:t>talize</w:t>
-      </w:r>
-      <w:proofErr w:type="spellEnd"/>
-      <w:proofErr w:type="gramEnd"/>
-      <w:r>
-        <w:t>” para que haya mejores correspondencias con los campos de la base de datos.</w:t>
-      </w:r>
-      <w:r>
-        <w:t xml:space="preserve"> Todos estos widgets se ubican con el método de </w:t>
-      </w:r>
-      <w:proofErr w:type="spellStart"/>
-      <w:r>
-        <w:t>grid</w:t>
-      </w:r>
-      <w:proofErr w:type="spellEnd"/>
-      <w:r>
-        <w:t>.</w:t>
-      </w:r>
-    </w:p>
-    <w:p>
-      <w:pPr>
-        <w:jc w:val="both"/>
-      </w:pPr>
+      </w:pPr>
+      <w:r>
+        <w:rPr>
+          <w:noProof/>
+        </w:rPr>
+        <w:drawing>
+          <wp:inline distT="0" distB="0" distL="0" distR="0" wp14:anchorId="1ECB078A" wp14:editId="20ACD630">
+            <wp:extent cx="6188710" cy="1779270"/>
+            <wp:effectExtent l="0" t="0" r="0" b="0"/>
+            <wp:docPr id="175883647" name="Imagen 31"/>
+            <wp:cNvGraphicFramePr>
+              <a:graphicFrameLocks xmlns:a="http://schemas.openxmlformats.org/drawingml/2006/main" noChangeAspect="1"/>
+            </wp:cNvGraphicFramePr>
+            <a:graphic xmlns:a="http://schemas.openxmlformats.org/drawingml/2006/main">
+              <a:graphicData uri="http://schemas.openxmlformats.org/drawingml/2006/picture">
+                <pic:pic xmlns:pic="http://schemas.openxmlformats.org/drawingml/2006/picture">
+                  <pic:nvPicPr>
+                    <pic:cNvPr id="175883647" name="Imagen 175883647"/>
+                    <pic:cNvPicPr/>
+                  </pic:nvPicPr>
+                  <pic:blipFill>
+                    <a:blip r:embed="rId29" cstate="print">
+                      <a:extLst>
+                        <a:ext uri="{28A0092B-C50C-407E-A947-70E740481C1C}">
+                          <a14:useLocalDpi xmlns:a14="http://schemas.microsoft.com/office/drawing/2010/main" val="0"/>
+                        </a:ext>
+                      </a:extLst>
+                    </a:blip>
+                    <a:stretch>
+                      <a:fillRect/>
+                    </a:stretch>
+                  </pic:blipFill>
+                  <pic:spPr>
+                    <a:xfrm>
+                      <a:off x="0" y="0"/>
+                      <a:ext cx="6188710" cy="1779270"/>
+                    </a:xfrm>
+                    <a:prstGeom prst="rect">
+                      <a:avLst/>
+                    </a:prstGeom>
+                  </pic:spPr>
+                </pic:pic>
+              </a:graphicData>
+            </a:graphic>
+          </wp:inline>
+        </w:drawing>
+      </w:r>
     </w:p>
     <w:p>
       <w:pPr>
         <w:ind w:left="284"/>
         <w:jc w:val="both"/>
-        <w:rPr>
-          <w:u w:val="single"/>
-        </w:rPr>
-      </w:pPr>
-      <w:r>
-        <w:rPr>
-          <w:u w:val="single"/>
-        </w:rPr>
-        <w:t xml:space="preserve">6.e </w:t>
-      </w:r>
-      <w:proofErr w:type="spellStart"/>
-      <w:r>
-        <w:rPr>
-          <w:u w:val="single"/>
-        </w:rPr>
-        <w:t>Label</w:t>
-      </w:r>
-      <w:proofErr w:type="spellEnd"/>
-      <w:r>
-        <w:rPr>
-          <w:u w:val="single"/>
-        </w:rPr>
-        <w:t xml:space="preserve"> de status</w:t>
-      </w:r>
-      <w:r>
-        <w:rPr>
-          <w:u w:val="single"/>
-        </w:rPr>
-        <w:t>. (</w:t>
-      </w:r>
-      <w:r>
-        <w:rPr>
-          <w:u w:val="single"/>
-        </w:rPr>
-        <w:t>D</w:t>
-      </w:r>
-      <w:r>
-        <w:rPr>
-          <w:u w:val="single"/>
-        </w:rPr>
-        <w:t>)</w:t>
-      </w:r>
-    </w:p>
-    <w:p>
-      <w:pPr>
-        <w:ind w:left="567"/>
-        <w:jc w:val="both"/>
-      </w:pPr>
-      <w:r>
-        <w:t>Se inicializa la etiqueta que luego se utilizara continuamente para informar al usuario de los que va pasando en el proceso de utilización de la aplicación.</w:t>
-      </w:r>
-    </w:p>
-    <w:p>
-      <w:pPr>
-        <w:jc w:val="both"/>
-      </w:pPr>
-    </w:p>
-    <w:p>
-      <w:pPr>
-        <w:jc w:val="both"/>
-      </w:pPr>
-      <w:r>
-        <w:t xml:space="preserve">Se intenta </w:t>
-      </w:r>
-      <w:r>
-        <w:t xml:space="preserve">(try:) </w:t>
-      </w:r>
-      <w:r>
-        <w:t xml:space="preserve">conectar a la base de datos y crear la tabla, llamando a las funciones correspondientes en cada caso. En el caso de no poder llevar a cabo estas sentencias se hace una excepción </w:t>
-      </w:r>
-      <w:r>
-        <w:t>(</w:t>
-      </w:r>
-      <w:proofErr w:type="spellStart"/>
-      <w:r>
-        <w:t>except</w:t>
-      </w:r>
-      <w:proofErr w:type="spellEnd"/>
-      <w:r>
-        <w:t xml:space="preserve">:) </w:t>
-      </w:r>
-      <w:r>
-        <w:t xml:space="preserve">para </w:t>
-      </w:r>
-      <w:r>
-        <w:t>controlar</w:t>
-      </w:r>
-      <w:r>
-        <w:t xml:space="preserve"> el error. En ambos casos se configura con la leyenda correspondiente la etiqueta de status al pie de la aplicación.</w:t>
-      </w:r>
-    </w:p>
-    <w:p>
-      <w:pPr>
-        <w:jc w:val="both"/>
-      </w:pPr>
-    </w:p>
-    <w:p>
-      <w:pPr>
+      </w:pPr>
+    </w:p>
+    <w:p>
+      <w:pPr>
+        <w:ind w:left="284"/>
         <w:jc w:val="both"/>
       </w:pPr>
       <w:r>
@@ -4969,8 +6462,8 @@
       </w:r>
     </w:p>
     <w:sectPr>
-      <w:headerReference w:type="default" r:id="rId8"/>
-      <w:footerReference w:type="default" r:id="rId9"/>
+      <w:headerReference w:type="default" r:id="rId30"/>
+      <w:footerReference w:type="default" r:id="rId31"/>
       <w:pgSz w:w="11906" w:h="16838"/>
       <w:pgMar w:top="1440" w:right="1080" w:bottom="1440" w:left="1080" w:header="708" w:footer="708" w:gutter="0"/>
       <w:cols w:space="708"/>
@@ -4981,7 +6474,7 @@
 </file>
 
 <file path=word/endnotes.xml><?xml version="1.0" encoding="utf-8"?>
-<w:endnotes xmlns:wpc="http://schemas.microsoft.com/office/word/2010/wordprocessingCanvas" xmlns:cx="http://schemas.microsoft.com/office/drawing/2014/chartex" xmlns:cx1="http://schemas.microsoft.com/office/drawing/2015/9/8/chartex" xmlns:cx2="http://schemas.microsoft.com/office/drawing/2015/10/21/chartex" xmlns:cx3="http://schemas.microsoft.com/office/drawing/2016/5/9/chartex" xmlns:cx4="http://schemas.microsoft.com/office/drawing/2016/5/10/chartex" xmlns:cx5="http://schemas.microsoft.com/office/drawing/2016/5/11/chartex" xmlns:cx6="http://schemas.microsoft.com/office/drawing/2016/5/12/chartex" xmlns:cx7="http://schemas.microsoft.com/office/drawing/2016/5/13/chartex" xmlns:cx8="http://schemas.microsoft.com/office/drawing/2016/5/14/chartex" xmlns:mc="http://schemas.openxmlformats.org/markup-compatibility/2006" xmlns:aink="http://schemas.microsoft.com/office/drawing/2016/ink" xmlns:am3d="http://schemas.microsoft.com/office/drawing/2017/model3d" xmlns:o="urn:schemas-microsoft-com:office:office" xmlns:r="http://schemas.openxmlformats.org/officeDocument/2006/relationships" xmlns:m="http://schemas.openxmlformats.org/officeDocument/2006/math" xmlns:v="urn:schemas-microsoft-com:vml" xmlns:wp14="http://schemas.microsoft.com/office/word/2010/wordprocessingDrawing" xmlns:wp="http://schemas.openxmlformats.org/drawingml/2006/wordprocessingDrawing" xmlns:w10="urn:schemas-microsoft-com:office:word" xmlns:w="http://schemas.openxmlformats.org/wordprocessingml/2006/main" xmlns:w14="http://schemas.microsoft.com/office/word/2010/wordml" xmlns:w15="http://schemas.microsoft.com/office/word/2012/wordml" xmlns:w16cex="http://schemas.microsoft.com/office/word/2018/wordml/cex" xmlns:w16cid="http://schemas.microsoft.com/office/word/2016/wordml/cid" xmlns:w16="http://schemas.microsoft.com/office/word/2018/wordml" xmlns:w16sdtdh="http://schemas.microsoft.com/office/word/2020/wordml/sdtdatahash" xmlns:w16se="http://schemas.microsoft.com/office/word/2015/wordml/symex" xmlns:wpg="http://schemas.microsoft.com/office/word/2010/wordprocessingGroup" xmlns:wpi="http://schemas.microsoft.com/office/word/2010/wordprocessingInk" xmlns:wne="http://schemas.microsoft.com/office/word/2006/wordml" xmlns:wps="http://schemas.microsoft.com/office/word/2010/wordprocessingShape" mc:Ignorable="w14 w15 w16se w16cid w16 w16cex w16sdtdh wp14">
+<w:endnotes xmlns:wpc="http://schemas.microsoft.com/office/word/2010/wordprocessingCanvas" xmlns:cx="http://schemas.microsoft.com/office/drawing/2014/chartex" xmlns:cx1="http://schemas.microsoft.com/office/drawing/2015/9/8/chartex" xmlns:cx2="http://schemas.microsoft.com/office/drawing/2015/10/21/chartex" xmlns:cx3="http://schemas.microsoft.com/office/drawing/2016/5/9/chartex" xmlns:cx4="http://schemas.microsoft.com/office/drawing/2016/5/10/chartex" xmlns:cx5="http://schemas.microsoft.com/office/drawing/2016/5/11/chartex" xmlns:cx6="http://schemas.microsoft.com/office/drawing/2016/5/12/chartex" xmlns:cx7="http://schemas.microsoft.com/office/drawing/2016/5/13/chartex" xmlns:cx8="http://schemas.microsoft.com/office/drawing/2016/5/14/chartex" xmlns:mc="http://schemas.openxmlformats.org/markup-compatibility/2006" xmlns:aink="http://schemas.microsoft.com/office/drawing/2016/ink" xmlns:am3d="http://schemas.microsoft.com/office/drawing/2017/model3d" xmlns:o="urn:schemas-microsoft-com:office:office" xmlns:oel="http://schemas.microsoft.com/office/2019/extlst" xmlns:r="http://schemas.openxmlformats.org/officeDocument/2006/relationships" xmlns:m="http://schemas.openxmlformats.org/officeDocument/2006/math" xmlns:v="urn:schemas-microsoft-com:vml" xmlns:wp14="http://schemas.microsoft.com/office/word/2010/wordprocessingDrawing" xmlns:wp="http://schemas.openxmlformats.org/drawingml/2006/wordprocessingDrawing" xmlns:w10="urn:schemas-microsoft-com:office:word" xmlns:w="http://schemas.openxmlformats.org/wordprocessingml/2006/main" xmlns:w14="http://schemas.microsoft.com/office/word/2010/wordml" xmlns:w15="http://schemas.microsoft.com/office/word/2012/wordml" xmlns:w16cex="http://schemas.microsoft.com/office/word/2018/wordml/cex" xmlns:w16cid="http://schemas.microsoft.com/office/word/2016/wordml/cid" xmlns:w16="http://schemas.microsoft.com/office/word/2018/wordml" xmlns:w16sdtdh="http://schemas.microsoft.com/office/word/2020/wordml/sdtdatahash" xmlns:w16se="http://schemas.microsoft.com/office/word/2015/wordml/symex" xmlns:wpg="http://schemas.microsoft.com/office/word/2010/wordprocessingGroup" xmlns:wpi="http://schemas.microsoft.com/office/word/2010/wordprocessingInk" xmlns:wne="http://schemas.microsoft.com/office/word/2006/wordml" xmlns:wps="http://schemas.microsoft.com/office/word/2010/wordprocessingShape" mc:Ignorable="w14 w15 w16se w16cid w16 w16cex w16sdtdh wp14">
   <w:endnote w:type="separator" w:id="-1">
     <w:p>
       <w:r>
@@ -5000,7 +6493,7 @@
 </file>
 
 <file path=word/footer1.xml><?xml version="1.0" encoding="utf-8"?>
-<w:ftr xmlns:wpc="http://schemas.microsoft.com/office/word/2010/wordprocessingCanvas" xmlns:cx="http://schemas.microsoft.com/office/drawing/2014/chartex" xmlns:cx1="http://schemas.microsoft.com/office/drawing/2015/9/8/chartex" xmlns:cx2="http://schemas.microsoft.com/office/drawing/2015/10/21/chartex" xmlns:cx3="http://schemas.microsoft.com/office/drawing/2016/5/9/chartex" xmlns:cx4="http://schemas.microsoft.com/office/drawing/2016/5/10/chartex" xmlns:cx5="http://schemas.microsoft.com/office/drawing/2016/5/11/chartex" xmlns:cx6="http://schemas.microsoft.com/office/drawing/2016/5/12/chartex" xmlns:cx7="http://schemas.microsoft.com/office/drawing/2016/5/13/chartex" xmlns:cx8="http://schemas.microsoft.com/office/drawing/2016/5/14/chartex" xmlns:mc="http://schemas.openxmlformats.org/markup-compatibility/2006" xmlns:aink="http://schemas.microsoft.com/office/drawing/2016/ink" xmlns:am3d="http://schemas.microsoft.com/office/drawing/2017/model3d" xmlns:o="urn:schemas-microsoft-com:office:office" xmlns:r="http://schemas.openxmlformats.org/officeDocument/2006/relationships" xmlns:m="http://schemas.openxmlformats.org/officeDocument/2006/math" xmlns:v="urn:schemas-microsoft-com:vml" xmlns:wp14="http://schemas.microsoft.com/office/word/2010/wordprocessingDrawing" xmlns:wp="http://schemas.openxmlformats.org/drawingml/2006/wordprocessingDrawing" xmlns:w10="urn:schemas-microsoft-com:office:word" xmlns:w="http://schemas.openxmlformats.org/wordprocessingml/2006/main" xmlns:w14="http://schemas.microsoft.com/office/word/2010/wordml" xmlns:w15="http://schemas.microsoft.com/office/word/2012/wordml" xmlns:w16cex="http://schemas.microsoft.com/office/word/2018/wordml/cex" xmlns:w16cid="http://schemas.microsoft.com/office/word/2016/wordml/cid" xmlns:w16="http://schemas.microsoft.com/office/word/2018/wordml" xmlns:w16sdtdh="http://schemas.microsoft.com/office/word/2020/wordml/sdtdatahash" xmlns:w16se="http://schemas.microsoft.com/office/word/2015/wordml/symex" xmlns:wpg="http://schemas.microsoft.com/office/word/2010/wordprocessingGroup" xmlns:wpi="http://schemas.microsoft.com/office/word/2010/wordprocessingInk" xmlns:wne="http://schemas.microsoft.com/office/word/2006/wordml" xmlns:wps="http://schemas.microsoft.com/office/word/2010/wordprocessingShape" mc:Ignorable="w14 w15 w16se w16cid w16 w16cex w16sdtdh wp14">
+<w:ftr xmlns:wpc="http://schemas.microsoft.com/office/word/2010/wordprocessingCanvas" xmlns:cx="http://schemas.microsoft.com/office/drawing/2014/chartex" xmlns:cx1="http://schemas.microsoft.com/office/drawing/2015/9/8/chartex" xmlns:cx2="http://schemas.microsoft.com/office/drawing/2015/10/21/chartex" xmlns:cx3="http://schemas.microsoft.com/office/drawing/2016/5/9/chartex" xmlns:cx4="http://schemas.microsoft.com/office/drawing/2016/5/10/chartex" xmlns:cx5="http://schemas.microsoft.com/office/drawing/2016/5/11/chartex" xmlns:cx6="http://schemas.microsoft.com/office/drawing/2016/5/12/chartex" xmlns:cx7="http://schemas.microsoft.com/office/drawing/2016/5/13/chartex" xmlns:cx8="http://schemas.microsoft.com/office/drawing/2016/5/14/chartex" xmlns:mc="http://schemas.openxmlformats.org/markup-compatibility/2006" xmlns:aink="http://schemas.microsoft.com/office/drawing/2016/ink" xmlns:am3d="http://schemas.microsoft.com/office/drawing/2017/model3d" xmlns:o="urn:schemas-microsoft-com:office:office" xmlns:oel="http://schemas.microsoft.com/office/2019/extlst" xmlns:r="http://schemas.openxmlformats.org/officeDocument/2006/relationships" xmlns:m="http://schemas.openxmlformats.org/officeDocument/2006/math" xmlns:v="urn:schemas-microsoft-com:vml" xmlns:wp14="http://schemas.microsoft.com/office/word/2010/wordprocessingDrawing" xmlns:wp="http://schemas.openxmlformats.org/drawingml/2006/wordprocessingDrawing" xmlns:w10="urn:schemas-microsoft-com:office:word" xmlns:w="http://schemas.openxmlformats.org/wordprocessingml/2006/main" xmlns:w14="http://schemas.microsoft.com/office/word/2010/wordml" xmlns:w15="http://schemas.microsoft.com/office/word/2012/wordml" xmlns:w16cex="http://schemas.microsoft.com/office/word/2018/wordml/cex" xmlns:w16cid="http://schemas.microsoft.com/office/word/2016/wordml/cid" xmlns:w16="http://schemas.microsoft.com/office/word/2018/wordml" xmlns:w16sdtdh="http://schemas.microsoft.com/office/word/2020/wordml/sdtdatahash" xmlns:w16se="http://schemas.microsoft.com/office/word/2015/wordml/symex" xmlns:wpg="http://schemas.microsoft.com/office/word/2010/wordprocessingGroup" xmlns:wpi="http://schemas.microsoft.com/office/word/2010/wordprocessingInk" xmlns:wne="http://schemas.microsoft.com/office/word/2006/wordml" xmlns:wps="http://schemas.microsoft.com/office/word/2010/wordprocessingShape" mc:Ignorable="w14 w15 w16se w16cid w16 w16cex w16sdtdh wp14">
   <w:p>
     <w:pPr>
       <w:pStyle w:val="Piedepgina"/>
@@ -5215,7 +6708,7 @@
 </file>
 
 <file path=word/footnotes.xml><?xml version="1.0" encoding="utf-8"?>
-<w:footnotes xmlns:wpc="http://schemas.microsoft.com/office/word/2010/wordprocessingCanvas" xmlns:cx="http://schemas.microsoft.com/office/drawing/2014/chartex" xmlns:cx1="http://schemas.microsoft.com/office/drawing/2015/9/8/chartex" xmlns:cx2="http://schemas.microsoft.com/office/drawing/2015/10/21/chartex" xmlns:cx3="http://schemas.microsoft.com/office/drawing/2016/5/9/chartex" xmlns:cx4="http://schemas.microsoft.com/office/drawing/2016/5/10/chartex" xmlns:cx5="http://schemas.microsoft.com/office/drawing/2016/5/11/chartex" xmlns:cx6="http://schemas.microsoft.com/office/drawing/2016/5/12/chartex" xmlns:cx7="http://schemas.microsoft.com/office/drawing/2016/5/13/chartex" xmlns:cx8="http://schemas.microsoft.com/office/drawing/2016/5/14/chartex" xmlns:mc="http://schemas.openxmlformats.org/markup-compatibility/2006" xmlns:aink="http://schemas.microsoft.com/office/drawing/2016/ink" xmlns:am3d="http://schemas.microsoft.com/office/drawing/2017/model3d" xmlns:o="urn:schemas-microsoft-com:office:office" xmlns:r="http://schemas.openxmlformats.org/officeDocument/2006/relationships" xmlns:m="http://schemas.openxmlformats.org/officeDocument/2006/math" xmlns:v="urn:schemas-microsoft-com:vml" xmlns:wp14="http://schemas.microsoft.com/office/word/2010/wordprocessingDrawing" xmlns:wp="http://schemas.openxmlformats.org/drawingml/2006/wordprocessingDrawing" xmlns:w10="urn:schemas-microsoft-com:office:word" xmlns:w="http://schemas.openxmlformats.org/wordprocessingml/2006/main" xmlns:w14="http://schemas.microsoft.com/office/word/2010/wordml" xmlns:w15="http://schemas.microsoft.com/office/word/2012/wordml" xmlns:w16cex="http://schemas.microsoft.com/office/word/2018/wordml/cex" xmlns:w16cid="http://schemas.microsoft.com/office/word/2016/wordml/cid" xmlns:w16="http://schemas.microsoft.com/office/word/2018/wordml" xmlns:w16sdtdh="http://schemas.microsoft.com/office/word/2020/wordml/sdtdatahash" xmlns:w16se="http://schemas.microsoft.com/office/word/2015/wordml/symex" xmlns:wpg="http://schemas.microsoft.com/office/word/2010/wordprocessingGroup" xmlns:wpi="http://schemas.microsoft.com/office/word/2010/wordprocessingInk" xmlns:wne="http://schemas.microsoft.com/office/word/2006/wordml" xmlns:wps="http://schemas.microsoft.com/office/word/2010/wordprocessingShape" mc:Ignorable="w14 w15 w16se w16cid w16 w16cex w16sdtdh wp14">
+<w:footnotes xmlns:wpc="http://schemas.microsoft.com/office/word/2010/wordprocessingCanvas" xmlns:cx="http://schemas.microsoft.com/office/drawing/2014/chartex" xmlns:cx1="http://schemas.microsoft.com/office/drawing/2015/9/8/chartex" xmlns:cx2="http://schemas.microsoft.com/office/drawing/2015/10/21/chartex" xmlns:cx3="http://schemas.microsoft.com/office/drawing/2016/5/9/chartex" xmlns:cx4="http://schemas.microsoft.com/office/drawing/2016/5/10/chartex" xmlns:cx5="http://schemas.microsoft.com/office/drawing/2016/5/11/chartex" xmlns:cx6="http://schemas.microsoft.com/office/drawing/2016/5/12/chartex" xmlns:cx7="http://schemas.microsoft.com/office/drawing/2016/5/13/chartex" xmlns:cx8="http://schemas.microsoft.com/office/drawing/2016/5/14/chartex" xmlns:mc="http://schemas.openxmlformats.org/markup-compatibility/2006" xmlns:aink="http://schemas.microsoft.com/office/drawing/2016/ink" xmlns:am3d="http://schemas.microsoft.com/office/drawing/2017/model3d" xmlns:o="urn:schemas-microsoft-com:office:office" xmlns:oel="http://schemas.microsoft.com/office/2019/extlst" xmlns:r="http://schemas.openxmlformats.org/officeDocument/2006/relationships" xmlns:m="http://schemas.openxmlformats.org/officeDocument/2006/math" xmlns:v="urn:schemas-microsoft-com:vml" xmlns:wp14="http://schemas.microsoft.com/office/word/2010/wordprocessingDrawing" xmlns:wp="http://schemas.openxmlformats.org/drawingml/2006/wordprocessingDrawing" xmlns:w10="urn:schemas-microsoft-com:office:word" xmlns:w="http://schemas.openxmlformats.org/wordprocessingml/2006/main" xmlns:w14="http://schemas.microsoft.com/office/word/2010/wordml" xmlns:w15="http://schemas.microsoft.com/office/word/2012/wordml" xmlns:w16cex="http://schemas.microsoft.com/office/word/2018/wordml/cex" xmlns:w16cid="http://schemas.microsoft.com/office/word/2016/wordml/cid" xmlns:w16="http://schemas.microsoft.com/office/word/2018/wordml" xmlns:w16sdtdh="http://schemas.microsoft.com/office/word/2020/wordml/sdtdatahash" xmlns:w16se="http://schemas.microsoft.com/office/word/2015/wordml/symex" xmlns:wpg="http://schemas.microsoft.com/office/word/2010/wordprocessingGroup" xmlns:wpi="http://schemas.microsoft.com/office/word/2010/wordprocessingInk" xmlns:wne="http://schemas.microsoft.com/office/word/2006/wordml" xmlns:wps="http://schemas.microsoft.com/office/word/2010/wordprocessingShape" mc:Ignorable="w14 w15 w16se w16cid w16 w16cex w16sdtdh wp14">
   <w:footnote w:type="separator" w:id="-1">
     <w:p>
       <w:r>
@@ -5234,7 +6727,7 @@
 </file>
 
 <file path=word/header1.xml><?xml version="1.0" encoding="utf-8"?>
-<w:hdr xmlns:wpc="http://schemas.microsoft.com/office/word/2010/wordprocessingCanvas" xmlns:cx="http://schemas.microsoft.com/office/drawing/2014/chartex" xmlns:cx1="http://schemas.microsoft.com/office/drawing/2015/9/8/chartex" xmlns:cx2="http://schemas.microsoft.com/office/drawing/2015/10/21/chartex" xmlns:cx3="http://schemas.microsoft.com/office/drawing/2016/5/9/chartex" xmlns:cx4="http://schemas.microsoft.com/office/drawing/2016/5/10/chartex" xmlns:cx5="http://schemas.microsoft.com/office/drawing/2016/5/11/chartex" xmlns:cx6="http://schemas.microsoft.com/office/drawing/2016/5/12/chartex" xmlns:cx7="http://schemas.microsoft.com/office/drawing/2016/5/13/chartex" xmlns:cx8="http://schemas.microsoft.com/office/drawing/2016/5/14/chartex" xmlns:mc="http://schemas.openxmlformats.org/markup-compatibility/2006" xmlns:aink="http://schemas.microsoft.com/office/drawing/2016/ink" xmlns:am3d="http://schemas.microsoft.com/office/drawing/2017/model3d" xmlns:o="urn:schemas-microsoft-com:office:office" xmlns:r="http://schemas.openxmlformats.org/officeDocument/2006/relationships" xmlns:m="http://schemas.openxmlformats.org/officeDocument/2006/math" xmlns:v="urn:schemas-microsoft-com:vml" xmlns:wp14="http://schemas.microsoft.com/office/word/2010/wordprocessingDrawing" xmlns:wp="http://schemas.openxmlformats.org/drawingml/2006/wordprocessingDrawing" xmlns:w10="urn:schemas-microsoft-com:office:word" xmlns:w="http://schemas.openxmlformats.org/wordprocessingml/2006/main" xmlns:w14="http://schemas.microsoft.com/office/word/2010/wordml" xmlns:w15="http://schemas.microsoft.com/office/word/2012/wordml" xmlns:w16cex="http://schemas.microsoft.com/office/word/2018/wordml/cex" xmlns:w16cid="http://schemas.microsoft.com/office/word/2016/wordml/cid" xmlns:w16="http://schemas.microsoft.com/office/word/2018/wordml" xmlns:w16sdtdh="http://schemas.microsoft.com/office/word/2020/wordml/sdtdatahash" xmlns:w16se="http://schemas.microsoft.com/office/word/2015/wordml/symex" xmlns:wpg="http://schemas.microsoft.com/office/word/2010/wordprocessingGroup" xmlns:wpi="http://schemas.microsoft.com/office/word/2010/wordprocessingInk" xmlns:wne="http://schemas.microsoft.com/office/word/2006/wordml" xmlns:wps="http://schemas.microsoft.com/office/word/2010/wordprocessingShape" mc:Ignorable="w14 w15 w16se w16cid w16 w16cex w16sdtdh wp14">
+<w:hdr xmlns:wpc="http://schemas.microsoft.com/office/word/2010/wordprocessingCanvas" xmlns:cx="http://schemas.microsoft.com/office/drawing/2014/chartex" xmlns:cx1="http://schemas.microsoft.com/office/drawing/2015/9/8/chartex" xmlns:cx2="http://schemas.microsoft.com/office/drawing/2015/10/21/chartex" xmlns:cx3="http://schemas.microsoft.com/office/drawing/2016/5/9/chartex" xmlns:cx4="http://schemas.microsoft.com/office/drawing/2016/5/10/chartex" xmlns:cx5="http://schemas.microsoft.com/office/drawing/2016/5/11/chartex" xmlns:cx6="http://schemas.microsoft.com/office/drawing/2016/5/12/chartex" xmlns:cx7="http://schemas.microsoft.com/office/drawing/2016/5/13/chartex" xmlns:cx8="http://schemas.microsoft.com/office/drawing/2016/5/14/chartex" xmlns:mc="http://schemas.openxmlformats.org/markup-compatibility/2006" xmlns:aink="http://schemas.microsoft.com/office/drawing/2016/ink" xmlns:am3d="http://schemas.microsoft.com/office/drawing/2017/model3d" xmlns:o="urn:schemas-microsoft-com:office:office" xmlns:oel="http://schemas.microsoft.com/office/2019/extlst" xmlns:r="http://schemas.openxmlformats.org/officeDocument/2006/relationships" xmlns:m="http://schemas.openxmlformats.org/officeDocument/2006/math" xmlns:v="urn:schemas-microsoft-com:vml" xmlns:wp14="http://schemas.microsoft.com/office/word/2010/wordprocessingDrawing" xmlns:wp="http://schemas.openxmlformats.org/drawingml/2006/wordprocessingDrawing" xmlns:w10="urn:schemas-microsoft-com:office:word" xmlns:w="http://schemas.openxmlformats.org/wordprocessingml/2006/main" xmlns:w14="http://schemas.microsoft.com/office/word/2010/wordml" xmlns:w15="http://schemas.microsoft.com/office/word/2012/wordml" xmlns:w16cex="http://schemas.microsoft.com/office/word/2018/wordml/cex" xmlns:w16cid="http://schemas.microsoft.com/office/word/2016/wordml/cid" xmlns:w16="http://schemas.microsoft.com/office/word/2018/wordml" xmlns:w16sdtdh="http://schemas.microsoft.com/office/word/2020/wordml/sdtdatahash" xmlns:w16se="http://schemas.microsoft.com/office/word/2015/wordml/symex" xmlns:wpg="http://schemas.microsoft.com/office/word/2010/wordprocessingGroup" xmlns:wpi="http://schemas.microsoft.com/office/word/2010/wordprocessingInk" xmlns:wne="http://schemas.microsoft.com/office/word/2006/wordml" xmlns:wps="http://schemas.microsoft.com/office/word/2010/wordprocessingShape" mc:Ignorable="w14 w15 w16se w16cid w16 w16cex w16sdtdh wp14">
   <w:p>
     <w:pPr>
       <w:pStyle w:val="Encabezado"/>
@@ -5366,7 +6859,7 @@
 </file>
 
 <file path=word/numbering.xml><?xml version="1.0" encoding="utf-8"?>
-<w:numbering xmlns:wpc="http://schemas.microsoft.com/office/word/2010/wordprocessingCanvas" xmlns:cx="http://schemas.microsoft.com/office/drawing/2014/chartex" xmlns:cx1="http://schemas.microsoft.com/office/drawing/2015/9/8/chartex" xmlns:cx2="http://schemas.microsoft.com/office/drawing/2015/10/21/chartex" xmlns:cx3="http://schemas.microsoft.com/office/drawing/2016/5/9/chartex" xmlns:cx4="http://schemas.microsoft.com/office/drawing/2016/5/10/chartex" xmlns:cx5="http://schemas.microsoft.com/office/drawing/2016/5/11/chartex" xmlns:cx6="http://schemas.microsoft.com/office/drawing/2016/5/12/chartex" xmlns:cx7="http://schemas.microsoft.com/office/drawing/2016/5/13/chartex" xmlns:cx8="http://schemas.microsoft.com/office/drawing/2016/5/14/chartex" xmlns:mc="http://schemas.openxmlformats.org/markup-compatibility/2006" xmlns:aink="http://schemas.microsoft.com/office/drawing/2016/ink" xmlns:am3d="http://schemas.microsoft.com/office/drawing/2017/model3d" xmlns:o="urn:schemas-microsoft-com:office:office" xmlns:r="http://schemas.openxmlformats.org/officeDocument/2006/relationships" xmlns:m="http://schemas.openxmlformats.org/officeDocument/2006/math" xmlns:v="urn:schemas-microsoft-com:vml" xmlns:wp14="http://schemas.microsoft.com/office/word/2010/wordprocessingDrawing" xmlns:wp="http://schemas.openxmlformats.org/drawingml/2006/wordprocessingDrawing" xmlns:w10="urn:schemas-microsoft-com:office:word" xmlns:w="http://schemas.openxmlformats.org/wordprocessingml/2006/main" xmlns:w14="http://schemas.microsoft.com/office/word/2010/wordml" xmlns:w15="http://schemas.microsoft.com/office/word/2012/wordml" xmlns:w16cex="http://schemas.microsoft.com/office/word/2018/wordml/cex" xmlns:w16cid="http://schemas.microsoft.com/office/word/2016/wordml/cid" xmlns:w16="http://schemas.microsoft.com/office/word/2018/wordml" xmlns:w16sdtdh="http://schemas.microsoft.com/office/word/2020/wordml/sdtdatahash" xmlns:w16se="http://schemas.microsoft.com/office/word/2015/wordml/symex" xmlns:wpg="http://schemas.microsoft.com/office/word/2010/wordprocessingGroup" xmlns:wpi="http://schemas.microsoft.com/office/word/2010/wordprocessingInk" xmlns:wne="http://schemas.microsoft.com/office/word/2006/wordml" xmlns:wps="http://schemas.microsoft.com/office/word/2010/wordprocessingShape" mc:Ignorable="w14 w15 w16se w16cid w16 w16cex w16sdtdh wp14">
+<w:numbering xmlns:wpc="http://schemas.microsoft.com/office/word/2010/wordprocessingCanvas" xmlns:cx="http://schemas.microsoft.com/office/drawing/2014/chartex" xmlns:cx1="http://schemas.microsoft.com/office/drawing/2015/9/8/chartex" xmlns:cx2="http://schemas.microsoft.com/office/drawing/2015/10/21/chartex" xmlns:cx3="http://schemas.microsoft.com/office/drawing/2016/5/9/chartex" xmlns:cx4="http://schemas.microsoft.com/office/drawing/2016/5/10/chartex" xmlns:cx5="http://schemas.microsoft.com/office/drawing/2016/5/11/chartex" xmlns:cx6="http://schemas.microsoft.com/office/drawing/2016/5/12/chartex" xmlns:cx7="http://schemas.microsoft.com/office/drawing/2016/5/13/chartex" xmlns:cx8="http://schemas.microsoft.com/office/drawing/2016/5/14/chartex" xmlns:mc="http://schemas.openxmlformats.org/markup-compatibility/2006" xmlns:aink="http://schemas.microsoft.com/office/drawing/2016/ink" xmlns:am3d="http://schemas.microsoft.com/office/drawing/2017/model3d" xmlns:o="urn:schemas-microsoft-com:office:office" xmlns:oel="http://schemas.microsoft.com/office/2019/extlst" xmlns:r="http://schemas.openxmlformats.org/officeDocument/2006/relationships" xmlns:m="http://schemas.openxmlformats.org/officeDocument/2006/math" xmlns:v="urn:schemas-microsoft-com:vml" xmlns:wp14="http://schemas.microsoft.com/office/word/2010/wordprocessingDrawing" xmlns:wp="http://schemas.openxmlformats.org/drawingml/2006/wordprocessingDrawing" xmlns:w10="urn:schemas-microsoft-com:office:word" xmlns:w="http://schemas.openxmlformats.org/wordprocessingml/2006/main" xmlns:w14="http://schemas.microsoft.com/office/word/2010/wordml" xmlns:w15="http://schemas.microsoft.com/office/word/2012/wordml" xmlns:w16cex="http://schemas.microsoft.com/office/word/2018/wordml/cex" xmlns:w16cid="http://schemas.microsoft.com/office/word/2016/wordml/cid" xmlns:w16="http://schemas.microsoft.com/office/word/2018/wordml" xmlns:w16sdtdh="http://schemas.microsoft.com/office/word/2020/wordml/sdtdatahash" xmlns:w16se="http://schemas.microsoft.com/office/word/2015/wordml/symex" xmlns:wpg="http://schemas.microsoft.com/office/word/2010/wordprocessingGroup" xmlns:wpi="http://schemas.microsoft.com/office/word/2010/wordprocessingInk" xmlns:wne="http://schemas.microsoft.com/office/word/2006/wordml" xmlns:wps="http://schemas.microsoft.com/office/word/2010/wordprocessingShape" mc:Ignorable="w14 w15 w16se w16cid w16 w16cex w16sdtdh wp14">
   <w:abstractNum w:abstractNumId="0" w15:restartNumberingAfterBreak="0">
     <w:nsid w:val="0DDF5FD5"/>
     <w:multiLevelType w:val="hybridMultilevel"/>
@@ -5593,10 +7086,10 @@
       </w:rPr>
     </w:lvl>
   </w:abstractNum>
-  <w:num w:numId="1">
+  <w:num w:numId="1" w16cid:durableId="2012832250">
     <w:abstractNumId w:val="0"/>
   </w:num>
-  <w:num w:numId="2">
+  <w:num w:numId="2" w16cid:durableId="1279141447">
     <w:abstractNumId w:val="1"/>
   </w:num>
 </w:numbering>
